--- a/docs/ТЕХНИЧЕСКОЕ ЗАДАНИЕ.docx
+++ b/docs/ТЕХНИЧЕСКОЕ ЗАДАНИЕ.docx
@@ -553,17 +553,44 @@
           <w:rFonts w:ascii="Times New Roman" w:hAnsi="Times New Roman" w:cs="Times New Roman"/>
           <w:sz w:val="28"/>
           <w:szCs w:val="28"/>
+        </w:rPr>
+      </w:pPr>
+      <w:r>
+        <w:rPr>
+          <w:rFonts w:ascii="Times New Roman" w:hAnsi="Times New Roman" w:cs="Times New Roman"/>
+          <w:sz w:val="28"/>
+          <w:szCs w:val="28"/>
+        </w:rPr>
+        <w:t xml:space="preserve">Мобильное приложение будет спроектировано по паттерну </w:t>
+      </w:r>
+      <w:r>
+        <w:rPr>
+          <w:rFonts w:ascii="Times New Roman" w:hAnsi="Times New Roman" w:cs="Times New Roman"/>
+          <w:sz w:val="28"/>
+          <w:szCs w:val="28"/>
           <w:lang w:val="en-US"/>
         </w:rPr>
-      </w:pPr>
-      <w:r>
-        <w:rPr>
-          <w:rFonts w:ascii="Times New Roman" w:hAnsi="Times New Roman" w:cs="Times New Roman"/>
-          <w:sz w:val="28"/>
-          <w:szCs w:val="28"/>
-        </w:rPr>
-        <w:t xml:space="preserve">Мобильное приложение будет спроектировано по паттерну </w:t>
-      </w:r>
+        <w:t>MVVM</w:t>
+      </w:r>
+      <w:r>
+        <w:rPr>
+          <w:rFonts w:ascii="Times New Roman" w:hAnsi="Times New Roman" w:cs="Times New Roman"/>
+          <w:sz w:val="28"/>
+          <w:szCs w:val="28"/>
+        </w:rPr>
+        <w:t>.</w:t>
+      </w:r>
+    </w:p>
+    <w:p>
+      <w:pPr>
+        <w:spacing w:after="0" w:line="360" w:lineRule="auto"/>
+        <w:ind w:firstLine="709"/>
+        <w:rPr>
+          <w:rFonts w:ascii="Times New Roman" w:hAnsi="Times New Roman" w:cs="Times New Roman"/>
+          <w:sz w:val="28"/>
+          <w:szCs w:val="28"/>
+        </w:rPr>
+      </w:pPr>
       <w:r>
         <w:rPr>
           <w:rFonts w:ascii="Times New Roman" w:hAnsi="Times New Roman" w:cs="Times New Roman"/>
@@ -579,7 +606,15 @@
           <w:sz w:val="28"/>
           <w:szCs w:val="28"/>
         </w:rPr>
-        <w:t>.</w:t>
+        <w:t xml:space="preserve"> </w:t>
+      </w:r>
+      <w:r>
+        <w:rPr>
+          <w:rFonts w:ascii="Times New Roman" w:hAnsi="Times New Roman" w:cs="Times New Roman"/>
+          <w:sz w:val="28"/>
+          <w:szCs w:val="28"/>
+        </w:rPr>
+        <w:t>четко разделяет логику приложения, что позволяет без труда разобраться в работе и корректно спроектировать само ПО.</w:t>
       </w:r>
     </w:p>
     <w:p>
@@ -593,7 +628,7 @@
           <w:bCs/>
           <w:sz w:val="28"/>
           <w:szCs w:val="28"/>
-          <w:lang w:val="en-US" w:eastAsia="ru-RU"/>
+          <w:lang w:eastAsia="ru-RU"/>
         </w:rPr>
       </w:pPr>
       <w:r>
@@ -605,9 +640,55 @@
           <w:szCs w:val="28"/>
           <w:lang w:eastAsia="ru-RU"/>
         </w:rPr>
-        <w:t>Проектирование требований к серверной части приложения</w:t>
-      </w:r>
-      <w:r>
+        <w:t>Проектирование требований к серверной части приложения:</w:t>
+      </w:r>
+    </w:p>
+    <w:p>
+      <w:pPr>
+        <w:spacing w:after="0" w:line="360" w:lineRule="auto"/>
+        <w:ind w:firstLine="709"/>
+        <w:jc w:val="both"/>
+        <w:rPr>
+          <w:rFonts w:ascii="Times New Roman" w:hAnsi="Times New Roman" w:cs="Times New Roman"/>
+          <w:sz w:val="28"/>
+          <w:szCs w:val="28"/>
+          <w:lang w:eastAsia="ru-RU"/>
+        </w:rPr>
+      </w:pPr>
+      <w:r>
+        <w:rPr>
+          <w:rFonts w:ascii="Times New Roman" w:hAnsi="Times New Roman" w:cs="Times New Roman"/>
+          <w:sz w:val="28"/>
+          <w:szCs w:val="28"/>
+          <w:lang w:eastAsia="ru-RU"/>
+        </w:rPr>
+        <w:lastRenderedPageBreak/>
+        <w:t xml:space="preserve">Серверная часть будет развернута на </w:t>
+      </w:r>
+      <w:r>
+        <w:rPr>
+          <w:rFonts w:ascii="Times New Roman" w:hAnsi="Times New Roman" w:cs="Times New Roman"/>
+          <w:sz w:val="28"/>
+          <w:szCs w:val="28"/>
+          <w:lang w:val="en-US" w:eastAsia="ru-RU"/>
+        </w:rPr>
+        <w:t>Supabase</w:t>
+      </w:r>
+      <w:r>
+        <w:rPr>
+          <w:rFonts w:ascii="Times New Roman" w:hAnsi="Times New Roman" w:cs="Times New Roman"/>
+          <w:sz w:val="28"/>
+          <w:szCs w:val="28"/>
+          <w:lang w:eastAsia="ru-RU"/>
+        </w:rPr>
+        <w:t>. В БД должно содержаться все необходимые таблицы, связи, политики и авторизированные пользователи.</w:t>
+      </w:r>
+    </w:p>
+    <w:p>
+      <w:pPr>
+        <w:spacing w:after="0" w:line="360" w:lineRule="auto"/>
+        <w:ind w:firstLine="709"/>
+        <w:jc w:val="both"/>
         <w:rPr>
           <w:rFonts w:ascii="Times New Roman" w:hAnsi="Times New Roman" w:cs="Times New Roman"/>
           <w:b/>
@@ -616,84 +697,17 @@
           <w:szCs w:val="28"/>
           <w:lang w:eastAsia="ru-RU"/>
         </w:rPr>
-        <w:t>:</w:t>
-      </w:r>
-    </w:p>
-    <w:p>
-      <w:pPr>
-        <w:spacing w:after="0" w:line="360" w:lineRule="auto"/>
-        <w:ind w:firstLine="709"/>
-        <w:jc w:val="both"/>
-        <w:rPr>
-          <w:rFonts w:ascii="Times New Roman" w:hAnsi="Times New Roman" w:cs="Times New Roman"/>
-          <w:sz w:val="28"/>
-          <w:szCs w:val="28"/>
-          <w:lang w:eastAsia="ru-RU"/>
-        </w:rPr>
-      </w:pPr>
-      <w:r>
-        <w:rPr>
-          <w:rFonts w:ascii="Times New Roman" w:hAnsi="Times New Roman" w:cs="Times New Roman"/>
-          <w:sz w:val="28"/>
-          <w:szCs w:val="28"/>
-          <w:lang w:eastAsia="ru-RU"/>
-        </w:rPr>
-        <w:t xml:space="preserve">Серверная часть будет развернута на </w:t>
-      </w:r>
-      <w:r>
-        <w:rPr>
-          <w:rFonts w:ascii="Times New Roman" w:hAnsi="Times New Roman" w:cs="Times New Roman"/>
-          <w:sz w:val="28"/>
-          <w:szCs w:val="28"/>
-          <w:lang w:val="en-US" w:eastAsia="ru-RU"/>
-        </w:rPr>
-        <w:t>Supabase</w:t>
-      </w:r>
-      <w:r>
-        <w:rPr>
-          <w:rFonts w:ascii="Times New Roman" w:hAnsi="Times New Roman" w:cs="Times New Roman"/>
-          <w:sz w:val="28"/>
-          <w:szCs w:val="28"/>
-          <w:lang w:eastAsia="ru-RU"/>
-        </w:rPr>
-        <w:t>. В БД должно содержаться все необходимые таблицы, связи, политики и авторизированные пользователи.</w:t>
-      </w:r>
-    </w:p>
-    <w:p>
-      <w:pPr>
-        <w:spacing w:after="0" w:line="360" w:lineRule="auto"/>
-        <w:ind w:firstLine="709"/>
-        <w:jc w:val="both"/>
+      </w:pPr>
+      <w:r>
         <w:rPr>
           <w:rFonts w:ascii="Times New Roman" w:hAnsi="Times New Roman" w:cs="Times New Roman"/>
           <w:b/>
           <w:bCs/>
           <w:sz w:val="28"/>
           <w:szCs w:val="28"/>
-          <w:lang w:val="en-US" w:eastAsia="ru-RU"/>
-        </w:rPr>
-      </w:pPr>
-      <w:r>
-        <w:rPr>
-          <w:rFonts w:ascii="Times New Roman" w:hAnsi="Times New Roman" w:cs="Times New Roman"/>
-          <w:b/>
-          <w:bCs/>
-          <w:sz w:val="28"/>
-          <w:szCs w:val="28"/>
-          <w:lang w:eastAsia="ru-RU"/>
-        </w:rPr>
-        <w:t>Проектирование требований к мобильному приложению</w:t>
-      </w:r>
-      <w:r>
-        <w:rPr>
-          <w:rFonts w:ascii="Times New Roman" w:hAnsi="Times New Roman" w:cs="Times New Roman"/>
-          <w:b/>
-          <w:bCs/>
-          <w:sz w:val="28"/>
-          <w:szCs w:val="28"/>
-          <w:lang w:eastAsia="ru-RU"/>
-        </w:rPr>
-        <w:t>:</w:t>
+          <w:lang w:eastAsia="ru-RU"/>
+        </w:rPr>
+        <w:t>Проектирование требований к мобильному приложению:</w:t>
       </w:r>
     </w:p>
     <w:p>
@@ -904,12 +918,45 @@
           <w:szCs w:val="28"/>
           <w:lang w:eastAsia="ru-RU"/>
         </w:rPr>
+        <w:t>Схематическое изображение пути по складу</w:t>
+      </w:r>
+    </w:p>
+    <w:p>
+      <w:pPr>
+        <w:pStyle w:val="a7"/>
+        <w:numPr>
+          <w:ilvl w:val="0"/>
+          <w:numId w:val="2"/>
+        </w:numPr>
+        <w:spacing w:after="0" w:line="360" w:lineRule="auto"/>
+        <w:ind w:left="0" w:firstLine="709"/>
+        <w:jc w:val="both"/>
+        <w:rPr>
+          <w:rFonts w:ascii="Times New Roman" w:hAnsi="Times New Roman" w:cs="Times New Roman"/>
+          <w:sz w:val="28"/>
+          <w:szCs w:val="28"/>
+          <w:lang w:eastAsia="ru-RU"/>
+        </w:rPr>
+      </w:pPr>
+      <w:r>
+        <w:rPr>
+          <w:rFonts w:ascii="Times New Roman" w:hAnsi="Times New Roman" w:cs="Times New Roman"/>
+          <w:sz w:val="28"/>
+          <w:szCs w:val="28"/>
+          <w:lang w:eastAsia="ru-RU"/>
+        </w:rPr>
         <w:t xml:space="preserve">Диалог с менеджером </w:t>
       </w:r>
     </w:p>
     <w:p>
       <w:pPr>
-        <w:spacing w:after="0" w:line="360" w:lineRule="auto"/>
+        <w:pStyle w:val="a7"/>
+        <w:numPr>
+          <w:ilvl w:val="0"/>
+          <w:numId w:val="2"/>
+        </w:numPr>
+        <w:spacing w:after="0" w:line="360" w:lineRule="auto"/>
+        <w:ind w:left="0" w:firstLine="709"/>
         <w:jc w:val="both"/>
         <w:rPr>
           <w:rFonts w:ascii="Times New Roman" w:hAnsi="Times New Roman" w:cs="Times New Roman"/>
@@ -918,10 +965,20 @@
           <w:lang w:eastAsia="ru-RU"/>
         </w:rPr>
       </w:pPr>
-    </w:p>
-    <w:p>
-      <w:pPr>
-        <w:spacing w:after="0" w:line="360" w:lineRule="auto"/>
+      <w:r>
+        <w:rPr>
+          <w:rFonts w:ascii="Times New Roman" w:hAnsi="Times New Roman" w:cs="Times New Roman"/>
+          <w:sz w:val="28"/>
+          <w:szCs w:val="28"/>
+          <w:lang w:eastAsia="ru-RU"/>
+        </w:rPr>
+        <w:t>Список работающих сотрудников на смене</w:t>
+      </w:r>
+    </w:p>
+    <w:p>
+      <w:pPr>
+        <w:spacing w:after="0" w:line="360" w:lineRule="auto"/>
+        <w:ind w:firstLine="708"/>
         <w:jc w:val="both"/>
         <w:rPr>
           <w:rFonts w:ascii="Times New Roman" w:hAnsi="Times New Roman" w:cs="Times New Roman"/>
@@ -933,6 +990,41 @@
       <w:r>
         <w:rPr>
           <w:rFonts w:ascii="Times New Roman" w:hAnsi="Times New Roman" w:cs="Times New Roman"/>
+          <w:sz w:val="28"/>
+          <w:szCs w:val="28"/>
+          <w:lang w:eastAsia="ru-RU"/>
+        </w:rPr>
+        <w:t>Мобильное приложение должно обрабатывать исключительный ситуации, такие как отсутствие интернета, некорректный ввод</w:t>
+      </w:r>
+      <w:r>
+        <w:rPr>
+          <w:rFonts w:ascii="Times New Roman" w:hAnsi="Times New Roman" w:cs="Times New Roman"/>
+          <w:sz w:val="28"/>
+          <w:szCs w:val="28"/>
+          <w:lang w:eastAsia="ru-RU"/>
+        </w:rPr>
+        <w:t xml:space="preserve"> и другие возможные.</w:t>
+      </w:r>
+    </w:p>
+    <w:p>
+      <w:pPr>
+        <w:spacing w:after="0" w:line="360" w:lineRule="auto"/>
+        <w:ind w:firstLine="708"/>
+        <w:jc w:val="both"/>
+        <w:rPr>
+          <w:rFonts w:ascii="Times New Roman" w:hAnsi="Times New Roman" w:cs="Times New Roman"/>
+          <w:b/>
+          <w:bCs/>
+          <w:sz w:val="28"/>
+          <w:szCs w:val="28"/>
+          <w:lang w:eastAsia="ru-RU"/>
+        </w:rPr>
+      </w:pPr>
+      <w:r>
+        <w:rPr>
+          <w:rFonts w:ascii="Times New Roman" w:hAnsi="Times New Roman" w:cs="Times New Roman"/>
+          <w:b/>
+          <w:bCs/>
           <w:sz w:val="28"/>
           <w:szCs w:val="28"/>
           <w:lang w:eastAsia="ru-RU"/>
@@ -958,15 +1050,7 @@
           <w:sz w:val="28"/>
           <w:szCs w:val="28"/>
         </w:rPr>
-        <w:t xml:space="preserve">Для реализации ПО был выбран Android Studio. </w:t>
-      </w:r>
-      <w:r>
-        <w:rPr>
-          <w:rFonts w:ascii="Times New Roman" w:hAnsi="Times New Roman" w:cs="Times New Roman"/>
-          <w:sz w:val="28"/>
-          <w:szCs w:val="28"/>
-        </w:rPr>
-        <w:t xml:space="preserve">Android Studio </w:t>
+        <w:t xml:space="preserve">Для реализации ПО был выбран Android Studio. Android Studio </w:t>
       </w:r>
       <w:r>
         <w:rPr>
@@ -990,23 +1074,7 @@
           <w:sz w:val="28"/>
           <w:szCs w:val="28"/>
         </w:rPr>
-        <w:t>которая о</w:t>
-      </w:r>
-      <w:r>
-        <w:rPr>
-          <w:rFonts w:ascii="Times New Roman" w:hAnsi="Times New Roman" w:cs="Times New Roman"/>
-          <w:sz w:val="28"/>
-          <w:szCs w:val="28"/>
-        </w:rPr>
-        <w:t>беспечивает гибкую и мощную систему сборки, которая позволяет легко управлять зависимостями, создавать разные версии приложения и настраивать процесс сборки.</w:t>
-      </w:r>
-      <w:r>
-        <w:rPr>
-          <w:rFonts w:ascii="Times New Roman" w:hAnsi="Times New Roman" w:cs="Times New Roman"/>
-          <w:sz w:val="28"/>
-          <w:szCs w:val="28"/>
-        </w:rPr>
-        <w:t xml:space="preserve"> </w:t>
+        <w:t xml:space="preserve">которая обеспечивает гибкую и мощную систему сборки, которая позволяет легко управлять зависимостями, создавать разные версии приложения и настраивать процесс сборки. </w:t>
       </w:r>
       <w:r>
         <w:rPr>
@@ -1128,38 +1196,302 @@
     </w:p>
     <w:p>
       <w:pPr>
-        <w:rPr>
-          <w:lang w:eastAsia="ru-RU"/>
-        </w:rPr>
-      </w:pPr>
-      <w:r>
+        <w:spacing w:after="0" w:line="360" w:lineRule="auto"/>
+        <w:ind w:left="-142" w:firstLine="851"/>
+        <w:jc w:val="both"/>
+        <w:rPr>
+          <w:rFonts w:ascii="Times New Roman" w:hAnsi="Times New Roman" w:cs="Times New Roman"/>
+          <w:sz w:val="28"/>
+          <w:szCs w:val="28"/>
+        </w:rPr>
+      </w:pPr>
+      <w:r>
+        <w:rPr>
+          <w:rFonts w:ascii="Times New Roman" w:hAnsi="Times New Roman" w:cs="Times New Roman"/>
+          <w:sz w:val="28"/>
+          <w:szCs w:val="28"/>
+        </w:rPr>
+        <w:lastRenderedPageBreak/>
         <w:t xml:space="preserve">Для серверной части была выбрана </w:t>
       </w:r>
       <w:r>
-        <w:t>Supabase</w:t>
-      </w:r>
-      <w:r>
-        <w:t xml:space="preserve">. </w:t>
-      </w:r>
-      <w:r>
-        <w:rPr>
+        <w:rPr>
+          <w:rFonts w:ascii="Times New Roman" w:hAnsi="Times New Roman" w:cs="Times New Roman"/>
+          <w:sz w:val="28"/>
+          <w:szCs w:val="28"/>
+        </w:rPr>
+        <w:t xml:space="preserve">платформа </w:t>
+      </w:r>
+      <w:r>
+        <w:rPr>
+          <w:rFonts w:ascii="Times New Roman" w:hAnsi="Times New Roman" w:cs="Times New Roman"/>
+          <w:sz w:val="28"/>
+          <w:szCs w:val="28"/>
+        </w:rPr>
+        <w:t xml:space="preserve">Supabase. </w:t>
+      </w:r>
+      <w:r>
+        <w:rPr>
+          <w:rFonts w:ascii="Times New Roman" w:hAnsi="Times New Roman" w:cs="Times New Roman"/>
+          <w:sz w:val="28"/>
+          <w:szCs w:val="28"/>
+        </w:rPr>
+        <w:t xml:space="preserve">Supabase - это мощный инструмент для разработки backend, который предлагает ряд преимуществ, делающих его привлекательным выбором для разработчиков. </w:t>
+      </w:r>
+    </w:p>
+    <w:p>
+      <w:pPr>
+        <w:spacing w:after="0" w:line="360" w:lineRule="auto"/>
+        <w:ind w:left="-142" w:firstLine="851"/>
+        <w:jc w:val="both"/>
+        <w:rPr>
+          <w:rFonts w:ascii="Times New Roman" w:hAnsi="Times New Roman" w:cs="Times New Roman"/>
+          <w:sz w:val="28"/>
+          <w:szCs w:val="28"/>
+        </w:rPr>
+      </w:pPr>
+      <w:r>
+        <w:rPr>
+          <w:rFonts w:ascii="Times New Roman" w:hAnsi="Times New Roman" w:cs="Times New Roman"/>
+          <w:sz w:val="28"/>
+          <w:szCs w:val="28"/>
+        </w:rPr>
+        <w:t>Supabase предаставляет функционал:</w:t>
+      </w:r>
+    </w:p>
+    <w:p>
+      <w:pPr>
+        <w:pStyle w:val="a7"/>
+        <w:numPr>
+          <w:ilvl w:val="0"/>
+          <w:numId w:val="7"/>
+        </w:numPr>
+        <w:spacing w:after="0" w:line="360" w:lineRule="auto"/>
+        <w:ind w:left="-142" w:firstLine="851"/>
+        <w:jc w:val="both"/>
+        <w:rPr>
+          <w:rFonts w:ascii="Times New Roman" w:hAnsi="Times New Roman" w:cs="Times New Roman"/>
+          <w:sz w:val="28"/>
+          <w:szCs w:val="28"/>
+        </w:rPr>
+      </w:pPr>
+      <w:r>
+        <w:rPr>
+          <w:rFonts w:ascii="Times New Roman" w:hAnsi="Times New Roman" w:cs="Times New Roman"/>
+          <w:sz w:val="28"/>
+          <w:szCs w:val="28"/>
+        </w:rPr>
+        <w:t>Авторизация и аутентификация пользователей</w:t>
+      </w:r>
+      <w:r>
+        <w:rPr>
+          <w:rFonts w:ascii="Times New Roman" w:hAnsi="Times New Roman" w:cs="Times New Roman"/>
+          <w:sz w:val="28"/>
+          <w:szCs w:val="28"/>
+        </w:rPr>
+        <w:t>,</w:t>
+      </w:r>
+    </w:p>
+    <w:p>
+      <w:pPr>
+        <w:pStyle w:val="a7"/>
+        <w:numPr>
+          <w:ilvl w:val="0"/>
+          <w:numId w:val="7"/>
+        </w:numPr>
+        <w:spacing w:after="0" w:line="360" w:lineRule="auto"/>
+        <w:ind w:left="-142" w:firstLine="851"/>
+        <w:jc w:val="both"/>
+        <w:rPr>
+          <w:rFonts w:ascii="Times New Roman" w:hAnsi="Times New Roman" w:cs="Times New Roman"/>
+          <w:sz w:val="28"/>
+          <w:szCs w:val="28"/>
+        </w:rPr>
+      </w:pPr>
+      <w:r>
+        <w:rPr>
+          <w:rFonts w:ascii="Times New Roman" w:hAnsi="Times New Roman" w:cs="Times New Roman"/>
+          <w:sz w:val="28"/>
+          <w:szCs w:val="28"/>
+        </w:rPr>
+        <w:t>Функции реального времени (Real-time)</w:t>
+      </w:r>
+      <w:r>
+        <w:rPr>
+          <w:rFonts w:ascii="Times New Roman" w:hAnsi="Times New Roman" w:cs="Times New Roman"/>
+          <w:sz w:val="28"/>
+          <w:szCs w:val="28"/>
+        </w:rPr>
+        <w:t xml:space="preserve">, </w:t>
+      </w:r>
+    </w:p>
+    <w:p>
+      <w:pPr>
+        <w:pStyle w:val="a7"/>
+        <w:numPr>
+          <w:ilvl w:val="0"/>
+          <w:numId w:val="7"/>
+        </w:numPr>
+        <w:spacing w:after="0" w:line="360" w:lineRule="auto"/>
+        <w:ind w:left="-142" w:firstLine="851"/>
+        <w:jc w:val="both"/>
+        <w:rPr>
+          <w:rFonts w:ascii="Times New Roman" w:hAnsi="Times New Roman" w:cs="Times New Roman"/>
+          <w:sz w:val="28"/>
+          <w:szCs w:val="28"/>
+        </w:rPr>
+      </w:pPr>
+      <w:r>
+        <w:rPr>
+          <w:rFonts w:ascii="Times New Roman" w:hAnsi="Times New Roman" w:cs="Times New Roman"/>
+          <w:sz w:val="28"/>
+          <w:szCs w:val="28"/>
+        </w:rPr>
+        <w:t>Хранилище объектов</w:t>
+      </w:r>
+    </w:p>
+    <w:p>
+      <w:pPr>
+        <w:pStyle w:val="a7"/>
+        <w:numPr>
+          <w:ilvl w:val="0"/>
+          <w:numId w:val="7"/>
+        </w:numPr>
+        <w:spacing w:after="0" w:line="360" w:lineRule="auto"/>
+        <w:ind w:left="-142" w:firstLine="851"/>
+        <w:jc w:val="both"/>
+        <w:rPr>
+          <w:rFonts w:ascii="Times New Roman" w:hAnsi="Times New Roman" w:cs="Times New Roman"/>
+          <w:sz w:val="28"/>
+          <w:szCs w:val="28"/>
+        </w:rPr>
+      </w:pPr>
+      <w:r>
+        <w:rPr>
+          <w:rFonts w:ascii="Times New Roman" w:hAnsi="Times New Roman" w:cs="Times New Roman"/>
+          <w:sz w:val="28"/>
+          <w:szCs w:val="28"/>
+        </w:rPr>
+        <w:t>ORM</w:t>
+      </w:r>
+    </w:p>
+    <w:p>
+      <w:pPr>
+        <w:pStyle w:val="a7"/>
+        <w:numPr>
+          <w:ilvl w:val="0"/>
+          <w:numId w:val="7"/>
+        </w:numPr>
+        <w:spacing w:after="0" w:line="360" w:lineRule="auto"/>
+        <w:ind w:left="-142" w:firstLine="851"/>
+        <w:jc w:val="both"/>
+        <w:rPr>
+          <w:rFonts w:ascii="Times New Roman" w:hAnsi="Times New Roman" w:cs="Times New Roman"/>
+          <w:sz w:val="28"/>
+          <w:szCs w:val="28"/>
+        </w:rPr>
+      </w:pPr>
+      <w:r>
+        <w:rPr>
+          <w:rFonts w:ascii="Times New Roman" w:hAnsi="Times New Roman" w:cs="Times New Roman"/>
+          <w:sz w:val="28"/>
+          <w:szCs w:val="28"/>
+        </w:rPr>
+        <w:t>API для работы с данными</w:t>
+      </w:r>
+    </w:p>
+    <w:p>
+      <w:pPr>
+        <w:spacing w:after="0" w:line="360" w:lineRule="auto"/>
+        <w:ind w:left="-142" w:firstLine="851"/>
+        <w:jc w:val="both"/>
+        <w:rPr>
+          <w:rFonts w:ascii="Times New Roman" w:hAnsi="Times New Roman" w:cs="Times New Roman"/>
+          <w:sz w:val="28"/>
+          <w:szCs w:val="28"/>
+        </w:rPr>
+      </w:pPr>
+      <w:r>
+        <w:rPr>
+          <w:rFonts w:ascii="Times New Roman" w:hAnsi="Times New Roman" w:cs="Times New Roman"/>
+          <w:sz w:val="28"/>
+          <w:szCs w:val="28"/>
+        </w:rPr>
+        <w:t>Также Supabase имеет открытою и обширную документацию, где показ весь возможный его функционал.</w:t>
+      </w:r>
+    </w:p>
+    <w:p>
+      <w:pPr>
+        <w:spacing w:after="0" w:line="360" w:lineRule="auto"/>
+        <w:ind w:left="-142" w:firstLine="851"/>
+        <w:jc w:val="both"/>
+        <w:rPr>
+          <w:rFonts w:ascii="Times New Roman" w:hAnsi="Times New Roman" w:cs="Times New Roman"/>
+          <w:sz w:val="28"/>
+          <w:szCs w:val="28"/>
+        </w:rPr>
+      </w:pPr>
+      <w:r>
+        <w:rPr>
+          <w:rFonts w:ascii="Times New Roman" w:hAnsi="Times New Roman" w:cs="Times New Roman"/>
+          <w:sz w:val="28"/>
+          <w:szCs w:val="28"/>
+        </w:rPr>
+        <w:t xml:space="preserve">Для проектирования дизайна была выбрана платформа </w:t>
+      </w:r>
+      <w:r>
+        <w:rPr>
+          <w:rFonts w:ascii="Times New Roman" w:hAnsi="Times New Roman" w:cs="Times New Roman"/>
+          <w:sz w:val="28"/>
+          <w:szCs w:val="28"/>
           <w:lang w:val="en-US"/>
         </w:rPr>
-        <w:t>Supabase</w:t>
-      </w:r>
-      <w:r>
-        <w:t xml:space="preserve"> — это альтернатива Firebase с открытым исходным кодом.</w:t>
-      </w:r>
-    </w:p>
-    <w:p>
-      <w:pPr>
-        <w:spacing w:after="0" w:line="360" w:lineRule="auto"/>
-        <w:rPr>
-          <w:rFonts w:ascii="Times New Roman" w:hAnsi="Times New Roman" w:cs="Times New Roman"/>
-          <w:sz w:val="28"/>
-          <w:szCs w:val="28"/>
-        </w:rPr>
-      </w:pPr>
+        <w:t>Figma</w:t>
+      </w:r>
+    </w:p>
+    <w:p>
+      <w:pPr>
+        <w:spacing w:after="0" w:line="360" w:lineRule="auto"/>
+        <w:ind w:firstLine="709"/>
+        <w:jc w:val="both"/>
+        <w:rPr>
+          <w:rFonts w:ascii="Times New Roman" w:hAnsi="Times New Roman" w:cs="Times New Roman"/>
+          <w:sz w:val="28"/>
+          <w:szCs w:val="28"/>
+        </w:rPr>
+      </w:pPr>
+      <w:r>
+        <w:rPr>
+          <w:rFonts w:ascii="Times New Roman" w:hAnsi="Times New Roman" w:cs="Times New Roman"/>
+          <w:sz w:val="28"/>
+          <w:szCs w:val="28"/>
+        </w:rPr>
+        <w:t xml:space="preserve">Figma </w:t>
+      </w:r>
+      <w:r>
+        <w:rPr>
+          <w:rFonts w:ascii="Times New Roman" w:hAnsi="Times New Roman" w:cs="Times New Roman"/>
+          <w:sz w:val="28"/>
+          <w:szCs w:val="28"/>
+        </w:rPr>
+        <w:t>— это</w:t>
+      </w:r>
+      <w:r>
+        <w:rPr>
+          <w:rFonts w:ascii="Times New Roman" w:hAnsi="Times New Roman" w:cs="Times New Roman"/>
+          <w:sz w:val="28"/>
+          <w:szCs w:val="28"/>
+        </w:rPr>
+        <w:t xml:space="preserve"> мощный инструмент для дизайна, который предлагает богатый набор функций, удобный интерфейс и онлайн-коллаборацию, что делает его идеальным выбором для дизайнеров всех уровней. Его ключевые преимущества заключаются в простоте использования, доступности и гибкости, позволяя создавать высококачественные дизайны веб-сайтов, мобильных приложений, интерфейсов и других проектов.</w:t>
+      </w:r>
+      <w:r>
+        <w:rPr>
+          <w:rFonts w:ascii="Times New Roman" w:hAnsi="Times New Roman" w:cs="Times New Roman"/>
+          <w:sz w:val="28"/>
+          <w:szCs w:val="28"/>
+        </w:rPr>
+        <w:t xml:space="preserve"> Также Figma предоставляет свой функционал для начинаний беспалтно.</w:t>
+      </w:r>
     </w:p>
     <w:sectPr>
       <w:pgSz w:w="11906" w:h="16838"/>
@@ -2016,7 +2348,7 @@
   <w:abstractNum w:abstractNumId="6" w15:restartNumberingAfterBreak="0">
     <w:nsid w:val="6517728F"/>
     <w:multiLevelType w:val="hybridMultilevel"/>
-    <w:tmpl w:val="74660E40"/>
+    <w:tmpl w:val="CAE8BDE0"/>
     <w:lvl w:ilvl="0" w:tplc="04190001">
       <w:start w:val="1"/>
       <w:numFmt w:val="bullet"/>

--- a/docs/ТЕХНИЧЕСКОЕ ЗАДАНИЕ.docx
+++ b/docs/ТЕХНИЧЕСКОЕ ЗАДАНИЕ.docx
@@ -48,6 +48,7 @@
           <w:bCs/>
           <w:sz w:val="28"/>
           <w:szCs w:val="28"/>
+          <w:lang w:val="en-US"/>
         </w:rPr>
       </w:pPr>
       <w:r>
@@ -59,6 +60,145 @@
           <w:szCs w:val="28"/>
         </w:rPr>
         <w:t>Мобильное приложение для работников склада</w:t>
+      </w:r>
+    </w:p>
+    <w:p>
+      <w:pPr>
+        <w:spacing w:after="0" w:line="360" w:lineRule="auto"/>
+        <w:ind w:firstLine="709"/>
+        <w:rPr>
+          <w:rFonts w:ascii="Times New Roman" w:hAnsi="Times New Roman" w:cs="Times New Roman"/>
+          <w:b/>
+          <w:bCs/>
+          <w:sz w:val="28"/>
+          <w:szCs w:val="28"/>
+          <w:lang w:val="en-US"/>
+        </w:rPr>
+      </w:pPr>
+      <w:r>
+        <w:rPr>
+          <w:rFonts w:ascii="Times New Roman" w:hAnsi="Times New Roman" w:cs="Times New Roman"/>
+          <w:b/>
+          <w:bCs/>
+          <w:sz w:val="28"/>
+          <w:szCs w:val="28"/>
+        </w:rPr>
+        <w:t>Актуальность приложения</w:t>
+      </w:r>
+      <w:r>
+        <w:rPr>
+          <w:rFonts w:ascii="Times New Roman" w:hAnsi="Times New Roman" w:cs="Times New Roman"/>
+          <w:b/>
+          <w:bCs/>
+          <w:sz w:val="28"/>
+          <w:szCs w:val="28"/>
+          <w:lang w:val="en-US"/>
+        </w:rPr>
+        <w:t>:</w:t>
+      </w:r>
+    </w:p>
+    <w:p>
+      <w:pPr>
+        <w:spacing w:after="0" w:line="360" w:lineRule="auto"/>
+        <w:ind w:firstLine="709"/>
+        <w:jc w:val="both"/>
+        <w:rPr>
+          <w:rFonts w:ascii="Times New Roman" w:hAnsi="Times New Roman" w:cs="Times New Roman"/>
+          <w:sz w:val="28"/>
+          <w:szCs w:val="28"/>
+        </w:rPr>
+      </w:pPr>
+      <w:r>
+        <w:rPr>
+          <w:rFonts w:ascii="Times New Roman" w:hAnsi="Times New Roman" w:cs="Times New Roman"/>
+          <w:sz w:val="28"/>
+          <w:szCs w:val="28"/>
+        </w:rPr>
+        <w:t>Современный склад – это динамичная система, где от оперативности и точности действий работников зависит эффективность всей логистической цепочки. Мобильное приложение для работника склада становится неотъемлемой частью этой системы, повышая производительность, сокращая ошибки и оптимизируя процессы.</w:t>
+      </w:r>
+    </w:p>
+    <w:p>
+      <w:pPr>
+        <w:spacing w:after="0" w:line="360" w:lineRule="auto"/>
+        <w:ind w:firstLine="709"/>
+        <w:jc w:val="both"/>
+        <w:rPr>
+          <w:rFonts w:ascii="Times New Roman" w:hAnsi="Times New Roman" w:cs="Times New Roman"/>
+          <w:sz w:val="28"/>
+          <w:szCs w:val="28"/>
+        </w:rPr>
+      </w:pPr>
+      <w:r>
+        <w:rPr>
+          <w:rFonts w:ascii="Times New Roman" w:hAnsi="Times New Roman" w:cs="Times New Roman"/>
+          <w:sz w:val="28"/>
+          <w:szCs w:val="28"/>
+        </w:rPr>
+        <w:t xml:space="preserve">Приложение позволит работникам четко формировать свои задачи и корректнее их выполнять. </w:t>
+      </w:r>
+    </w:p>
+    <w:p>
+      <w:pPr>
+        <w:spacing w:after="0" w:line="360" w:lineRule="auto"/>
+        <w:ind w:firstLine="709"/>
+        <w:jc w:val="both"/>
+        <w:rPr>
+          <w:rFonts w:ascii="Times New Roman" w:hAnsi="Times New Roman" w:cs="Times New Roman"/>
+          <w:sz w:val="28"/>
+          <w:szCs w:val="28"/>
+        </w:rPr>
+      </w:pPr>
+      <w:r>
+        <w:rPr>
+          <w:rFonts w:ascii="Times New Roman" w:hAnsi="Times New Roman" w:cs="Times New Roman"/>
+          <w:sz w:val="28"/>
+          <w:szCs w:val="28"/>
+        </w:rPr>
+        <w:t>Приложение обеспеч</w:t>
+      </w:r>
+      <w:r>
+        <w:rPr>
+          <w:rFonts w:ascii="Times New Roman" w:hAnsi="Times New Roman" w:cs="Times New Roman"/>
+          <w:sz w:val="28"/>
+          <w:szCs w:val="28"/>
+        </w:rPr>
+        <w:t>и</w:t>
+      </w:r>
+      <w:r>
+        <w:rPr>
+          <w:rFonts w:ascii="Times New Roman" w:hAnsi="Times New Roman" w:cs="Times New Roman"/>
+          <w:sz w:val="28"/>
+          <w:szCs w:val="28"/>
+        </w:rPr>
+        <w:t>т точность и прозрачность действий, сводя к минимуму риск ошибок, которые могут привести к потерям товара, задержкам в доставке и финансовым убыткам.</w:t>
+      </w:r>
+    </w:p>
+    <w:p>
+      <w:pPr>
+        <w:spacing w:after="0" w:line="360" w:lineRule="auto"/>
+        <w:ind w:firstLine="709"/>
+        <w:jc w:val="both"/>
+        <w:rPr>
+          <w:rFonts w:ascii="Times New Roman" w:hAnsi="Times New Roman" w:cs="Times New Roman"/>
+          <w:sz w:val="28"/>
+          <w:szCs w:val="28"/>
+        </w:rPr>
+      </w:pPr>
+      <w:r>
+        <w:rPr>
+          <w:rFonts w:ascii="Times New Roman" w:hAnsi="Times New Roman" w:cs="Times New Roman"/>
+          <w:sz w:val="28"/>
+          <w:szCs w:val="28"/>
+        </w:rPr>
+        <w:t xml:space="preserve">Данные, собираемые приложением, дают возможность </w:t>
+      </w:r>
+      <w:r>
+        <w:rPr>
+          <w:rFonts w:ascii="Times New Roman" w:hAnsi="Times New Roman" w:cs="Times New Roman"/>
+          <w:sz w:val="28"/>
+          <w:szCs w:val="28"/>
+        </w:rPr>
+        <w:t>эффективнее контролировать работников и выполнение их задач.</w:t>
       </w:r>
     </w:p>
     <w:p>
@@ -386,6 +526,7 @@
           <w:sz w:val="28"/>
           <w:szCs w:val="28"/>
         </w:rPr>
+        <w:lastRenderedPageBreak/>
         <w:t>Просматривать задачи</w:t>
       </w:r>
     </w:p>
@@ -621,122 +762,25 @@
       <w:pPr>
         <w:spacing w:after="0" w:line="360" w:lineRule="auto"/>
         <w:ind w:firstLine="709"/>
-        <w:jc w:val="both"/>
-        <w:rPr>
-          <w:rFonts w:ascii="Times New Roman" w:hAnsi="Times New Roman" w:cs="Times New Roman"/>
-          <w:b/>
-          <w:bCs/>
-          <w:sz w:val="28"/>
-          <w:szCs w:val="28"/>
-          <w:lang w:eastAsia="ru-RU"/>
-        </w:rPr>
-      </w:pPr>
-      <w:r>
-        <w:rPr>
-          <w:rFonts w:ascii="Times New Roman" w:hAnsi="Times New Roman" w:cs="Times New Roman"/>
-          <w:b/>
-          <w:bCs/>
-          <w:sz w:val="28"/>
-          <w:szCs w:val="28"/>
-          <w:lang w:eastAsia="ru-RU"/>
-        </w:rPr>
-        <w:t>Проектирование требований к серверной части приложения:</w:t>
-      </w:r>
-    </w:p>
-    <w:p>
-      <w:pPr>
-        <w:spacing w:after="0" w:line="360" w:lineRule="auto"/>
-        <w:ind w:firstLine="709"/>
-        <w:jc w:val="both"/>
-        <w:rPr>
-          <w:rFonts w:ascii="Times New Roman" w:hAnsi="Times New Roman" w:cs="Times New Roman"/>
-          <w:sz w:val="28"/>
-          <w:szCs w:val="28"/>
-          <w:lang w:eastAsia="ru-RU"/>
-        </w:rPr>
-      </w:pPr>
-      <w:r>
-        <w:rPr>
-          <w:rFonts w:ascii="Times New Roman" w:hAnsi="Times New Roman" w:cs="Times New Roman"/>
-          <w:sz w:val="28"/>
-          <w:szCs w:val="28"/>
-          <w:lang w:eastAsia="ru-RU"/>
-        </w:rPr>
-        <w:lastRenderedPageBreak/>
-        <w:t xml:space="preserve">Серверная часть будет развернута на </w:t>
-      </w:r>
-      <w:r>
-        <w:rPr>
-          <w:rFonts w:ascii="Times New Roman" w:hAnsi="Times New Roman" w:cs="Times New Roman"/>
-          <w:sz w:val="28"/>
-          <w:szCs w:val="28"/>
-          <w:lang w:val="en-US" w:eastAsia="ru-RU"/>
-        </w:rPr>
-        <w:t>Supabase</w:t>
-      </w:r>
-      <w:r>
-        <w:rPr>
-          <w:rFonts w:ascii="Times New Roman" w:hAnsi="Times New Roman" w:cs="Times New Roman"/>
-          <w:sz w:val="28"/>
-          <w:szCs w:val="28"/>
-          <w:lang w:eastAsia="ru-RU"/>
-        </w:rPr>
-        <w:t>. В БД должно содержаться все необходимые таблицы, связи, политики и авторизированные пользователи.</w:t>
-      </w:r>
-    </w:p>
-    <w:p>
-      <w:pPr>
-        <w:spacing w:after="0" w:line="360" w:lineRule="auto"/>
-        <w:ind w:firstLine="709"/>
-        <w:jc w:val="both"/>
-        <w:rPr>
-          <w:rFonts w:ascii="Times New Roman" w:hAnsi="Times New Roman" w:cs="Times New Roman"/>
-          <w:b/>
-          <w:bCs/>
-          <w:sz w:val="28"/>
-          <w:szCs w:val="28"/>
-          <w:lang w:eastAsia="ru-RU"/>
-        </w:rPr>
-      </w:pPr>
-      <w:r>
-        <w:rPr>
-          <w:rFonts w:ascii="Times New Roman" w:hAnsi="Times New Roman" w:cs="Times New Roman"/>
-          <w:b/>
-          <w:bCs/>
-          <w:sz w:val="28"/>
-          <w:szCs w:val="28"/>
-          <w:lang w:eastAsia="ru-RU"/>
-        </w:rPr>
-        <w:t>Проектирование требований к мобильному приложению:</w:t>
-      </w:r>
-    </w:p>
-    <w:p>
-      <w:pPr>
-        <w:spacing w:after="0" w:line="360" w:lineRule="auto"/>
-        <w:ind w:firstLine="709"/>
-        <w:jc w:val="both"/>
-        <w:rPr>
-          <w:rFonts w:ascii="Times New Roman" w:hAnsi="Times New Roman" w:cs="Times New Roman"/>
-          <w:sz w:val="28"/>
-          <w:szCs w:val="28"/>
-          <w:lang w:val="en-US" w:eastAsia="ru-RU"/>
-        </w:rPr>
-      </w:pPr>
-      <w:r>
-        <w:rPr>
-          <w:rFonts w:ascii="Times New Roman" w:hAnsi="Times New Roman" w:cs="Times New Roman"/>
-          <w:sz w:val="28"/>
-          <w:szCs w:val="28"/>
-          <w:lang w:eastAsia="ru-RU"/>
-        </w:rPr>
-        <w:t>Мобильное приложение должно иметь адекватный дизайн, но не перегружать интерфейс, чтобы не отвлекать сотрудников от работы. В мобильном приложении должны присутствовать экраны</w:t>
-      </w:r>
-      <w:r>
-        <w:rPr>
-          <w:rFonts w:ascii="Times New Roman" w:hAnsi="Times New Roman" w:cs="Times New Roman"/>
-          <w:sz w:val="28"/>
-          <w:szCs w:val="28"/>
-          <w:lang w:val="en-US" w:eastAsia="ru-RU"/>
+        <w:rPr>
+          <w:rFonts w:ascii="Times New Roman" w:hAnsi="Times New Roman" w:cs="Times New Roman"/>
+          <w:sz w:val="28"/>
+          <w:szCs w:val="28"/>
+        </w:rPr>
+      </w:pPr>
+      <w:r>
+        <w:rPr>
+          <w:rFonts w:ascii="Times New Roman" w:hAnsi="Times New Roman" w:cs="Times New Roman"/>
+          <w:sz w:val="28"/>
+          <w:szCs w:val="28"/>
+        </w:rPr>
+        <w:t>Данный паттерн был выбран из-за ряда преимуществ проектирования через него</w:t>
+      </w:r>
+      <w:r>
+        <w:rPr>
+          <w:rFonts w:ascii="Times New Roman" w:hAnsi="Times New Roman" w:cs="Times New Roman"/>
+          <w:sz w:val="28"/>
+          <w:szCs w:val="28"/>
         </w:rPr>
         <w:t>:</w:t>
       </w:r>
@@ -755,17 +799,17 @@
           <w:rFonts w:ascii="Times New Roman" w:hAnsi="Times New Roman" w:cs="Times New Roman"/>
           <w:sz w:val="28"/>
           <w:szCs w:val="28"/>
-          <w:lang w:val="en-US" w:eastAsia="ru-RU"/>
-        </w:rPr>
-      </w:pPr>
-      <w:r>
-        <w:rPr>
-          <w:rFonts w:ascii="Times New Roman" w:hAnsi="Times New Roman" w:cs="Times New Roman"/>
-          <w:sz w:val="28"/>
-          <w:szCs w:val="28"/>
-          <w:lang w:eastAsia="ru-RU"/>
-        </w:rPr>
-        <w:t>Авторизации</w:t>
+          <w:lang w:eastAsia="ru-RU"/>
+        </w:rPr>
+      </w:pPr>
+      <w:r>
+        <w:rPr>
+          <w:rFonts w:ascii="Times New Roman" w:hAnsi="Times New Roman" w:cs="Times New Roman"/>
+          <w:sz w:val="28"/>
+          <w:szCs w:val="28"/>
+          <w:lang w:eastAsia="ru-RU"/>
+        </w:rPr>
+        <w:t>Разделение ответственности: Позволяет разделить приложение на отдельные части, что облегчает разработку, тестирование и сопровождение.</w:t>
       </w:r>
     </w:p>
     <w:p>
@@ -782,17 +826,37 @@
           <w:rFonts w:ascii="Times New Roman" w:hAnsi="Times New Roman" w:cs="Times New Roman"/>
           <w:sz w:val="28"/>
           <w:szCs w:val="28"/>
-          <w:lang w:val="en-US" w:eastAsia="ru-RU"/>
-        </w:rPr>
-      </w:pPr>
-      <w:r>
-        <w:rPr>
-          <w:rFonts w:ascii="Times New Roman" w:hAnsi="Times New Roman" w:cs="Times New Roman"/>
-          <w:sz w:val="28"/>
-          <w:szCs w:val="28"/>
-          <w:lang w:eastAsia="ru-RU"/>
-        </w:rPr>
-        <w:t>Список задач</w:t>
+          <w:lang w:eastAsia="ru-RU"/>
+        </w:rPr>
+      </w:pPr>
+      <w:r>
+        <w:rPr>
+          <w:rFonts w:ascii="Times New Roman" w:hAnsi="Times New Roman" w:cs="Times New Roman"/>
+          <w:sz w:val="28"/>
+          <w:szCs w:val="28"/>
+          <w:lang w:eastAsia="ru-RU"/>
+        </w:rPr>
+        <w:t>Тестируемость: </w:t>
+      </w:r>
+      <w:proofErr w:type="spellStart"/>
+      <w:r>
+        <w:rPr>
+          <w:rFonts w:ascii="Times New Roman" w:hAnsi="Times New Roman" w:cs="Times New Roman"/>
+          <w:sz w:val="28"/>
+          <w:szCs w:val="28"/>
+          <w:lang w:eastAsia="ru-RU"/>
+        </w:rPr>
+        <w:t>ViewModel</w:t>
+      </w:r>
+      <w:proofErr w:type="spellEnd"/>
+      <w:r>
+        <w:rPr>
+          <w:rFonts w:ascii="Times New Roman" w:hAnsi="Times New Roman" w:cs="Times New Roman"/>
+          <w:sz w:val="28"/>
+          <w:szCs w:val="28"/>
+          <w:lang w:eastAsia="ru-RU"/>
+        </w:rPr>
+        <w:t xml:space="preserve"> можно легко тестировать, так как она не зависит от View.</w:t>
       </w:r>
     </w:p>
     <w:p>
@@ -819,16 +883,27 @@
           <w:szCs w:val="28"/>
           <w:lang w:eastAsia="ru-RU"/>
         </w:rPr>
-        <w:t>Информация конкретной задачи</w:t>
-      </w:r>
-      <w:r>
-        <w:rPr>
-          <w:rFonts w:ascii="Times New Roman" w:hAnsi="Times New Roman" w:cs="Times New Roman"/>
-          <w:sz w:val="28"/>
-          <w:szCs w:val="28"/>
-          <w:lang w:eastAsia="ru-RU"/>
-        </w:rPr>
-        <w:t xml:space="preserve"> (во сколько выполнить задачу, какие ячейки используются, кто ответственный и прочее)</w:t>
+        <w:t>Повторное использование кода: </w:t>
+      </w:r>
+      <w:proofErr w:type="spellStart"/>
+      <w:r>
+        <w:rPr>
+          <w:rFonts w:ascii="Times New Roman" w:hAnsi="Times New Roman" w:cs="Times New Roman"/>
+          <w:sz w:val="28"/>
+          <w:szCs w:val="28"/>
+          <w:lang w:eastAsia="ru-RU"/>
+        </w:rPr>
+        <w:t>ViewModel</w:t>
+      </w:r>
+      <w:proofErr w:type="spellEnd"/>
+      <w:r>
+        <w:rPr>
+          <w:rFonts w:ascii="Times New Roman" w:hAnsi="Times New Roman" w:cs="Times New Roman"/>
+          <w:sz w:val="28"/>
+          <w:szCs w:val="28"/>
+          <w:lang w:eastAsia="ru-RU"/>
+        </w:rPr>
+        <w:t xml:space="preserve"> можно использовать в разных View.</w:t>
       </w:r>
     </w:p>
     <w:p>
@@ -842,29 +917,160 @@
         <w:ind w:left="0" w:firstLine="709"/>
         <w:jc w:val="both"/>
         <w:rPr>
-          <w:rFonts w:ascii="Times New Roman" w:hAnsi="Times New Roman" w:cs="Times New Roman"/>
-          <w:sz w:val="28"/>
-          <w:szCs w:val="28"/>
-          <w:lang w:eastAsia="ru-RU"/>
-        </w:rPr>
-      </w:pPr>
-      <w:r>
-        <w:rPr>
-          <w:rFonts w:ascii="Times New Roman" w:hAnsi="Times New Roman" w:cs="Times New Roman"/>
-          <w:sz w:val="28"/>
-          <w:szCs w:val="28"/>
-          <w:lang w:eastAsia="ru-RU"/>
-        </w:rPr>
-        <w:t>Содержа</w:t>
-      </w:r>
-      <w:r>
-        <w:rPr>
-          <w:rFonts w:ascii="Times New Roman" w:hAnsi="Times New Roman" w:cs="Times New Roman"/>
-          <w:sz w:val="28"/>
-          <w:szCs w:val="28"/>
-          <w:lang w:eastAsia="ru-RU"/>
-        </w:rPr>
-        <w:t>ние груза в ячейке склада</w:t>
+          <w:rFonts w:ascii="Times New Roman" w:eastAsia="Times New Roman" w:hAnsi="Times New Roman" w:cs="Times New Roman"/>
+          <w:color w:val="212529"/>
+          <w:kern w:val="0"/>
+          <w:sz w:val="28"/>
+          <w:szCs w:val="28"/>
+          <w:lang w:eastAsia="ru-RU"/>
+          <w14:ligatures w14:val="none"/>
+        </w:rPr>
+      </w:pPr>
+      <w:r>
+        <w:rPr>
+          <w:rFonts w:ascii="Times New Roman" w:hAnsi="Times New Roman" w:cs="Times New Roman"/>
+          <w:sz w:val="28"/>
+          <w:szCs w:val="28"/>
+          <w:lang w:eastAsia="ru-RU"/>
+        </w:rPr>
+        <w:t>Чистая архитектура: MVVM помогает создавать приложения, которые легко поддерживать и</w:t>
+      </w:r>
+      <w:r>
+        <w:rPr>
+          <w:rFonts w:ascii="Times New Roman" w:eastAsia="Times New Roman" w:hAnsi="Times New Roman" w:cs="Times New Roman"/>
+          <w:color w:val="212529"/>
+          <w:kern w:val="0"/>
+          <w:sz w:val="28"/>
+          <w:szCs w:val="28"/>
+          <w:lang w:eastAsia="ru-RU"/>
+          <w14:ligatures w14:val="none"/>
+        </w:rPr>
+        <w:t xml:space="preserve"> масштабировать.</w:t>
+      </w:r>
+    </w:p>
+    <w:p>
+      <w:pPr>
+        <w:spacing w:after="0" w:line="360" w:lineRule="auto"/>
+        <w:ind w:firstLine="709"/>
+        <w:jc w:val="both"/>
+        <w:rPr>
+          <w:rFonts w:ascii="Times New Roman" w:hAnsi="Times New Roman" w:cs="Times New Roman"/>
+          <w:b/>
+          <w:bCs/>
+          <w:sz w:val="28"/>
+          <w:szCs w:val="28"/>
+          <w:lang w:eastAsia="ru-RU"/>
+        </w:rPr>
+      </w:pPr>
+      <w:r>
+        <w:rPr>
+          <w:rFonts w:ascii="Times New Roman" w:hAnsi="Times New Roman" w:cs="Times New Roman"/>
+          <w:b/>
+          <w:bCs/>
+          <w:sz w:val="28"/>
+          <w:szCs w:val="28"/>
+          <w:lang w:eastAsia="ru-RU"/>
+        </w:rPr>
+        <w:t>Проектирование требований к серверной части приложения:</w:t>
+      </w:r>
+    </w:p>
+    <w:p>
+      <w:pPr>
+        <w:spacing w:after="0" w:line="360" w:lineRule="auto"/>
+        <w:ind w:firstLine="709"/>
+        <w:jc w:val="both"/>
+        <w:rPr>
+          <w:rFonts w:ascii="Times New Roman" w:hAnsi="Times New Roman" w:cs="Times New Roman"/>
+          <w:sz w:val="28"/>
+          <w:szCs w:val="28"/>
+          <w:lang w:eastAsia="ru-RU"/>
+        </w:rPr>
+      </w:pPr>
+      <w:r>
+        <w:rPr>
+          <w:rFonts w:ascii="Times New Roman" w:hAnsi="Times New Roman" w:cs="Times New Roman"/>
+          <w:sz w:val="28"/>
+          <w:szCs w:val="28"/>
+          <w:lang w:eastAsia="ru-RU"/>
+        </w:rPr>
+        <w:t xml:space="preserve">Серверная часть будет развернута на </w:t>
+      </w:r>
+      <w:proofErr w:type="spellStart"/>
+      <w:r>
+        <w:rPr>
+          <w:rFonts w:ascii="Times New Roman" w:hAnsi="Times New Roman" w:cs="Times New Roman"/>
+          <w:sz w:val="28"/>
+          <w:szCs w:val="28"/>
+          <w:lang w:val="en-US" w:eastAsia="ru-RU"/>
+        </w:rPr>
+        <w:t>Supabase</w:t>
+      </w:r>
+      <w:proofErr w:type="spellEnd"/>
+      <w:r>
+        <w:rPr>
+          <w:rFonts w:ascii="Times New Roman" w:hAnsi="Times New Roman" w:cs="Times New Roman"/>
+          <w:sz w:val="28"/>
+          <w:szCs w:val="28"/>
+          <w:lang w:eastAsia="ru-RU"/>
+        </w:rPr>
+        <w:t>. В БД должно содержаться все необходимые таблицы, связи, политики и авторизированные пользователи.</w:t>
+      </w:r>
+    </w:p>
+    <w:p>
+      <w:pPr>
+        <w:spacing w:after="0" w:line="360" w:lineRule="auto"/>
+        <w:ind w:firstLine="709"/>
+        <w:jc w:val="both"/>
+        <w:rPr>
+          <w:rFonts w:ascii="Times New Roman" w:hAnsi="Times New Roman" w:cs="Times New Roman"/>
+          <w:b/>
+          <w:bCs/>
+          <w:sz w:val="28"/>
+          <w:szCs w:val="28"/>
+          <w:lang w:eastAsia="ru-RU"/>
+        </w:rPr>
+      </w:pPr>
+      <w:r>
+        <w:rPr>
+          <w:rFonts w:ascii="Times New Roman" w:hAnsi="Times New Roman" w:cs="Times New Roman"/>
+          <w:b/>
+          <w:bCs/>
+          <w:sz w:val="28"/>
+          <w:szCs w:val="28"/>
+          <w:lang w:eastAsia="ru-RU"/>
+        </w:rPr>
+        <w:t>Проектирование требований к мобильному приложению:</w:t>
+      </w:r>
+    </w:p>
+    <w:p>
+      <w:pPr>
+        <w:spacing w:after="0" w:line="360" w:lineRule="auto"/>
+        <w:ind w:firstLine="709"/>
+        <w:jc w:val="both"/>
+        <w:rPr>
+          <w:rFonts w:ascii="Times New Roman" w:hAnsi="Times New Roman" w:cs="Times New Roman"/>
+          <w:sz w:val="28"/>
+          <w:szCs w:val="28"/>
+          <w:lang w:val="en-US" w:eastAsia="ru-RU"/>
+        </w:rPr>
+      </w:pPr>
+      <w:r>
+        <w:rPr>
+          <w:rFonts w:ascii="Times New Roman" w:hAnsi="Times New Roman" w:cs="Times New Roman"/>
+          <w:sz w:val="28"/>
+          <w:szCs w:val="28"/>
+          <w:lang w:eastAsia="ru-RU"/>
+        </w:rPr>
+        <w:t>Мобильное приложение должно иметь адекватный дизайн, но не перегружать интерфейс, чтобы не отвлекать сотрудников от работы. В мобильном приложении должны присутствовать экраны</w:t>
+      </w:r>
+      <w:r>
+        <w:rPr>
+          <w:rFonts w:ascii="Times New Roman" w:hAnsi="Times New Roman" w:cs="Times New Roman"/>
+          <w:sz w:val="28"/>
+          <w:szCs w:val="28"/>
+          <w:lang w:val="en-US" w:eastAsia="ru-RU"/>
+        </w:rPr>
+        <w:t>:</w:t>
       </w:r>
     </w:p>
     <w:p>
@@ -881,17 +1087,17 @@
           <w:rFonts w:ascii="Times New Roman" w:hAnsi="Times New Roman" w:cs="Times New Roman"/>
           <w:sz w:val="28"/>
           <w:szCs w:val="28"/>
-          <w:lang w:eastAsia="ru-RU"/>
-        </w:rPr>
-      </w:pPr>
-      <w:r>
-        <w:rPr>
-          <w:rFonts w:ascii="Times New Roman" w:hAnsi="Times New Roman" w:cs="Times New Roman"/>
-          <w:sz w:val="28"/>
-          <w:szCs w:val="28"/>
-          <w:lang w:eastAsia="ru-RU"/>
-        </w:rPr>
-        <w:t>Экран оптимального пути по складу</w:t>
+          <w:lang w:val="en-US" w:eastAsia="ru-RU"/>
+        </w:rPr>
+      </w:pPr>
+      <w:r>
+        <w:rPr>
+          <w:rFonts w:ascii="Times New Roman" w:hAnsi="Times New Roman" w:cs="Times New Roman"/>
+          <w:sz w:val="28"/>
+          <w:szCs w:val="28"/>
+          <w:lang w:eastAsia="ru-RU"/>
+        </w:rPr>
+        <w:t>Авторизации</w:t>
       </w:r>
     </w:p>
     <w:p>
@@ -908,17 +1114,17 @@
           <w:rFonts w:ascii="Times New Roman" w:hAnsi="Times New Roman" w:cs="Times New Roman"/>
           <w:sz w:val="28"/>
           <w:szCs w:val="28"/>
-          <w:lang w:eastAsia="ru-RU"/>
-        </w:rPr>
-      </w:pPr>
-      <w:r>
-        <w:rPr>
-          <w:rFonts w:ascii="Times New Roman" w:hAnsi="Times New Roman" w:cs="Times New Roman"/>
-          <w:sz w:val="28"/>
-          <w:szCs w:val="28"/>
-          <w:lang w:eastAsia="ru-RU"/>
-        </w:rPr>
-        <w:t>Схематическое изображение пути по складу</w:t>
+          <w:lang w:val="en-US" w:eastAsia="ru-RU"/>
+        </w:rPr>
+      </w:pPr>
+      <w:r>
+        <w:rPr>
+          <w:rFonts w:ascii="Times New Roman" w:hAnsi="Times New Roman" w:cs="Times New Roman"/>
+          <w:sz w:val="28"/>
+          <w:szCs w:val="28"/>
+          <w:lang w:eastAsia="ru-RU"/>
+        </w:rPr>
+        <w:t>Список задач</w:t>
       </w:r>
     </w:p>
     <w:p>
@@ -945,7 +1151,17 @@
           <w:szCs w:val="28"/>
           <w:lang w:eastAsia="ru-RU"/>
         </w:rPr>
-        <w:t xml:space="preserve">Диалог с менеджером </w:t>
+        <w:lastRenderedPageBreak/>
+        <w:t>Информация конкретной задачи</w:t>
+      </w:r>
+      <w:r>
+        <w:rPr>
+          <w:rFonts w:ascii="Times New Roman" w:hAnsi="Times New Roman" w:cs="Times New Roman"/>
+          <w:sz w:val="28"/>
+          <w:szCs w:val="28"/>
+          <w:lang w:eastAsia="ru-RU"/>
+        </w:rPr>
+        <w:t xml:space="preserve"> (во сколько выполнить задачу, какие ячейки используются, кто ответственный и прочее)</w:t>
       </w:r>
     </w:p>
     <w:p>
@@ -972,6 +1188,123 @@
           <w:szCs w:val="28"/>
           <w:lang w:eastAsia="ru-RU"/>
         </w:rPr>
+        <w:t>Содержа</w:t>
+      </w:r>
+      <w:r>
+        <w:rPr>
+          <w:rFonts w:ascii="Times New Roman" w:hAnsi="Times New Roman" w:cs="Times New Roman"/>
+          <w:sz w:val="28"/>
+          <w:szCs w:val="28"/>
+          <w:lang w:eastAsia="ru-RU"/>
+        </w:rPr>
+        <w:t>ние груза в ячейке склада</w:t>
+      </w:r>
+    </w:p>
+    <w:p>
+      <w:pPr>
+        <w:pStyle w:val="a7"/>
+        <w:numPr>
+          <w:ilvl w:val="0"/>
+          <w:numId w:val="2"/>
+        </w:numPr>
+        <w:spacing w:after="0" w:line="360" w:lineRule="auto"/>
+        <w:ind w:left="0" w:firstLine="709"/>
+        <w:jc w:val="both"/>
+        <w:rPr>
+          <w:rFonts w:ascii="Times New Roman" w:hAnsi="Times New Roman" w:cs="Times New Roman"/>
+          <w:sz w:val="28"/>
+          <w:szCs w:val="28"/>
+          <w:lang w:eastAsia="ru-RU"/>
+        </w:rPr>
+      </w:pPr>
+      <w:r>
+        <w:rPr>
+          <w:rFonts w:ascii="Times New Roman" w:hAnsi="Times New Roman" w:cs="Times New Roman"/>
+          <w:sz w:val="28"/>
+          <w:szCs w:val="28"/>
+          <w:lang w:eastAsia="ru-RU"/>
+        </w:rPr>
+        <w:t>Экран оптимального пути по складу</w:t>
+      </w:r>
+    </w:p>
+    <w:p>
+      <w:pPr>
+        <w:pStyle w:val="a7"/>
+        <w:numPr>
+          <w:ilvl w:val="0"/>
+          <w:numId w:val="2"/>
+        </w:numPr>
+        <w:spacing w:after="0" w:line="360" w:lineRule="auto"/>
+        <w:ind w:left="0" w:firstLine="709"/>
+        <w:jc w:val="both"/>
+        <w:rPr>
+          <w:rFonts w:ascii="Times New Roman" w:hAnsi="Times New Roman" w:cs="Times New Roman"/>
+          <w:sz w:val="28"/>
+          <w:szCs w:val="28"/>
+          <w:lang w:eastAsia="ru-RU"/>
+        </w:rPr>
+      </w:pPr>
+      <w:r>
+        <w:rPr>
+          <w:rFonts w:ascii="Times New Roman" w:hAnsi="Times New Roman" w:cs="Times New Roman"/>
+          <w:sz w:val="28"/>
+          <w:szCs w:val="28"/>
+          <w:lang w:eastAsia="ru-RU"/>
+        </w:rPr>
+        <w:t>Схематическое изображение пути по складу</w:t>
+      </w:r>
+    </w:p>
+    <w:p>
+      <w:pPr>
+        <w:pStyle w:val="a7"/>
+        <w:numPr>
+          <w:ilvl w:val="0"/>
+          <w:numId w:val="2"/>
+        </w:numPr>
+        <w:spacing w:after="0" w:line="360" w:lineRule="auto"/>
+        <w:ind w:left="0" w:firstLine="709"/>
+        <w:jc w:val="both"/>
+        <w:rPr>
+          <w:rFonts w:ascii="Times New Roman" w:hAnsi="Times New Roman" w:cs="Times New Roman"/>
+          <w:sz w:val="28"/>
+          <w:szCs w:val="28"/>
+          <w:lang w:eastAsia="ru-RU"/>
+        </w:rPr>
+      </w:pPr>
+      <w:r>
+        <w:rPr>
+          <w:rFonts w:ascii="Times New Roman" w:hAnsi="Times New Roman" w:cs="Times New Roman"/>
+          <w:sz w:val="28"/>
+          <w:szCs w:val="28"/>
+          <w:lang w:eastAsia="ru-RU"/>
+        </w:rPr>
+        <w:t xml:space="preserve">Диалог с менеджером </w:t>
+      </w:r>
+    </w:p>
+    <w:p>
+      <w:pPr>
+        <w:pStyle w:val="a7"/>
+        <w:numPr>
+          <w:ilvl w:val="0"/>
+          <w:numId w:val="2"/>
+        </w:numPr>
+        <w:spacing w:after="0" w:line="360" w:lineRule="auto"/>
+        <w:ind w:left="0" w:firstLine="709"/>
+        <w:jc w:val="both"/>
+        <w:rPr>
+          <w:rFonts w:ascii="Times New Roman" w:hAnsi="Times New Roman" w:cs="Times New Roman"/>
+          <w:sz w:val="28"/>
+          <w:szCs w:val="28"/>
+          <w:lang w:eastAsia="ru-RU"/>
+        </w:rPr>
+      </w:pPr>
+      <w:r>
+        <w:rPr>
+          <w:rFonts w:ascii="Times New Roman" w:hAnsi="Times New Roman" w:cs="Times New Roman"/>
+          <w:sz w:val="28"/>
+          <w:szCs w:val="28"/>
+          <w:lang w:eastAsia="ru-RU"/>
+        </w:rPr>
         <w:t>Список работающих сотрудников на смене</w:t>
       </w:r>
     </w:p>
@@ -1034,8 +1367,13 @@
     </w:p>
     <w:p>
       <w:pPr>
-        <w:spacing w:after="0" w:line="360" w:lineRule="auto"/>
-        <w:ind w:firstLine="709"/>
+        <w:pStyle w:val="a7"/>
+        <w:numPr>
+          <w:ilvl w:val="0"/>
+          <w:numId w:val="8"/>
+        </w:numPr>
+        <w:spacing w:after="0" w:line="360" w:lineRule="auto"/>
+        <w:ind w:left="0" w:firstLine="709"/>
         <w:jc w:val="both"/>
         <w:rPr>
           <w:rFonts w:ascii="Times New Roman" w:hAnsi="Times New Roman" w:cs="Times New Roman"/>
@@ -1050,7 +1388,43 @@
           <w:sz w:val="28"/>
           <w:szCs w:val="28"/>
         </w:rPr>
-        <w:t xml:space="preserve">Для реализации ПО был выбран Android Studio. Android Studio </w:t>
+        <w:t xml:space="preserve">Для реализации ПО был выбран </w:t>
+      </w:r>
+      <w:proofErr w:type="spellStart"/>
+      <w:r>
+        <w:rPr>
+          <w:rFonts w:ascii="Times New Roman" w:hAnsi="Times New Roman" w:cs="Times New Roman"/>
+          <w:sz w:val="28"/>
+          <w:szCs w:val="28"/>
+        </w:rPr>
+        <w:t>Android</w:t>
+      </w:r>
+      <w:proofErr w:type="spellEnd"/>
+      <w:r>
+        <w:rPr>
+          <w:rFonts w:ascii="Times New Roman" w:hAnsi="Times New Roman" w:cs="Times New Roman"/>
+          <w:sz w:val="28"/>
+          <w:szCs w:val="28"/>
+        </w:rPr>
+        <w:t xml:space="preserve"> Studio. </w:t>
+      </w:r>
+      <w:proofErr w:type="spellStart"/>
+      <w:r>
+        <w:rPr>
+          <w:rFonts w:ascii="Times New Roman" w:hAnsi="Times New Roman" w:cs="Times New Roman"/>
+          <w:sz w:val="28"/>
+          <w:szCs w:val="28"/>
+        </w:rPr>
+        <w:t>Android</w:t>
+      </w:r>
+      <w:proofErr w:type="spellEnd"/>
+      <w:r>
+        <w:rPr>
+          <w:rFonts w:ascii="Times New Roman" w:hAnsi="Times New Roman" w:cs="Times New Roman"/>
+          <w:sz w:val="28"/>
+          <w:szCs w:val="28"/>
+        </w:rPr>
+        <w:t xml:space="preserve"> Studio </w:t>
       </w:r>
       <w:r>
         <w:rPr>
@@ -1083,7 +1457,27 @@
           <w:szCs w:val="28"/>
           <w:lang w:eastAsia="ru-RU"/>
         </w:rPr>
-        <w:t>Она предоставляет множество инструментов, оптимизированных для разработки Android-приложений, таких как:</w:t>
+        <w:t xml:space="preserve">Она предоставляет множество инструментов, оптимизированных для разработки </w:t>
+      </w:r>
+      <w:proofErr w:type="spellStart"/>
+      <w:r>
+        <w:rPr>
+          <w:rFonts w:ascii="Times New Roman" w:hAnsi="Times New Roman" w:cs="Times New Roman"/>
+          <w:sz w:val="28"/>
+          <w:szCs w:val="28"/>
+          <w:lang w:eastAsia="ru-RU"/>
+        </w:rPr>
+        <w:t>Android</w:t>
+      </w:r>
+      <w:proofErr w:type="spellEnd"/>
+      <w:r>
+        <w:rPr>
+          <w:rFonts w:ascii="Times New Roman" w:hAnsi="Times New Roman" w:cs="Times New Roman"/>
+          <w:sz w:val="28"/>
+          <w:szCs w:val="28"/>
+          <w:lang w:eastAsia="ru-RU"/>
+        </w:rPr>
+        <w:t>-приложений, таких как:</w:t>
       </w:r>
     </w:p>
     <w:p>
@@ -1103,15 +1497,37 @@
           <w:lang w:eastAsia="ru-RU"/>
         </w:rPr>
       </w:pPr>
-      <w:r>
-        <w:rPr>
-          <w:rFonts w:ascii="Times New Roman" w:hAnsi="Times New Roman" w:cs="Times New Roman"/>
-          <w:sz w:val="28"/>
-          <w:szCs w:val="28"/>
-          <w:lang w:eastAsia="ru-RU"/>
-        </w:rPr>
-        <w:t>Android Emulator</w:t>
-      </w:r>
+      <w:proofErr w:type="spellStart"/>
+      <w:r>
+        <w:rPr>
+          <w:rFonts w:ascii="Times New Roman" w:hAnsi="Times New Roman" w:cs="Times New Roman"/>
+          <w:sz w:val="28"/>
+          <w:szCs w:val="28"/>
+          <w:lang w:eastAsia="ru-RU"/>
+        </w:rPr>
+        <w:t>Android</w:t>
+      </w:r>
+      <w:proofErr w:type="spellEnd"/>
+      <w:r>
+        <w:rPr>
+          <w:rFonts w:ascii="Times New Roman" w:hAnsi="Times New Roman" w:cs="Times New Roman"/>
+          <w:sz w:val="28"/>
+          <w:szCs w:val="28"/>
+          <w:lang w:eastAsia="ru-RU"/>
+        </w:rPr>
+        <w:t xml:space="preserve"> </w:t>
+      </w:r>
+      <w:proofErr w:type="spellStart"/>
+      <w:r>
+        <w:rPr>
+          <w:rFonts w:ascii="Times New Roman" w:hAnsi="Times New Roman" w:cs="Times New Roman"/>
+          <w:sz w:val="28"/>
+          <w:szCs w:val="28"/>
+          <w:lang w:eastAsia="ru-RU"/>
+        </w:rPr>
+        <w:t>Emulator</w:t>
+      </w:r>
+      <w:proofErr w:type="spellEnd"/>
     </w:p>
     <w:p>
       <w:pPr>
@@ -1130,14 +1546,25 @@
           <w:lang w:eastAsia="ru-RU"/>
         </w:rPr>
       </w:pPr>
-      <w:r>
-        <w:rPr>
-          <w:rFonts w:ascii="Times New Roman" w:hAnsi="Times New Roman" w:cs="Times New Roman"/>
-          <w:sz w:val="28"/>
-          <w:szCs w:val="28"/>
-          <w:lang w:eastAsia="ru-RU"/>
-        </w:rPr>
-        <w:t>Layout Editor</w:t>
+      <w:proofErr w:type="spellStart"/>
+      <w:r>
+        <w:rPr>
+          <w:rFonts w:ascii="Times New Roman" w:hAnsi="Times New Roman" w:cs="Times New Roman"/>
+          <w:sz w:val="28"/>
+          <w:szCs w:val="28"/>
+          <w:lang w:eastAsia="ru-RU"/>
+        </w:rPr>
+        <w:t>Layout</w:t>
+      </w:r>
+      <w:proofErr w:type="spellEnd"/>
+      <w:r>
+        <w:rPr>
+          <w:rFonts w:ascii="Times New Roman" w:hAnsi="Times New Roman" w:cs="Times New Roman"/>
+          <w:sz w:val="28"/>
+          <w:szCs w:val="28"/>
+          <w:lang w:eastAsia="ru-RU"/>
+        </w:rPr>
+        <w:t xml:space="preserve"> Editor</w:t>
       </w:r>
     </w:p>
     <w:p>
@@ -1196,6 +1623,93 @@
     </w:p>
     <w:p>
       <w:pPr>
+        <w:pStyle w:val="a7"/>
+        <w:numPr>
+          <w:ilvl w:val="0"/>
+          <w:numId w:val="8"/>
+        </w:numPr>
+        <w:spacing w:after="0" w:line="360" w:lineRule="auto"/>
+        <w:ind w:left="0" w:firstLine="709"/>
+        <w:jc w:val="both"/>
+        <w:rPr>
+          <w:rFonts w:ascii="Times New Roman" w:hAnsi="Times New Roman" w:cs="Times New Roman"/>
+          <w:sz w:val="28"/>
+          <w:szCs w:val="28"/>
+        </w:rPr>
+      </w:pPr>
+      <w:r>
+        <w:rPr>
+          <w:rFonts w:ascii="Times New Roman" w:hAnsi="Times New Roman" w:cs="Times New Roman"/>
+          <w:sz w:val="28"/>
+          <w:szCs w:val="28"/>
+        </w:rPr>
+        <w:t xml:space="preserve">Для серверной части была выбрана </w:t>
+      </w:r>
+      <w:r>
+        <w:rPr>
+          <w:rFonts w:ascii="Times New Roman" w:hAnsi="Times New Roman" w:cs="Times New Roman"/>
+          <w:sz w:val="28"/>
+          <w:szCs w:val="28"/>
+        </w:rPr>
+        <w:t xml:space="preserve">платформа </w:t>
+      </w:r>
+      <w:proofErr w:type="spellStart"/>
+      <w:r>
+        <w:rPr>
+          <w:rFonts w:ascii="Times New Roman" w:hAnsi="Times New Roman" w:cs="Times New Roman"/>
+          <w:sz w:val="28"/>
+          <w:szCs w:val="28"/>
+        </w:rPr>
+        <w:t>Supabase</w:t>
+      </w:r>
+      <w:proofErr w:type="spellEnd"/>
+      <w:r>
+        <w:rPr>
+          <w:rFonts w:ascii="Times New Roman" w:hAnsi="Times New Roman" w:cs="Times New Roman"/>
+          <w:sz w:val="28"/>
+          <w:szCs w:val="28"/>
+        </w:rPr>
+        <w:t xml:space="preserve">. </w:t>
+      </w:r>
+      <w:proofErr w:type="spellStart"/>
+      <w:r>
+        <w:rPr>
+          <w:rFonts w:ascii="Times New Roman" w:hAnsi="Times New Roman" w:cs="Times New Roman"/>
+          <w:sz w:val="28"/>
+          <w:szCs w:val="28"/>
+        </w:rPr>
+        <w:t>Supabase</w:t>
+      </w:r>
+      <w:proofErr w:type="spellEnd"/>
+      <w:r>
+        <w:rPr>
+          <w:rFonts w:ascii="Times New Roman" w:hAnsi="Times New Roman" w:cs="Times New Roman"/>
+          <w:sz w:val="28"/>
+          <w:szCs w:val="28"/>
+        </w:rPr>
+        <w:t xml:space="preserve"> - это мощный инструмент для разработки </w:t>
+      </w:r>
+      <w:proofErr w:type="spellStart"/>
+      <w:r>
+        <w:rPr>
+          <w:rFonts w:ascii="Times New Roman" w:hAnsi="Times New Roman" w:cs="Times New Roman"/>
+          <w:sz w:val="28"/>
+          <w:szCs w:val="28"/>
+        </w:rPr>
+        <w:t>backend</w:t>
+      </w:r>
+      <w:proofErr w:type="spellEnd"/>
+      <w:r>
+        <w:rPr>
+          <w:rFonts w:ascii="Times New Roman" w:hAnsi="Times New Roman" w:cs="Times New Roman"/>
+          <w:sz w:val="28"/>
+          <w:szCs w:val="28"/>
+        </w:rPr>
+        <w:t xml:space="preserve">, который предлагает ряд преимуществ, делающих его привлекательным выбором для разработчиков. </w:t>
+      </w:r>
+    </w:p>
+    <w:p>
+      <w:pPr>
         <w:spacing w:after="0" w:line="360" w:lineRule="auto"/>
         <w:ind w:left="-142" w:firstLine="851"/>
         <w:jc w:val="both"/>
@@ -1205,58 +1719,41 @@
           <w:szCs w:val="28"/>
         </w:rPr>
       </w:pPr>
-      <w:r>
-        <w:rPr>
-          <w:rFonts w:ascii="Times New Roman" w:hAnsi="Times New Roman" w:cs="Times New Roman"/>
-          <w:sz w:val="28"/>
-          <w:szCs w:val="28"/>
-        </w:rPr>
-        <w:lastRenderedPageBreak/>
-        <w:t xml:space="preserve">Для серверной части была выбрана </w:t>
-      </w:r>
-      <w:r>
-        <w:rPr>
-          <w:rFonts w:ascii="Times New Roman" w:hAnsi="Times New Roman" w:cs="Times New Roman"/>
-          <w:sz w:val="28"/>
-          <w:szCs w:val="28"/>
-        </w:rPr>
-        <w:t xml:space="preserve">платформа </w:t>
-      </w:r>
-      <w:r>
-        <w:rPr>
-          <w:rFonts w:ascii="Times New Roman" w:hAnsi="Times New Roman" w:cs="Times New Roman"/>
-          <w:sz w:val="28"/>
-          <w:szCs w:val="28"/>
-        </w:rPr>
-        <w:t xml:space="preserve">Supabase. </w:t>
-      </w:r>
-      <w:r>
-        <w:rPr>
-          <w:rFonts w:ascii="Times New Roman" w:hAnsi="Times New Roman" w:cs="Times New Roman"/>
-          <w:sz w:val="28"/>
-          <w:szCs w:val="28"/>
-        </w:rPr>
-        <w:t xml:space="preserve">Supabase - это мощный инструмент для разработки backend, который предлагает ряд преимуществ, делающих его привлекательным выбором для разработчиков. </w:t>
-      </w:r>
-    </w:p>
-    <w:p>
-      <w:pPr>
-        <w:spacing w:after="0" w:line="360" w:lineRule="auto"/>
-        <w:ind w:left="-142" w:firstLine="851"/>
-        <w:jc w:val="both"/>
-        <w:rPr>
-          <w:rFonts w:ascii="Times New Roman" w:hAnsi="Times New Roman" w:cs="Times New Roman"/>
-          <w:sz w:val="28"/>
-          <w:szCs w:val="28"/>
-        </w:rPr>
-      </w:pPr>
-      <w:r>
-        <w:rPr>
-          <w:rFonts w:ascii="Times New Roman" w:hAnsi="Times New Roman" w:cs="Times New Roman"/>
-          <w:sz w:val="28"/>
-          <w:szCs w:val="28"/>
-        </w:rPr>
-        <w:t>Supabase предаставляет функционал:</w:t>
+      <w:proofErr w:type="spellStart"/>
+      <w:r>
+        <w:rPr>
+          <w:rFonts w:ascii="Times New Roman" w:hAnsi="Times New Roman" w:cs="Times New Roman"/>
+          <w:sz w:val="28"/>
+          <w:szCs w:val="28"/>
+        </w:rPr>
+        <w:t>Supabase</w:t>
+      </w:r>
+      <w:proofErr w:type="spellEnd"/>
+      <w:r>
+        <w:rPr>
+          <w:rFonts w:ascii="Times New Roman" w:hAnsi="Times New Roman" w:cs="Times New Roman"/>
+          <w:sz w:val="28"/>
+          <w:szCs w:val="28"/>
+        </w:rPr>
+        <w:t xml:space="preserve"> </w:t>
+      </w:r>
+      <w:proofErr w:type="spellStart"/>
+      <w:r>
+        <w:rPr>
+          <w:rFonts w:ascii="Times New Roman" w:hAnsi="Times New Roman" w:cs="Times New Roman"/>
+          <w:sz w:val="28"/>
+          <w:szCs w:val="28"/>
+        </w:rPr>
+        <w:t>предаставляет</w:t>
+      </w:r>
+      <w:proofErr w:type="spellEnd"/>
+      <w:r>
+        <w:rPr>
+          <w:rFonts w:ascii="Times New Roman" w:hAnsi="Times New Roman" w:cs="Times New Roman"/>
+          <w:sz w:val="28"/>
+          <w:szCs w:val="28"/>
+        </w:rPr>
+        <w:t xml:space="preserve"> функционал:</w:t>
       </w:r>
     </w:p>
     <w:p>
@@ -1281,15 +1778,7 @@
           <w:sz w:val="28"/>
           <w:szCs w:val="28"/>
         </w:rPr>
-        <w:t>Авторизация и аутентификация пользователей</w:t>
-      </w:r>
-      <w:r>
-        <w:rPr>
-          <w:rFonts w:ascii="Times New Roman" w:hAnsi="Times New Roman" w:cs="Times New Roman"/>
-          <w:sz w:val="28"/>
-          <w:szCs w:val="28"/>
-        </w:rPr>
-        <w:t>,</w:t>
+        <w:t>Авторизация и аутентификация пользователей,</w:t>
       </w:r>
     </w:p>
     <w:p>
@@ -1314,15 +1803,25 @@
           <w:sz w:val="28"/>
           <w:szCs w:val="28"/>
         </w:rPr>
-        <w:t>Функции реального времени (Real-time)</w:t>
-      </w:r>
-      <w:r>
-        <w:rPr>
-          <w:rFonts w:ascii="Times New Roman" w:hAnsi="Times New Roman" w:cs="Times New Roman"/>
-          <w:sz w:val="28"/>
-          <w:szCs w:val="28"/>
-        </w:rPr>
-        <w:t xml:space="preserve">, </w:t>
+        <w:t>Функции реального времени (Real-</w:t>
+      </w:r>
+      <w:proofErr w:type="spellStart"/>
+      <w:r>
+        <w:rPr>
+          <w:rFonts w:ascii="Times New Roman" w:hAnsi="Times New Roman" w:cs="Times New Roman"/>
+          <w:sz w:val="28"/>
+          <w:szCs w:val="28"/>
+        </w:rPr>
+        <w:t>time</w:t>
+      </w:r>
+      <w:proofErr w:type="spellEnd"/>
+      <w:r>
+        <w:rPr>
+          <w:rFonts w:ascii="Times New Roman" w:hAnsi="Times New Roman" w:cs="Times New Roman"/>
+          <w:sz w:val="28"/>
+          <w:szCs w:val="28"/>
+        </w:rPr>
+        <w:t xml:space="preserve">), </w:t>
       </w:r>
     </w:p>
     <w:p>
@@ -1397,6 +1896,7 @@
           <w:sz w:val="28"/>
           <w:szCs w:val="28"/>
         </w:rPr>
+        <w:lastRenderedPageBreak/>
         <w:t>API для работы с данными</w:t>
       </w:r>
     </w:p>
@@ -1417,7 +1917,25 @@
           <w:sz w:val="28"/>
           <w:szCs w:val="28"/>
         </w:rPr>
-        <w:t>Также Supabase имеет открытою и обширную документацию, где показ весь возможный его функционал.</w:t>
+        <w:t xml:space="preserve">Также </w:t>
+      </w:r>
+      <w:proofErr w:type="spellStart"/>
+      <w:r>
+        <w:rPr>
+          <w:rFonts w:ascii="Times New Roman" w:hAnsi="Times New Roman" w:cs="Times New Roman"/>
+          <w:sz w:val="28"/>
+          <w:szCs w:val="28"/>
+        </w:rPr>
+        <w:t>Supabase</w:t>
+      </w:r>
+      <w:proofErr w:type="spellEnd"/>
+      <w:r>
+        <w:rPr>
+          <w:rFonts w:ascii="Times New Roman" w:hAnsi="Times New Roman" w:cs="Times New Roman"/>
+          <w:sz w:val="28"/>
+          <w:szCs w:val="28"/>
+        </w:rPr>
+        <w:t xml:space="preserve"> имеет открытою и обширную документацию, где показ весь возможный его функционал.</w:t>
       </w:r>
     </w:p>
     <w:p>
@@ -1451,6 +1969,102 @@
     </w:p>
     <w:p>
       <w:pPr>
+        <w:pStyle w:val="a7"/>
+        <w:numPr>
+          <w:ilvl w:val="0"/>
+          <w:numId w:val="8"/>
+        </w:numPr>
+        <w:spacing w:after="0" w:line="360" w:lineRule="auto"/>
+        <w:ind w:left="0" w:firstLine="709"/>
+        <w:jc w:val="both"/>
+        <w:rPr>
+          <w:rFonts w:ascii="Times New Roman" w:hAnsi="Times New Roman" w:cs="Times New Roman"/>
+          <w:sz w:val="28"/>
+          <w:szCs w:val="28"/>
+        </w:rPr>
+      </w:pPr>
+      <w:proofErr w:type="spellStart"/>
+      <w:r>
+        <w:rPr>
+          <w:rFonts w:ascii="Times New Roman" w:hAnsi="Times New Roman" w:cs="Times New Roman"/>
+          <w:sz w:val="28"/>
+          <w:szCs w:val="28"/>
+        </w:rPr>
+        <w:t>Figma</w:t>
+      </w:r>
+      <w:proofErr w:type="spellEnd"/>
+      <w:r>
+        <w:rPr>
+          <w:rFonts w:ascii="Times New Roman" w:hAnsi="Times New Roman" w:cs="Times New Roman"/>
+          <w:sz w:val="28"/>
+          <w:szCs w:val="28"/>
+        </w:rPr>
+        <w:t xml:space="preserve"> — это мощный инструмент для дизайна, который предлагает богатый набор функций, удобный интерфейс и онлайн-коллаборацию, что делает его идеальным выбором для дизайнеров всех уровней. Его ключевые преимущества заключаются в простоте использования, доступности и гибкости, позволяя создавать высококачественные дизайны веб-сайтов, мобильных приложений, интерфейсов и других проектов. Также </w:t>
+      </w:r>
+      <w:proofErr w:type="spellStart"/>
+      <w:r>
+        <w:rPr>
+          <w:rFonts w:ascii="Times New Roman" w:hAnsi="Times New Roman" w:cs="Times New Roman"/>
+          <w:sz w:val="28"/>
+          <w:szCs w:val="28"/>
+        </w:rPr>
+        <w:t>Figma</w:t>
+      </w:r>
+      <w:proofErr w:type="spellEnd"/>
+      <w:r>
+        <w:rPr>
+          <w:rFonts w:ascii="Times New Roman" w:hAnsi="Times New Roman" w:cs="Times New Roman"/>
+          <w:sz w:val="28"/>
+          <w:szCs w:val="28"/>
+        </w:rPr>
+        <w:t xml:space="preserve"> предоставляет свой функционал для начинаний </w:t>
+      </w:r>
+      <w:proofErr w:type="spellStart"/>
+      <w:r>
+        <w:rPr>
+          <w:rFonts w:ascii="Times New Roman" w:hAnsi="Times New Roman" w:cs="Times New Roman"/>
+          <w:sz w:val="28"/>
+          <w:szCs w:val="28"/>
+        </w:rPr>
+        <w:t>беспалтно</w:t>
+      </w:r>
+      <w:proofErr w:type="spellEnd"/>
+      <w:r>
+        <w:rPr>
+          <w:rFonts w:ascii="Times New Roman" w:hAnsi="Times New Roman" w:cs="Times New Roman"/>
+          <w:sz w:val="28"/>
+          <w:szCs w:val="28"/>
+        </w:rPr>
+        <w:t>.</w:t>
+      </w:r>
+    </w:p>
+    <w:p>
+      <w:pPr>
+        <w:pStyle w:val="a7"/>
+        <w:numPr>
+          <w:ilvl w:val="0"/>
+          <w:numId w:val="8"/>
+        </w:numPr>
+        <w:spacing w:after="0" w:line="360" w:lineRule="auto"/>
+        <w:ind w:left="0" w:firstLine="709"/>
+        <w:jc w:val="both"/>
+        <w:rPr>
+          <w:rFonts w:ascii="Times New Roman" w:hAnsi="Times New Roman" w:cs="Times New Roman"/>
+          <w:sz w:val="28"/>
+          <w:szCs w:val="28"/>
+        </w:rPr>
+      </w:pPr>
+      <w:r>
+        <w:rPr>
+          <w:rFonts w:ascii="Times New Roman" w:hAnsi="Times New Roman" w:cs="Times New Roman"/>
+          <w:sz w:val="28"/>
+          <w:szCs w:val="28"/>
+        </w:rPr>
+        <w:t>Draw.io — это бесплатный онлайн-сервис, который позволяет создавать диаграммы, схемы, прототипы и многое другое.</w:t>
+      </w:r>
+    </w:p>
+    <w:p>
+      <w:pPr>
         <w:spacing w:after="0" w:line="360" w:lineRule="auto"/>
         <w:ind w:firstLine="709"/>
         <w:jc w:val="both"/>
@@ -1458,39 +2072,125 @@
           <w:rFonts w:ascii="Times New Roman" w:hAnsi="Times New Roman" w:cs="Times New Roman"/>
           <w:sz w:val="28"/>
           <w:szCs w:val="28"/>
-        </w:rPr>
-      </w:pPr>
-      <w:r>
-        <w:rPr>
-          <w:rFonts w:ascii="Times New Roman" w:hAnsi="Times New Roman" w:cs="Times New Roman"/>
-          <w:sz w:val="28"/>
-          <w:szCs w:val="28"/>
-        </w:rPr>
-        <w:t xml:space="preserve">Figma </w:t>
-      </w:r>
-      <w:r>
-        <w:rPr>
-          <w:rFonts w:ascii="Times New Roman" w:hAnsi="Times New Roman" w:cs="Times New Roman"/>
-          <w:sz w:val="28"/>
-          <w:szCs w:val="28"/>
-        </w:rPr>
-        <w:t>— это</w:t>
-      </w:r>
-      <w:r>
-        <w:rPr>
-          <w:rFonts w:ascii="Times New Roman" w:hAnsi="Times New Roman" w:cs="Times New Roman"/>
-          <w:sz w:val="28"/>
-          <w:szCs w:val="28"/>
-        </w:rPr>
-        <w:t xml:space="preserve"> мощный инструмент для дизайна, который предлагает богатый набор функций, удобный интерфейс и онлайн-коллаборацию, что делает его идеальным выбором для дизайнеров всех уровней. Его ключевые преимущества заключаются в простоте использования, доступности и гибкости, позволяя создавать высококачественные дизайны веб-сайтов, мобильных приложений, интерфейсов и других проектов.</w:t>
-      </w:r>
-      <w:r>
-        <w:rPr>
-          <w:rFonts w:ascii="Times New Roman" w:hAnsi="Times New Roman" w:cs="Times New Roman"/>
-          <w:sz w:val="28"/>
-          <w:szCs w:val="28"/>
-        </w:rPr>
-        <w:t xml:space="preserve"> Также Figma предоставляет свой функционал для начинаний беспалтно.</w:t>
+          <w:lang w:eastAsia="ru-RU"/>
+        </w:rPr>
+      </w:pPr>
+      <w:r>
+        <w:rPr>
+          <w:rFonts w:ascii="Times New Roman" w:hAnsi="Times New Roman" w:cs="Times New Roman"/>
+          <w:sz w:val="28"/>
+          <w:szCs w:val="28"/>
+          <w:lang w:eastAsia="ru-RU"/>
+        </w:rPr>
+        <w:t>Draw.io отлично подходит для:</w:t>
+      </w:r>
+    </w:p>
+    <w:p>
+      <w:pPr>
+        <w:pStyle w:val="a7"/>
+        <w:numPr>
+          <w:ilvl w:val="0"/>
+          <w:numId w:val="10"/>
+        </w:numPr>
+        <w:spacing w:after="0" w:line="360" w:lineRule="auto"/>
+        <w:ind w:left="0" w:firstLine="709"/>
+        <w:jc w:val="both"/>
+        <w:rPr>
+          <w:rFonts w:ascii="Times New Roman" w:hAnsi="Times New Roman" w:cs="Times New Roman"/>
+          <w:sz w:val="28"/>
+          <w:szCs w:val="28"/>
+          <w:lang w:eastAsia="ru-RU"/>
+        </w:rPr>
+      </w:pPr>
+      <w:r>
+        <w:rPr>
+          <w:rFonts w:ascii="Times New Roman" w:hAnsi="Times New Roman" w:cs="Times New Roman"/>
+          <w:sz w:val="28"/>
+          <w:szCs w:val="28"/>
+          <w:lang w:eastAsia="ru-RU"/>
+        </w:rPr>
+        <w:t>Создание диаграмм</w:t>
+      </w:r>
+    </w:p>
+    <w:p>
+      <w:pPr>
+        <w:pStyle w:val="a7"/>
+        <w:numPr>
+          <w:ilvl w:val="0"/>
+          <w:numId w:val="10"/>
+        </w:numPr>
+        <w:spacing w:after="0" w:line="360" w:lineRule="auto"/>
+        <w:ind w:left="0" w:firstLine="709"/>
+        <w:jc w:val="both"/>
+        <w:rPr>
+          <w:rFonts w:ascii="Times New Roman" w:hAnsi="Times New Roman" w:cs="Times New Roman"/>
+          <w:sz w:val="28"/>
+          <w:szCs w:val="28"/>
+          <w:lang w:eastAsia="ru-RU"/>
+        </w:rPr>
+      </w:pPr>
+      <w:r>
+        <w:rPr>
+          <w:rFonts w:ascii="Times New Roman" w:hAnsi="Times New Roman" w:cs="Times New Roman"/>
+          <w:sz w:val="28"/>
+          <w:szCs w:val="28"/>
+          <w:lang w:eastAsia="ru-RU"/>
+        </w:rPr>
+        <w:t>Визуализация данных</w:t>
+      </w:r>
+    </w:p>
+    <w:p>
+      <w:pPr>
+        <w:pStyle w:val="a7"/>
+        <w:numPr>
+          <w:ilvl w:val="0"/>
+          <w:numId w:val="10"/>
+        </w:numPr>
+        <w:spacing w:after="0" w:line="360" w:lineRule="auto"/>
+        <w:ind w:left="0" w:firstLine="709"/>
+        <w:jc w:val="both"/>
+        <w:rPr>
+          <w:rFonts w:ascii="Times New Roman" w:hAnsi="Times New Roman" w:cs="Times New Roman"/>
+          <w:sz w:val="28"/>
+          <w:szCs w:val="28"/>
+          <w:lang w:eastAsia="ru-RU"/>
+        </w:rPr>
+      </w:pPr>
+      <w:r>
+        <w:rPr>
+          <w:rFonts w:ascii="Times New Roman" w:hAnsi="Times New Roman" w:cs="Times New Roman"/>
+          <w:sz w:val="28"/>
+          <w:szCs w:val="28"/>
+          <w:lang w:eastAsia="ru-RU"/>
+        </w:rPr>
+        <w:t>Сотрудничество: Работа над диаграммами в режиме реального времени с другими пользователями</w:t>
+      </w:r>
+    </w:p>
+    <w:p>
+      <w:pPr>
+        <w:pStyle w:val="a7"/>
+        <w:numPr>
+          <w:ilvl w:val="0"/>
+          <w:numId w:val="10"/>
+        </w:numPr>
+        <w:spacing w:after="0" w:line="360" w:lineRule="auto"/>
+        <w:ind w:left="0" w:firstLine="709"/>
+        <w:jc w:val="both"/>
+        <w:rPr>
+          <w:rFonts w:ascii="Times New Roman" w:hAnsi="Times New Roman" w:cs="Times New Roman"/>
+          <w:sz w:val="28"/>
+          <w:szCs w:val="28"/>
+          <w:lang w:eastAsia="ru-RU"/>
+        </w:rPr>
+      </w:pPr>
+      <w:r>
+        <w:rPr>
+          <w:rFonts w:ascii="Times New Roman" w:hAnsi="Times New Roman" w:cs="Times New Roman"/>
+          <w:sz w:val="28"/>
+          <w:szCs w:val="28"/>
+          <w:lang w:eastAsia="ru-RU"/>
+        </w:rPr>
+        <w:t>Документация: Создание иллюстрированных документов для различных целей</w:t>
       </w:r>
     </w:p>
     <w:sectPr>
@@ -1899,6 +2599,92 @@
     </w:lvl>
   </w:abstractNum>
   <w:abstractNum w:abstractNumId="3" w15:restartNumberingAfterBreak="0">
+    <w:nsid w:val="22AF5C33"/>
+    <w:multiLevelType w:val="hybridMultilevel"/>
+    <w:tmpl w:val="EBCCB5B0"/>
+    <w:lvl w:ilvl="0" w:tplc="0419000F">
+      <w:start w:val="1"/>
+      <w:numFmt w:val="decimal"/>
+      <w:lvlText w:val="%1."/>
+      <w:lvlJc w:val="left"/>
+      <w:pPr>
+        <w:ind w:left="1429" w:hanging="360"/>
+      </w:pPr>
+    </w:lvl>
+    <w:lvl w:ilvl="1" w:tplc="04190019" w:tentative="1">
+      <w:start w:val="1"/>
+      <w:numFmt w:val="lowerLetter"/>
+      <w:lvlText w:val="%2."/>
+      <w:lvlJc w:val="left"/>
+      <w:pPr>
+        <w:ind w:left="2149" w:hanging="360"/>
+      </w:pPr>
+    </w:lvl>
+    <w:lvl w:ilvl="2" w:tplc="0419001B" w:tentative="1">
+      <w:start w:val="1"/>
+      <w:numFmt w:val="lowerRoman"/>
+      <w:lvlText w:val="%3."/>
+      <w:lvlJc w:val="right"/>
+      <w:pPr>
+        <w:ind w:left="2869" w:hanging="180"/>
+      </w:pPr>
+    </w:lvl>
+    <w:lvl w:ilvl="3" w:tplc="0419000F" w:tentative="1">
+      <w:start w:val="1"/>
+      <w:numFmt w:val="decimal"/>
+      <w:lvlText w:val="%4."/>
+      <w:lvlJc w:val="left"/>
+      <w:pPr>
+        <w:ind w:left="3589" w:hanging="360"/>
+      </w:pPr>
+    </w:lvl>
+    <w:lvl w:ilvl="4" w:tplc="04190019" w:tentative="1">
+      <w:start w:val="1"/>
+      <w:numFmt w:val="lowerLetter"/>
+      <w:lvlText w:val="%5."/>
+      <w:lvlJc w:val="left"/>
+      <w:pPr>
+        <w:ind w:left="4309" w:hanging="360"/>
+      </w:pPr>
+    </w:lvl>
+    <w:lvl w:ilvl="5" w:tplc="0419001B" w:tentative="1">
+      <w:start w:val="1"/>
+      <w:numFmt w:val="lowerRoman"/>
+      <w:lvlText w:val="%6."/>
+      <w:lvlJc w:val="right"/>
+      <w:pPr>
+        <w:ind w:left="5029" w:hanging="180"/>
+      </w:pPr>
+    </w:lvl>
+    <w:lvl w:ilvl="6" w:tplc="0419000F" w:tentative="1">
+      <w:start w:val="1"/>
+      <w:numFmt w:val="decimal"/>
+      <w:lvlText w:val="%7."/>
+      <w:lvlJc w:val="left"/>
+      <w:pPr>
+        <w:ind w:left="5749" w:hanging="360"/>
+      </w:pPr>
+    </w:lvl>
+    <w:lvl w:ilvl="7" w:tplc="04190019" w:tentative="1">
+      <w:start w:val="1"/>
+      <w:numFmt w:val="lowerLetter"/>
+      <w:lvlText w:val="%8."/>
+      <w:lvlJc w:val="left"/>
+      <w:pPr>
+        <w:ind w:left="6469" w:hanging="360"/>
+      </w:pPr>
+    </w:lvl>
+    <w:lvl w:ilvl="8" w:tplc="0419001B" w:tentative="1">
+      <w:start w:val="1"/>
+      <w:numFmt w:val="lowerRoman"/>
+      <w:lvlText w:val="%9."/>
+      <w:lvlJc w:val="right"/>
+      <w:pPr>
+        <w:ind w:left="7189" w:hanging="180"/>
+      </w:pPr>
+    </w:lvl>
+  </w:abstractNum>
+  <w:abstractNum w:abstractNumId="4" w15:restartNumberingAfterBreak="0">
     <w:nsid w:val="263218AD"/>
     <w:multiLevelType w:val="multilevel"/>
     <w:tmpl w:val="ADBCA6EE"/>
@@ -2047,7 +2833,269 @@
       </w:rPr>
     </w:lvl>
   </w:abstractNum>
-  <w:abstractNum w:abstractNumId="4" w15:restartNumberingAfterBreak="0">
+  <w:abstractNum w:abstractNumId="5" w15:restartNumberingAfterBreak="0">
+    <w:nsid w:val="37BD1375"/>
+    <w:multiLevelType w:val="multilevel"/>
+    <w:tmpl w:val="2E26AFC4"/>
+    <w:lvl w:ilvl="0">
+      <w:start w:val="1"/>
+      <w:numFmt w:val="bullet"/>
+      <w:lvlText w:val=""/>
+      <w:lvlJc w:val="left"/>
+      <w:pPr>
+        <w:tabs>
+          <w:tab w:val="num" w:pos="720"/>
+        </w:tabs>
+        <w:ind w:left="720" w:hanging="360"/>
+      </w:pPr>
+      <w:rPr>
+        <w:rFonts w:ascii="Symbol" w:hAnsi="Symbol" w:hint="default"/>
+        <w:sz w:val="20"/>
+      </w:rPr>
+    </w:lvl>
+    <w:lvl w:ilvl="1" w:tentative="1">
+      <w:start w:val="1"/>
+      <w:numFmt w:val="bullet"/>
+      <w:lvlText w:val="o"/>
+      <w:lvlJc w:val="left"/>
+      <w:pPr>
+        <w:tabs>
+          <w:tab w:val="num" w:pos="1440"/>
+        </w:tabs>
+        <w:ind w:left="1440" w:hanging="360"/>
+      </w:pPr>
+      <w:rPr>
+        <w:rFonts w:ascii="Courier New" w:hAnsi="Courier New" w:hint="default"/>
+        <w:sz w:val="20"/>
+      </w:rPr>
+    </w:lvl>
+    <w:lvl w:ilvl="2" w:tentative="1">
+      <w:start w:val="1"/>
+      <w:numFmt w:val="bullet"/>
+      <w:lvlText w:val=""/>
+      <w:lvlJc w:val="left"/>
+      <w:pPr>
+        <w:tabs>
+          <w:tab w:val="num" w:pos="2160"/>
+        </w:tabs>
+        <w:ind w:left="2160" w:hanging="360"/>
+      </w:pPr>
+      <w:rPr>
+        <w:rFonts w:ascii="Wingdings" w:hAnsi="Wingdings" w:hint="default"/>
+        <w:sz w:val="20"/>
+      </w:rPr>
+    </w:lvl>
+    <w:lvl w:ilvl="3" w:tentative="1">
+      <w:start w:val="1"/>
+      <w:numFmt w:val="bullet"/>
+      <w:lvlText w:val=""/>
+      <w:lvlJc w:val="left"/>
+      <w:pPr>
+        <w:tabs>
+          <w:tab w:val="num" w:pos="2880"/>
+        </w:tabs>
+        <w:ind w:left="2880" w:hanging="360"/>
+      </w:pPr>
+      <w:rPr>
+        <w:rFonts w:ascii="Wingdings" w:hAnsi="Wingdings" w:hint="default"/>
+        <w:sz w:val="20"/>
+      </w:rPr>
+    </w:lvl>
+    <w:lvl w:ilvl="4" w:tentative="1">
+      <w:start w:val="1"/>
+      <w:numFmt w:val="bullet"/>
+      <w:lvlText w:val=""/>
+      <w:lvlJc w:val="left"/>
+      <w:pPr>
+        <w:tabs>
+          <w:tab w:val="num" w:pos="3600"/>
+        </w:tabs>
+        <w:ind w:left="3600" w:hanging="360"/>
+      </w:pPr>
+      <w:rPr>
+        <w:rFonts w:ascii="Wingdings" w:hAnsi="Wingdings" w:hint="default"/>
+        <w:sz w:val="20"/>
+      </w:rPr>
+    </w:lvl>
+    <w:lvl w:ilvl="5" w:tentative="1">
+      <w:start w:val="1"/>
+      <w:numFmt w:val="bullet"/>
+      <w:lvlText w:val=""/>
+      <w:lvlJc w:val="left"/>
+      <w:pPr>
+        <w:tabs>
+          <w:tab w:val="num" w:pos="4320"/>
+        </w:tabs>
+        <w:ind w:left="4320" w:hanging="360"/>
+      </w:pPr>
+      <w:rPr>
+        <w:rFonts w:ascii="Wingdings" w:hAnsi="Wingdings" w:hint="default"/>
+        <w:sz w:val="20"/>
+      </w:rPr>
+    </w:lvl>
+    <w:lvl w:ilvl="6" w:tentative="1">
+      <w:start w:val="1"/>
+      <w:numFmt w:val="bullet"/>
+      <w:lvlText w:val=""/>
+      <w:lvlJc w:val="left"/>
+      <w:pPr>
+        <w:tabs>
+          <w:tab w:val="num" w:pos="5040"/>
+        </w:tabs>
+        <w:ind w:left="5040" w:hanging="360"/>
+      </w:pPr>
+      <w:rPr>
+        <w:rFonts w:ascii="Wingdings" w:hAnsi="Wingdings" w:hint="default"/>
+        <w:sz w:val="20"/>
+      </w:rPr>
+    </w:lvl>
+    <w:lvl w:ilvl="7" w:tentative="1">
+      <w:start w:val="1"/>
+      <w:numFmt w:val="bullet"/>
+      <w:lvlText w:val=""/>
+      <w:lvlJc w:val="left"/>
+      <w:pPr>
+        <w:tabs>
+          <w:tab w:val="num" w:pos="5760"/>
+        </w:tabs>
+        <w:ind w:left="5760" w:hanging="360"/>
+      </w:pPr>
+      <w:rPr>
+        <w:rFonts w:ascii="Wingdings" w:hAnsi="Wingdings" w:hint="default"/>
+        <w:sz w:val="20"/>
+      </w:rPr>
+    </w:lvl>
+    <w:lvl w:ilvl="8" w:tentative="1">
+      <w:start w:val="1"/>
+      <w:numFmt w:val="bullet"/>
+      <w:lvlText w:val=""/>
+      <w:lvlJc w:val="left"/>
+      <w:pPr>
+        <w:tabs>
+          <w:tab w:val="num" w:pos="6480"/>
+        </w:tabs>
+        <w:ind w:left="6480" w:hanging="360"/>
+      </w:pPr>
+      <w:rPr>
+        <w:rFonts w:ascii="Wingdings" w:hAnsi="Wingdings" w:hint="default"/>
+        <w:sz w:val="20"/>
+      </w:rPr>
+    </w:lvl>
+  </w:abstractNum>
+  <w:abstractNum w:abstractNumId="6" w15:restartNumberingAfterBreak="0">
+    <w:nsid w:val="4859306E"/>
+    <w:multiLevelType w:val="hybridMultilevel"/>
+    <w:tmpl w:val="5D82A69E"/>
+    <w:lvl w:ilvl="0" w:tplc="04190001">
+      <w:start w:val="1"/>
+      <w:numFmt w:val="bullet"/>
+      <w:lvlText w:val=""/>
+      <w:lvlJc w:val="left"/>
+      <w:pPr>
+        <w:ind w:left="720" w:hanging="360"/>
+      </w:pPr>
+      <w:rPr>
+        <w:rFonts w:ascii="Symbol" w:hAnsi="Symbol" w:hint="default"/>
+      </w:rPr>
+    </w:lvl>
+    <w:lvl w:ilvl="1" w:tplc="04190003" w:tentative="1">
+      <w:start w:val="1"/>
+      <w:numFmt w:val="bullet"/>
+      <w:lvlText w:val="o"/>
+      <w:lvlJc w:val="left"/>
+      <w:pPr>
+        <w:ind w:left="1440" w:hanging="360"/>
+      </w:pPr>
+      <w:rPr>
+        <w:rFonts w:ascii="Courier New" w:hAnsi="Courier New" w:cs="Courier New" w:hint="default"/>
+      </w:rPr>
+    </w:lvl>
+    <w:lvl w:ilvl="2" w:tplc="04190005" w:tentative="1">
+      <w:start w:val="1"/>
+      <w:numFmt w:val="bullet"/>
+      <w:lvlText w:val=""/>
+      <w:lvlJc w:val="left"/>
+      <w:pPr>
+        <w:ind w:left="2160" w:hanging="360"/>
+      </w:pPr>
+      <w:rPr>
+        <w:rFonts w:ascii="Wingdings" w:hAnsi="Wingdings" w:hint="default"/>
+      </w:rPr>
+    </w:lvl>
+    <w:lvl w:ilvl="3" w:tplc="04190001" w:tentative="1">
+      <w:start w:val="1"/>
+      <w:numFmt w:val="bullet"/>
+      <w:lvlText w:val=""/>
+      <w:lvlJc w:val="left"/>
+      <w:pPr>
+        <w:ind w:left="2880" w:hanging="360"/>
+      </w:pPr>
+      <w:rPr>
+        <w:rFonts w:ascii="Symbol" w:hAnsi="Symbol" w:hint="default"/>
+      </w:rPr>
+    </w:lvl>
+    <w:lvl w:ilvl="4" w:tplc="04190003" w:tentative="1">
+      <w:start w:val="1"/>
+      <w:numFmt w:val="bullet"/>
+      <w:lvlText w:val="o"/>
+      <w:lvlJc w:val="left"/>
+      <w:pPr>
+        <w:ind w:left="3600" w:hanging="360"/>
+      </w:pPr>
+      <w:rPr>
+        <w:rFonts w:ascii="Courier New" w:hAnsi="Courier New" w:cs="Courier New" w:hint="default"/>
+      </w:rPr>
+    </w:lvl>
+    <w:lvl w:ilvl="5" w:tplc="04190005" w:tentative="1">
+      <w:start w:val="1"/>
+      <w:numFmt w:val="bullet"/>
+      <w:lvlText w:val=""/>
+      <w:lvlJc w:val="left"/>
+      <w:pPr>
+        <w:ind w:left="4320" w:hanging="360"/>
+      </w:pPr>
+      <w:rPr>
+        <w:rFonts w:ascii="Wingdings" w:hAnsi="Wingdings" w:hint="default"/>
+      </w:rPr>
+    </w:lvl>
+    <w:lvl w:ilvl="6" w:tplc="04190001" w:tentative="1">
+      <w:start w:val="1"/>
+      <w:numFmt w:val="bullet"/>
+      <w:lvlText w:val=""/>
+      <w:lvlJc w:val="left"/>
+      <w:pPr>
+        <w:ind w:left="5040" w:hanging="360"/>
+      </w:pPr>
+      <w:rPr>
+        <w:rFonts w:ascii="Symbol" w:hAnsi="Symbol" w:hint="default"/>
+      </w:rPr>
+    </w:lvl>
+    <w:lvl w:ilvl="7" w:tplc="04190003" w:tentative="1">
+      <w:start w:val="1"/>
+      <w:numFmt w:val="bullet"/>
+      <w:lvlText w:val="o"/>
+      <w:lvlJc w:val="left"/>
+      <w:pPr>
+        <w:ind w:left="5760" w:hanging="360"/>
+      </w:pPr>
+      <w:rPr>
+        <w:rFonts w:ascii="Courier New" w:hAnsi="Courier New" w:cs="Courier New" w:hint="default"/>
+      </w:rPr>
+    </w:lvl>
+    <w:lvl w:ilvl="8" w:tplc="04190005" w:tentative="1">
+      <w:start w:val="1"/>
+      <w:numFmt w:val="bullet"/>
+      <w:lvlText w:val=""/>
+      <w:lvlJc w:val="left"/>
+      <w:pPr>
+        <w:ind w:left="6480" w:hanging="360"/>
+      </w:pPr>
+      <w:rPr>
+        <w:rFonts w:ascii="Wingdings" w:hAnsi="Wingdings" w:hint="default"/>
+      </w:rPr>
+    </w:lvl>
+  </w:abstractNum>
+  <w:abstractNum w:abstractNumId="7" w15:restartNumberingAfterBreak="0">
     <w:nsid w:val="48DF4B69"/>
     <w:multiLevelType w:val="multilevel"/>
     <w:tmpl w:val="5F747FD6"/>
@@ -2196,7 +3244,7 @@
       </w:rPr>
     </w:lvl>
   </w:abstractNum>
-  <w:abstractNum w:abstractNumId="5" w15:restartNumberingAfterBreak="0">
+  <w:abstractNum w:abstractNumId="8" w15:restartNumberingAfterBreak="0">
     <w:nsid w:val="633540F6"/>
     <w:multiLevelType w:val="multilevel"/>
     <w:tmpl w:val="D37A74BA"/>
@@ -2345,7 +3393,7 @@
       </w:rPr>
     </w:lvl>
   </w:abstractNum>
-  <w:abstractNum w:abstractNumId="6" w15:restartNumberingAfterBreak="0">
+  <w:abstractNum w:abstractNumId="9" w15:restartNumberingAfterBreak="0">
     <w:nsid w:val="6517728F"/>
     <w:multiLevelType w:val="hybridMultilevel"/>
     <w:tmpl w:val="CAE8BDE0"/>
@@ -2465,18 +3513,27 @@
     <w:abstractNumId w:val="1"/>
   </w:num>
   <w:num w:numId="3" w16cid:durableId="990213885">
-    <w:abstractNumId w:val="5"/>
+    <w:abstractNumId w:val="8"/>
   </w:num>
   <w:num w:numId="4" w16cid:durableId="932083701">
-    <w:abstractNumId w:val="3"/>
+    <w:abstractNumId w:val="4"/>
   </w:num>
   <w:num w:numId="5" w16cid:durableId="1616448930">
     <w:abstractNumId w:val="0"/>
   </w:num>
   <w:num w:numId="6" w16cid:durableId="1616709679">
-    <w:abstractNumId w:val="4"/>
+    <w:abstractNumId w:val="7"/>
   </w:num>
   <w:num w:numId="7" w16cid:durableId="1069500993">
+    <w:abstractNumId w:val="9"/>
+  </w:num>
+  <w:num w:numId="8" w16cid:durableId="388694236">
+    <w:abstractNumId w:val="3"/>
+  </w:num>
+  <w:num w:numId="9" w16cid:durableId="834302975">
+    <w:abstractNumId w:val="5"/>
+  </w:num>
+  <w:num w:numId="10" w16cid:durableId="1419522352">
     <w:abstractNumId w:val="6"/>
   </w:num>
 </w:numbering>
@@ -3454,6 +4511,22 @@
       <w:bCs/>
     </w:rPr>
   </w:style>
+  <w:style w:type="paragraph" w:styleId="af1">
+    <w:name w:val="Normal (Web)"/>
+    <w:basedOn w:val="a"/>
+    <w:uiPriority w:val="99"/>
+    <w:unhideWhenUsed/>
+    <w:rsid w:val="00366032"/>
+    <w:pPr>
+      <w:spacing w:before="100" w:beforeAutospacing="1" w:after="100" w:afterAutospacing="1" w:line="240" w:lineRule="auto"/>
+    </w:pPr>
+    <w:rPr>
+      <w:rFonts w:ascii="Times New Roman" w:eastAsia="Times New Roman" w:hAnsi="Times New Roman" w:cs="Times New Roman"/>
+      <w:kern w:val="0"/>
+      <w:lang w:eastAsia="ru-RU"/>
+      <w14:ligatures w14:val="none"/>
+    </w:rPr>
+  </w:style>
 </w:styles>
 </file>
 

--- a/docs/ТЕХНИЧЕСКОЕ ЗАДАНИЕ.docx
+++ b/docs/ТЕХНИЧЕСКОЕ ЗАДАНИЕ.docx
@@ -1,6 +1,6 @@
 
 <file path=word/document.xml><?xml version="1.0" encoding="utf-8"?>
-<w:document xmlns:wpc="http://schemas.microsoft.com/office/word/2010/wordprocessingCanvas" xmlns:cx="http://schemas.microsoft.com/office/drawing/2014/chartex" xmlns:cx1="http://schemas.microsoft.com/office/drawing/2015/9/8/chartex" xmlns:cx2="http://schemas.microsoft.com/office/drawing/2015/10/21/chartex" xmlns:cx3="http://schemas.microsoft.com/office/drawing/2016/5/9/chartex" xmlns:cx4="http://schemas.microsoft.com/office/drawing/2016/5/10/chartex" xmlns:cx5="http://schemas.microsoft.com/office/drawing/2016/5/11/chartex" xmlns:cx6="http://schemas.microsoft.com/office/drawing/2016/5/12/chartex" xmlns:cx7="http://schemas.microsoft.com/office/drawing/2016/5/13/chartex" xmlns:cx8="http://schemas.microsoft.com/office/drawing/2016/5/14/chartex" xmlns:mc="http://schemas.openxmlformats.org/markup-compatibility/2006" xmlns:aink="http://schemas.microsoft.com/office/drawing/2016/ink" xmlns:am3d="http://schemas.microsoft.com/office/drawing/2017/model3d" xmlns:o="urn:schemas-microsoft-com:office:office" xmlns:oel="http://schemas.microsoft.com/office/2019/extlst" xmlns:r="http://schemas.openxmlformats.org/officeDocument/2006/relationships" xmlns:m="http://schemas.openxmlformats.org/officeDocument/2006/math" xmlns:v="urn:schemas-microsoft-com:vml" xmlns:wp14="http://schemas.microsoft.com/office/word/2010/wordprocessingDrawing" xmlns:wp="http://schemas.openxmlformats.org/drawingml/2006/wordprocessingDrawing" xmlns:w10="urn:schemas-microsoft-com:office:word" xmlns:w="http://schemas.openxmlformats.org/wordprocessingml/2006/main" xmlns:w14="http://schemas.microsoft.com/office/word/2010/wordml" xmlns:w15="http://schemas.microsoft.com/office/word/2012/wordml" xmlns:w16cex="http://schemas.microsoft.com/office/word/2018/wordml/cex" xmlns:w16cid="http://schemas.microsoft.com/office/word/2016/wordml/cid" xmlns:w16="http://schemas.microsoft.com/office/word/2018/wordml" xmlns:w16sdtdh="http://schemas.microsoft.com/office/word/2020/wordml/sdtdatahash" xmlns:w16se="http://schemas.microsoft.com/office/word/2015/wordml/symex" xmlns:wpg="http://schemas.microsoft.com/office/word/2010/wordprocessingGroup" xmlns:wpi="http://schemas.microsoft.com/office/word/2010/wordprocessingInk" xmlns:wne="http://schemas.microsoft.com/office/word/2006/wordml" xmlns:wps="http://schemas.microsoft.com/office/word/2010/wordprocessingShape" mc:Ignorable="w14 w15 w16se w16cid w16 w16cex w16sdtdh wp14">
+<w:document xmlns:wpc="http://schemas.microsoft.com/office/word/2010/wordprocessingCanvas" xmlns:mc="http://schemas.openxmlformats.org/markup-compatibility/2006" xmlns:o="urn:schemas-microsoft-com:office:office" xmlns:r="http://schemas.openxmlformats.org/officeDocument/2006/relationships" xmlns:m="http://schemas.openxmlformats.org/officeDocument/2006/math" xmlns:v="urn:schemas-microsoft-com:vml" xmlns:wp14="http://schemas.microsoft.com/office/word/2010/wordprocessingDrawing" xmlns:wp="http://schemas.openxmlformats.org/drawingml/2006/wordprocessingDrawing" xmlns:w10="urn:schemas-microsoft-com:office:word" xmlns:w="http://schemas.openxmlformats.org/wordprocessingml/2006/main" xmlns:w14="http://schemas.microsoft.com/office/word/2010/wordml" xmlns:wpg="http://schemas.microsoft.com/office/word/2010/wordprocessingGroup" xmlns:wpi="http://schemas.microsoft.com/office/word/2010/wordprocessingInk" xmlns:wne="http://schemas.microsoft.com/office/word/2006/wordml" xmlns:wps="http://schemas.microsoft.com/office/word/2010/wordprocessingShape" mc:Ignorable="w14 wp14">
   <w:body>
     <w:p>
       <w:pPr>
@@ -48,7 +48,6 @@
           <w:bCs/>
           <w:sz w:val="28"/>
           <w:szCs w:val="28"/>
-          <w:lang w:val="en-US"/>
         </w:rPr>
       </w:pPr>
       <w:r>
@@ -732,6 +731,7 @@
           <w:szCs w:val="28"/>
         </w:rPr>
       </w:pPr>
+      <w:proofErr w:type="gramStart"/>
       <w:r>
         <w:rPr>
           <w:rFonts w:ascii="Times New Roman" w:hAnsi="Times New Roman" w:cs="Times New Roman"/>
@@ -757,6 +757,7 @@
         </w:rPr>
         <w:t>четко разделяет логику приложения, что позволяет без труда разобраться в работе и корректно спроектировать само ПО.</w:t>
       </w:r>
+      <w:proofErr w:type="gramEnd"/>
     </w:p>
     <w:p>
       <w:pPr>
@@ -774,7 +775,25 @@
           <w:sz w:val="28"/>
           <w:szCs w:val="28"/>
         </w:rPr>
-        <w:t>Данный паттерн был выбран из-за ряда преимуществ проектирования через него</w:t>
+        <w:t>Данный паттерн был выбран из-за ряда преимуще</w:t>
+      </w:r>
+      <w:proofErr w:type="gramStart"/>
+      <w:r>
+        <w:rPr>
+          <w:rFonts w:ascii="Times New Roman" w:hAnsi="Times New Roman" w:cs="Times New Roman"/>
+          <w:sz w:val="28"/>
+          <w:szCs w:val="28"/>
+        </w:rPr>
+        <w:t>ств пр</w:t>
+      </w:r>
+      <w:proofErr w:type="gramEnd"/>
+      <w:r>
+        <w:rPr>
+          <w:rFonts w:ascii="Times New Roman" w:hAnsi="Times New Roman" w:cs="Times New Roman"/>
+          <w:sz w:val="28"/>
+          <w:szCs w:val="28"/>
+        </w:rPr>
+        <w:t>оектирования через него</w:t>
       </w:r>
       <w:r>
         <w:rPr>
@@ -983,7 +1002,7 @@
           <w:rFonts w:ascii="Times New Roman" w:hAnsi="Times New Roman" w:cs="Times New Roman"/>
           <w:sz w:val="28"/>
           <w:szCs w:val="28"/>
-          <w:lang w:eastAsia="ru-RU"/>
+          <w:lang w:val="en-US" w:eastAsia="ru-RU"/>
         </w:rPr>
       </w:pPr>
       <w:r>
@@ -1014,6 +1033,185 @@
           <w:lang w:eastAsia="ru-RU"/>
         </w:rPr>
         <w:t>. В БД должно содержаться все необходимые таблицы, связи, политики и авторизированные пользователи.</w:t>
+      </w:r>
+    </w:p>
+    <w:p>
+      <w:pPr>
+        <w:spacing w:after="0" w:line="360" w:lineRule="auto"/>
+        <w:ind w:firstLine="709"/>
+        <w:jc w:val="both"/>
+        <w:rPr>
+          <w:rFonts w:ascii="Times New Roman" w:hAnsi="Times New Roman" w:cs="Times New Roman"/>
+          <w:sz w:val="28"/>
+          <w:szCs w:val="28"/>
+          <w:lang w:eastAsia="ru-RU"/>
+        </w:rPr>
+      </w:pPr>
+      <w:r>
+        <w:rPr>
+          <w:rFonts w:ascii="Times New Roman" w:hAnsi="Times New Roman" w:cs="Times New Roman"/>
+          <w:sz w:val="28"/>
+          <w:szCs w:val="28"/>
+          <w:lang w:eastAsia="ru-RU"/>
+        </w:rPr>
+        <w:t>Также для корректной работы с сообщениями используется сервис «</w:t>
+      </w:r>
+      <w:r>
+        <w:rPr>
+          <w:rFonts w:ascii="Times New Roman" w:hAnsi="Times New Roman" w:cs="Times New Roman"/>
+          <w:sz w:val="28"/>
+          <w:szCs w:val="28"/>
+          <w:lang w:val="en-US" w:eastAsia="ru-RU"/>
+        </w:rPr>
+        <w:t>Resend</w:t>
+      </w:r>
+      <w:r>
+        <w:rPr>
+          <w:rFonts w:ascii="Times New Roman" w:hAnsi="Times New Roman" w:cs="Times New Roman"/>
+          <w:sz w:val="28"/>
+          <w:szCs w:val="28"/>
+          <w:lang w:eastAsia="ru-RU"/>
+        </w:rPr>
+        <w:t>»</w:t>
+      </w:r>
+    </w:p>
+    <w:p>
+      <w:pPr>
+        <w:spacing w:after="0" w:line="360" w:lineRule="auto"/>
+        <w:ind w:firstLine="709"/>
+        <w:jc w:val="both"/>
+        <w:rPr>
+          <w:rFonts w:ascii="Times New Roman" w:hAnsi="Times New Roman" w:cs="Times New Roman"/>
+          <w:sz w:val="28"/>
+        </w:rPr>
+      </w:pPr>
+      <w:proofErr w:type="spellStart"/>
+      <w:r>
+        <w:rPr>
+          <w:rFonts w:ascii="Times New Roman" w:hAnsi="Times New Roman" w:cs="Times New Roman"/>
+          <w:sz w:val="28"/>
+        </w:rPr>
+        <w:t>Resend</w:t>
+      </w:r>
+      <w:proofErr w:type="spellEnd"/>
+      <w:r>
+        <w:rPr>
+          <w:rFonts w:ascii="Times New Roman" w:hAnsi="Times New Roman" w:cs="Times New Roman"/>
+          <w:sz w:val="28"/>
+        </w:rPr>
+        <w:t xml:space="preserve"> – это сервис для отправки </w:t>
+      </w:r>
+      <w:proofErr w:type="gramStart"/>
+      <w:r>
+        <w:rPr>
+          <w:rFonts w:ascii="Times New Roman" w:hAnsi="Times New Roman" w:cs="Times New Roman"/>
+          <w:sz w:val="28"/>
+        </w:rPr>
+        <w:t>транзакционных</w:t>
+      </w:r>
+      <w:proofErr w:type="gramEnd"/>
+      <w:r>
+        <w:rPr>
+          <w:rFonts w:ascii="Times New Roman" w:hAnsi="Times New Roman" w:cs="Times New Roman"/>
+          <w:sz w:val="28"/>
+        </w:rPr>
+        <w:t xml:space="preserve"> </w:t>
+      </w:r>
+      <w:proofErr w:type="spellStart"/>
+      <w:r>
+        <w:rPr>
+          <w:rFonts w:ascii="Times New Roman" w:hAnsi="Times New Roman" w:cs="Times New Roman"/>
+          <w:sz w:val="28"/>
+        </w:rPr>
+        <w:t>email</w:t>
+      </w:r>
+      <w:proofErr w:type="spellEnd"/>
+      <w:r>
+        <w:rPr>
+          <w:rFonts w:ascii="Times New Roman" w:hAnsi="Times New Roman" w:cs="Times New Roman"/>
+          <w:sz w:val="28"/>
+        </w:rPr>
+        <w:t>-соо</w:t>
+      </w:r>
+      <w:r>
+        <w:rPr>
+          <w:rFonts w:ascii="Times New Roman" w:hAnsi="Times New Roman" w:cs="Times New Roman"/>
+          <w:sz w:val="28"/>
+        </w:rPr>
+        <w:t>бщений, который фокусируется на</w:t>
+      </w:r>
+      <w:r>
+        <w:rPr>
+          <w:rFonts w:ascii="Times New Roman" w:hAnsi="Times New Roman" w:cs="Times New Roman"/>
+          <w:sz w:val="28"/>
+        </w:rPr>
+        <w:t xml:space="preserve"> надежности, доставке и простоте использования</w:t>
+      </w:r>
+      <w:r>
+        <w:rPr>
+          <w:rFonts w:ascii="Times New Roman" w:hAnsi="Times New Roman" w:cs="Times New Roman"/>
+          <w:sz w:val="28"/>
+        </w:rPr>
+        <w:t xml:space="preserve">. </w:t>
+      </w:r>
+      <w:r>
+        <w:rPr>
+          <w:rFonts w:ascii="Times New Roman" w:hAnsi="Times New Roman" w:cs="Times New Roman"/>
+          <w:sz w:val="28"/>
+        </w:rPr>
+        <w:lastRenderedPageBreak/>
+        <w:t xml:space="preserve">Он позволяет </w:t>
+      </w:r>
+      <w:r>
+        <w:rPr>
+          <w:rFonts w:ascii="Times New Roman" w:hAnsi="Times New Roman" w:cs="Times New Roman"/>
+          <w:sz w:val="28"/>
+        </w:rPr>
+        <w:t>легко интегрировать</w:t>
+      </w:r>
+      <w:r>
+        <w:rPr>
+          <w:rFonts w:ascii="Times New Roman" w:hAnsi="Times New Roman" w:cs="Times New Roman"/>
+          <w:sz w:val="28"/>
+        </w:rPr>
+        <w:t xml:space="preserve"> отправку </w:t>
+      </w:r>
+      <w:proofErr w:type="spellStart"/>
+      <w:r>
+        <w:rPr>
+          <w:rFonts w:ascii="Times New Roman" w:hAnsi="Times New Roman" w:cs="Times New Roman"/>
+          <w:sz w:val="28"/>
+        </w:rPr>
+        <w:t>email</w:t>
+      </w:r>
+      <w:proofErr w:type="spellEnd"/>
+      <w:r>
+        <w:rPr>
+          <w:rFonts w:ascii="Times New Roman" w:hAnsi="Times New Roman" w:cs="Times New Roman"/>
+          <w:sz w:val="28"/>
+        </w:rPr>
+        <w:t>-сообщений в</w:t>
+      </w:r>
+      <w:r>
+        <w:rPr>
+          <w:rFonts w:ascii="Times New Roman" w:hAnsi="Times New Roman" w:cs="Times New Roman"/>
+          <w:sz w:val="28"/>
+        </w:rPr>
+        <w:t xml:space="preserve"> при</w:t>
+      </w:r>
+      <w:r>
+        <w:rPr>
+          <w:rFonts w:ascii="Times New Roman" w:hAnsi="Times New Roman" w:cs="Times New Roman"/>
+          <w:sz w:val="28"/>
+        </w:rPr>
+        <w:t xml:space="preserve">ложение и гарантирует, что </w:t>
+      </w:r>
+      <w:r>
+        <w:rPr>
+          <w:rFonts w:ascii="Times New Roman" w:hAnsi="Times New Roman" w:cs="Times New Roman"/>
+          <w:sz w:val="28"/>
+        </w:rPr>
+        <w:t>пользователи получают важные сообщения.</w:t>
       </w:r>
     </w:p>
     <w:p>
@@ -1087,7 +1285,7 @@
           <w:rFonts w:ascii="Times New Roman" w:hAnsi="Times New Roman" w:cs="Times New Roman"/>
           <w:sz w:val="28"/>
           <w:szCs w:val="28"/>
-          <w:lang w:val="en-US" w:eastAsia="ru-RU"/>
+          <w:lang w:eastAsia="ru-RU"/>
         </w:rPr>
       </w:pPr>
       <w:r>
@@ -1098,6 +1296,26 @@
           <w:lang w:eastAsia="ru-RU"/>
         </w:rPr>
         <w:t>Авторизации</w:t>
+      </w:r>
+      <w:r>
+        <w:rPr>
+          <w:rFonts w:ascii="Times New Roman" w:hAnsi="Times New Roman" w:cs="Times New Roman"/>
+          <w:sz w:val="28"/>
+          <w:szCs w:val="28"/>
+          <w:lang w:eastAsia="ru-RU"/>
+        </w:rPr>
+        <w:t xml:space="preserve"> (будут рассматривать методы через почту или мобильный телефон</w:t>
+      </w:r>
+      <w:bookmarkStart w:id="0" w:name="_GoBack"/>
+      <w:bookmarkEnd w:id="0"/>
+      <w:r>
+        <w:rPr>
+          <w:rFonts w:ascii="Times New Roman" w:hAnsi="Times New Roman" w:cs="Times New Roman"/>
+          <w:sz w:val="28"/>
+          <w:szCs w:val="28"/>
+          <w:lang w:eastAsia="ru-RU"/>
+        </w:rPr>
+        <w:t>)</w:t>
       </w:r>
     </w:p>
     <w:p>
@@ -1151,7 +1369,6 @@
           <w:szCs w:val="28"/>
           <w:lang w:eastAsia="ru-RU"/>
         </w:rPr>
-        <w:lastRenderedPageBreak/>
         <w:t>Информация конкретной задачи</w:t>
       </w:r>
       <w:r>
@@ -1388,7 +1605,25 @@
           <w:sz w:val="28"/>
           <w:szCs w:val="28"/>
         </w:rPr>
-        <w:t xml:space="preserve">Для реализации ПО был выбран </w:t>
+        <w:t xml:space="preserve">Для реализации </w:t>
+      </w:r>
+      <w:proofErr w:type="gramStart"/>
+      <w:r>
+        <w:rPr>
+          <w:rFonts w:ascii="Times New Roman" w:hAnsi="Times New Roman" w:cs="Times New Roman"/>
+          <w:sz w:val="28"/>
+          <w:szCs w:val="28"/>
+        </w:rPr>
+        <w:t>ПО</w:t>
+      </w:r>
+      <w:proofErr w:type="gramEnd"/>
+      <w:r>
+        <w:rPr>
+          <w:rFonts w:ascii="Times New Roman" w:hAnsi="Times New Roman" w:cs="Times New Roman"/>
+          <w:sz w:val="28"/>
+          <w:szCs w:val="28"/>
+        </w:rPr>
+        <w:t xml:space="preserve"> был выбран </w:t>
       </w:r>
       <w:proofErr w:type="spellStart"/>
       <w:r>
@@ -1406,7 +1641,7 @@
           <w:sz w:val="28"/>
           <w:szCs w:val="28"/>
         </w:rPr>
-        <w:t xml:space="preserve"> Studio. </w:t>
+        <w:t xml:space="preserve"> </w:t>
       </w:r>
       <w:proofErr w:type="spellStart"/>
       <w:r>
@@ -1415,6 +1650,24 @@
           <w:sz w:val="28"/>
           <w:szCs w:val="28"/>
         </w:rPr>
+        <w:t>Studio</w:t>
+      </w:r>
+      <w:proofErr w:type="spellEnd"/>
+      <w:r>
+        <w:rPr>
+          <w:rFonts w:ascii="Times New Roman" w:hAnsi="Times New Roman" w:cs="Times New Roman"/>
+          <w:sz w:val="28"/>
+          <w:szCs w:val="28"/>
+        </w:rPr>
+        <w:t xml:space="preserve">. </w:t>
+      </w:r>
+      <w:proofErr w:type="spellStart"/>
+      <w:r>
+        <w:rPr>
+          <w:rFonts w:ascii="Times New Roman" w:hAnsi="Times New Roman" w:cs="Times New Roman"/>
+          <w:sz w:val="28"/>
+          <w:szCs w:val="28"/>
+        </w:rPr>
         <w:t>Android</w:t>
       </w:r>
       <w:proofErr w:type="spellEnd"/>
@@ -1424,7 +1677,25 @@
           <w:sz w:val="28"/>
           <w:szCs w:val="28"/>
         </w:rPr>
-        <w:t xml:space="preserve"> Studio </w:t>
+        <w:t xml:space="preserve"> </w:t>
+      </w:r>
+      <w:proofErr w:type="spellStart"/>
+      <w:r>
+        <w:rPr>
+          <w:rFonts w:ascii="Times New Roman" w:hAnsi="Times New Roman" w:cs="Times New Roman"/>
+          <w:sz w:val="28"/>
+          <w:szCs w:val="28"/>
+        </w:rPr>
+        <w:t>Studio</w:t>
+      </w:r>
+      <w:proofErr w:type="spellEnd"/>
+      <w:r>
+        <w:rPr>
+          <w:rFonts w:ascii="Times New Roman" w:hAnsi="Times New Roman" w:cs="Times New Roman"/>
+          <w:sz w:val="28"/>
+          <w:szCs w:val="28"/>
+        </w:rPr>
+        <w:t xml:space="preserve"> </w:t>
       </w:r>
       <w:r>
         <w:rPr>
@@ -1564,8 +1835,19 @@
           <w:szCs w:val="28"/>
           <w:lang w:eastAsia="ru-RU"/>
         </w:rPr>
-        <w:t xml:space="preserve"> Editor</w:t>
-      </w:r>
+        <w:t xml:space="preserve"> </w:t>
+      </w:r>
+      <w:proofErr w:type="spellStart"/>
+      <w:r>
+        <w:rPr>
+          <w:rFonts w:ascii="Times New Roman" w:hAnsi="Times New Roman" w:cs="Times New Roman"/>
+          <w:sz w:val="28"/>
+          <w:szCs w:val="28"/>
+          <w:lang w:eastAsia="ru-RU"/>
+        </w:rPr>
+        <w:t>Editor</w:t>
+      </w:r>
+      <w:proofErr w:type="spellEnd"/>
     </w:p>
     <w:p>
       <w:pPr>
@@ -1643,6 +1925,7 @@
           <w:sz w:val="28"/>
           <w:szCs w:val="28"/>
         </w:rPr>
+        <w:lastRenderedPageBreak/>
         <w:t xml:space="preserve">Для серверной части была выбрана </w:t>
       </w:r>
       <w:r>
@@ -1803,7 +2086,7 @@
           <w:sz w:val="28"/>
           <w:szCs w:val="28"/>
         </w:rPr>
-        <w:t>Функции реального времени (Real-</w:t>
+        <w:t>Функции реального времени (</w:t>
       </w:r>
       <w:proofErr w:type="spellStart"/>
       <w:r>
@@ -1812,7 +2095,7 @@
           <w:sz w:val="28"/>
           <w:szCs w:val="28"/>
         </w:rPr>
-        <w:t>time</w:t>
+        <w:t>Real-time</w:t>
       </w:r>
       <w:proofErr w:type="spellEnd"/>
       <w:r>
@@ -1896,7 +2179,6 @@
           <w:sz w:val="28"/>
           <w:szCs w:val="28"/>
         </w:rPr>
-        <w:lastRenderedPageBreak/>
         <w:t>API для работы с данными</w:t>
       </w:r>
     </w:p>
@@ -1935,7 +2217,25 @@
           <w:sz w:val="28"/>
           <w:szCs w:val="28"/>
         </w:rPr>
-        <w:t xml:space="preserve"> имеет открытою и обширную документацию, где показ весь возможный его функционал.</w:t>
+        <w:t xml:space="preserve"> имеет </w:t>
+      </w:r>
+      <w:proofErr w:type="gramStart"/>
+      <w:r>
+        <w:rPr>
+          <w:rFonts w:ascii="Times New Roman" w:hAnsi="Times New Roman" w:cs="Times New Roman"/>
+          <w:sz w:val="28"/>
+          <w:szCs w:val="28"/>
+        </w:rPr>
+        <w:t>открытою</w:t>
+      </w:r>
+      <w:proofErr w:type="gramEnd"/>
+      <w:r>
+        <w:rPr>
+          <w:rFonts w:ascii="Times New Roman" w:hAnsi="Times New Roman" w:cs="Times New Roman"/>
+          <w:sz w:val="28"/>
+          <w:szCs w:val="28"/>
+        </w:rPr>
+        <w:t xml:space="preserve"> и обширную документацию, где показ весь возможный его функционал.</w:t>
       </w:r>
     </w:p>
     <w:p>
@@ -2060,7 +2360,23 @@
           <w:sz w:val="28"/>
           <w:szCs w:val="28"/>
         </w:rPr>
-        <w:t>Draw.io — это бесплатный онлайн-сервис, который позволяет создавать диаграммы, схемы, прототипы и многое другое.</w:t>
+        <w:t>Draw.io — это</w:t>
+      </w:r>
+      <w:r>
+        <w:rPr>
+          <w:rFonts w:ascii="Times New Roman" w:hAnsi="Times New Roman" w:cs="Times New Roman"/>
+          <w:sz w:val="28"/>
+          <w:szCs w:val="28"/>
+        </w:rPr>
+        <w:t xml:space="preserve"> </w:t>
+      </w:r>
+      <w:r>
+        <w:rPr>
+          <w:rFonts w:ascii="Times New Roman" w:hAnsi="Times New Roman" w:cs="Times New Roman"/>
+          <w:sz w:val="28"/>
+          <w:szCs w:val="28"/>
+        </w:rPr>
+        <w:t>бесплатный онлайн-сервис, который позволяет создавать диаграммы, схемы, прототипы и многое другое.</w:t>
       </w:r>
     </w:p>
     <w:p>
@@ -2163,7 +2479,16 @@
           <w:szCs w:val="28"/>
           <w:lang w:eastAsia="ru-RU"/>
         </w:rPr>
-        <w:t>Сотрудничество: Работа над диаграммами в режиме реального времени с другими пользователями</w:t>
+        <w:t xml:space="preserve">Сотрудничество: </w:t>
+      </w:r>
+      <w:r>
+        <w:rPr>
+          <w:rFonts w:ascii="Times New Roman" w:hAnsi="Times New Roman" w:cs="Times New Roman"/>
+          <w:sz w:val="28"/>
+          <w:szCs w:val="28"/>
+          <w:lang w:eastAsia="ru-RU"/>
+        </w:rPr>
+        <w:t>Работа над диаграммами в режиме реального времени с другими пользователями</w:t>
       </w:r>
     </w:p>
     <w:p>
@@ -2190,7 +2515,241 @@
           <w:szCs w:val="28"/>
           <w:lang w:eastAsia="ru-RU"/>
         </w:rPr>
-        <w:t>Документация: Создание иллюстрированных документов для различных целей</w:t>
+        <w:t xml:space="preserve">Документация: </w:t>
+      </w:r>
+      <w:r>
+        <w:rPr>
+          <w:rFonts w:ascii="Times New Roman" w:hAnsi="Times New Roman" w:cs="Times New Roman"/>
+          <w:sz w:val="28"/>
+          <w:szCs w:val="28"/>
+          <w:lang w:eastAsia="ru-RU"/>
+        </w:rPr>
+        <w:t>Создание иллюстрированных документов для различных целей</w:t>
+      </w:r>
+    </w:p>
+    <w:p>
+      <w:pPr>
+        <w:pStyle w:val="a7"/>
+        <w:numPr>
+          <w:ilvl w:val="0"/>
+          <w:numId w:val="8"/>
+        </w:numPr>
+        <w:spacing w:after="0" w:line="360" w:lineRule="auto"/>
+        <w:ind w:left="0" w:firstLine="709"/>
+        <w:jc w:val="both"/>
+        <w:rPr>
+          <w:rFonts w:ascii="Times New Roman" w:hAnsi="Times New Roman" w:cs="Times New Roman"/>
+          <w:sz w:val="28"/>
+        </w:rPr>
+      </w:pPr>
+      <w:proofErr w:type="spellStart"/>
+      <w:r>
+        <w:rPr>
+          <w:rFonts w:ascii="Times New Roman" w:hAnsi="Times New Roman" w:cs="Times New Roman"/>
+          <w:sz w:val="28"/>
+        </w:rPr>
+        <w:lastRenderedPageBreak/>
+        <w:t>Resend</w:t>
+      </w:r>
+      <w:proofErr w:type="spellEnd"/>
+      <w:r>
+        <w:rPr>
+          <w:rFonts w:ascii="Times New Roman" w:hAnsi="Times New Roman" w:cs="Times New Roman"/>
+          <w:sz w:val="28"/>
+        </w:rPr>
+        <w:t xml:space="preserve"> – это сервис для отправки </w:t>
+      </w:r>
+      <w:proofErr w:type="gramStart"/>
+      <w:r>
+        <w:rPr>
+          <w:rFonts w:ascii="Times New Roman" w:hAnsi="Times New Roman" w:cs="Times New Roman"/>
+          <w:sz w:val="28"/>
+        </w:rPr>
+        <w:t>транзакционных</w:t>
+      </w:r>
+      <w:proofErr w:type="gramEnd"/>
+      <w:r>
+        <w:rPr>
+          <w:rFonts w:ascii="Times New Roman" w:hAnsi="Times New Roman" w:cs="Times New Roman"/>
+          <w:sz w:val="28"/>
+        </w:rPr>
+        <w:t xml:space="preserve"> </w:t>
+      </w:r>
+      <w:proofErr w:type="spellStart"/>
+      <w:r>
+        <w:rPr>
+          <w:rFonts w:ascii="Times New Roman" w:hAnsi="Times New Roman" w:cs="Times New Roman"/>
+          <w:sz w:val="28"/>
+        </w:rPr>
+        <w:t>email</w:t>
+      </w:r>
+      <w:proofErr w:type="spellEnd"/>
+      <w:r>
+        <w:rPr>
+          <w:rFonts w:ascii="Times New Roman" w:hAnsi="Times New Roman" w:cs="Times New Roman"/>
+          <w:sz w:val="28"/>
+        </w:rPr>
+        <w:t xml:space="preserve">-сообщений, который фокусируется на надежности доставки, простоте использования и удобстве. Он помогает легко интегрировать отправку </w:t>
+      </w:r>
+      <w:proofErr w:type="spellStart"/>
+      <w:r>
+        <w:rPr>
+          <w:rFonts w:ascii="Times New Roman" w:hAnsi="Times New Roman" w:cs="Times New Roman"/>
+          <w:sz w:val="28"/>
+        </w:rPr>
+        <w:t>email</w:t>
+      </w:r>
+      <w:proofErr w:type="spellEnd"/>
+      <w:r>
+        <w:rPr>
+          <w:rFonts w:ascii="Times New Roman" w:hAnsi="Times New Roman" w:cs="Times New Roman"/>
+          <w:sz w:val="28"/>
+        </w:rPr>
+        <w:t xml:space="preserve"> в приложение, чтобы пользователи получали важные сообщения, такие как подтверждение регистрации, восстановление пароля, оповещения о новых событиях и даже персонализированные маркетинговые рассылки. </w:t>
+      </w:r>
+      <w:proofErr w:type="spellStart"/>
+      <w:r>
+        <w:rPr>
+          <w:rFonts w:ascii="Times New Roman" w:hAnsi="Times New Roman" w:cs="Times New Roman"/>
+          <w:sz w:val="28"/>
+        </w:rPr>
+        <w:t>Resend</w:t>
+      </w:r>
+      <w:proofErr w:type="spellEnd"/>
+      <w:r>
+        <w:rPr>
+          <w:rFonts w:ascii="Times New Roman" w:hAnsi="Times New Roman" w:cs="Times New Roman"/>
+          <w:sz w:val="28"/>
+        </w:rPr>
+        <w:t xml:space="preserve"> использует интеллектуальные алгоритмы для оптимизации доставки, гарантируя, что сообщения дойдут до адресатов. Сервис предоставляет простой API и библиотеки, чтобы интегрировать его с приложением, а также инструменты для отслеживания доставки и диагностики проблем. </w:t>
+      </w:r>
+      <w:proofErr w:type="spellStart"/>
+      <w:r>
+        <w:rPr>
+          <w:rFonts w:ascii="Times New Roman" w:hAnsi="Times New Roman" w:cs="Times New Roman"/>
+          <w:sz w:val="28"/>
+        </w:rPr>
+        <w:t>Resend</w:t>
+      </w:r>
+      <w:proofErr w:type="spellEnd"/>
+      <w:r>
+        <w:rPr>
+          <w:rFonts w:ascii="Times New Roman" w:hAnsi="Times New Roman" w:cs="Times New Roman"/>
+          <w:sz w:val="28"/>
+        </w:rPr>
+        <w:t xml:space="preserve"> также предлагает аналитику, чтобы следить за открытием и кликами по сообщениям. Еще одним преимуществом является интеграция с </w:t>
+      </w:r>
+      <w:proofErr w:type="spellStart"/>
+      <w:r>
+        <w:rPr>
+          <w:rFonts w:ascii="Times New Roman" w:hAnsi="Times New Roman" w:cs="Times New Roman"/>
+          <w:sz w:val="28"/>
+        </w:rPr>
+        <w:t>Supabase</w:t>
+      </w:r>
+      <w:proofErr w:type="spellEnd"/>
+      <w:r>
+        <w:rPr>
+          <w:rFonts w:ascii="Times New Roman" w:hAnsi="Times New Roman" w:cs="Times New Roman"/>
+          <w:sz w:val="28"/>
+        </w:rPr>
+        <w:t xml:space="preserve">, что позволяет отправлять </w:t>
+      </w:r>
+      <w:proofErr w:type="spellStart"/>
+      <w:r>
+        <w:rPr>
+          <w:rFonts w:ascii="Times New Roman" w:hAnsi="Times New Roman" w:cs="Times New Roman"/>
+          <w:sz w:val="28"/>
+        </w:rPr>
+        <w:t>email</w:t>
+      </w:r>
+      <w:proofErr w:type="spellEnd"/>
+      <w:r>
+        <w:rPr>
+          <w:rFonts w:ascii="Times New Roman" w:hAnsi="Times New Roman" w:cs="Times New Roman"/>
+          <w:sz w:val="28"/>
+        </w:rPr>
+        <w:t xml:space="preserve">-сообщения прямо из приложения </w:t>
+      </w:r>
+      <w:proofErr w:type="spellStart"/>
+      <w:r>
+        <w:rPr>
+          <w:rFonts w:ascii="Times New Roman" w:hAnsi="Times New Roman" w:cs="Times New Roman"/>
+          <w:sz w:val="28"/>
+        </w:rPr>
+        <w:t>Supabase</w:t>
+      </w:r>
+      <w:proofErr w:type="spellEnd"/>
+      <w:r>
+        <w:rPr>
+          <w:rFonts w:ascii="Times New Roman" w:hAnsi="Times New Roman" w:cs="Times New Roman"/>
+          <w:sz w:val="28"/>
+        </w:rPr>
+        <w:t xml:space="preserve">, автоматизируя процесс и персонализируя сообщения с помощью данных, хранящихся в базе. В целом, </w:t>
+      </w:r>
+      <w:proofErr w:type="spellStart"/>
+      <w:r>
+        <w:rPr>
+          <w:rFonts w:ascii="Times New Roman" w:hAnsi="Times New Roman" w:cs="Times New Roman"/>
+          <w:sz w:val="28"/>
+        </w:rPr>
+        <w:t>Resend</w:t>
+      </w:r>
+      <w:proofErr w:type="spellEnd"/>
+      <w:r>
+        <w:rPr>
+          <w:rFonts w:ascii="Times New Roman" w:hAnsi="Times New Roman" w:cs="Times New Roman"/>
+          <w:sz w:val="28"/>
+        </w:rPr>
+        <w:t xml:space="preserve">, вместе с </w:t>
+      </w:r>
+      <w:proofErr w:type="spellStart"/>
+      <w:r>
+        <w:rPr>
+          <w:rFonts w:ascii="Times New Roman" w:hAnsi="Times New Roman" w:cs="Times New Roman"/>
+          <w:sz w:val="28"/>
+        </w:rPr>
+        <w:t>Supabase</w:t>
+      </w:r>
+      <w:proofErr w:type="spellEnd"/>
+      <w:r>
+        <w:rPr>
+          <w:rFonts w:ascii="Times New Roman" w:hAnsi="Times New Roman" w:cs="Times New Roman"/>
+          <w:sz w:val="28"/>
+        </w:rPr>
+        <w:t xml:space="preserve">, позволяет создавать мощные и надежные системы </w:t>
+      </w:r>
+      <w:proofErr w:type="spellStart"/>
+      <w:r>
+        <w:rPr>
+          <w:rFonts w:ascii="Times New Roman" w:hAnsi="Times New Roman" w:cs="Times New Roman"/>
+          <w:sz w:val="28"/>
+        </w:rPr>
+        <w:t>email</w:t>
+      </w:r>
+      <w:proofErr w:type="spellEnd"/>
+      <w:r>
+        <w:rPr>
+          <w:rFonts w:ascii="Times New Roman" w:hAnsi="Times New Roman" w:cs="Times New Roman"/>
+          <w:sz w:val="28"/>
+        </w:rPr>
+        <w:t xml:space="preserve">-маркетинга, улучшая взаимодействие с пользователями и оптимизируя процесс отправки </w:t>
+      </w:r>
+      <w:proofErr w:type="spellStart"/>
+      <w:r>
+        <w:rPr>
+          <w:rFonts w:ascii="Times New Roman" w:hAnsi="Times New Roman" w:cs="Times New Roman"/>
+          <w:sz w:val="28"/>
+        </w:rPr>
+        <w:t>email</w:t>
+      </w:r>
+      <w:proofErr w:type="spellEnd"/>
+      <w:r>
+        <w:rPr>
+          <w:rFonts w:ascii="Times New Roman" w:hAnsi="Times New Roman" w:cs="Times New Roman"/>
+          <w:sz w:val="28"/>
+        </w:rPr>
+        <w:t>-сообщений.</w:t>
       </w:r>
     </w:p>
     <w:sectPr>
@@ -2204,7 +2763,7 @@
 </file>
 
 <file path=word/endnotes.xml><?xml version="1.0" encoding="utf-8"?>
-<w:endnotes xmlns:wpc="http://schemas.microsoft.com/office/word/2010/wordprocessingCanvas" xmlns:cx="http://schemas.microsoft.com/office/drawing/2014/chartex" xmlns:cx1="http://schemas.microsoft.com/office/drawing/2015/9/8/chartex" xmlns:cx2="http://schemas.microsoft.com/office/drawing/2015/10/21/chartex" xmlns:cx3="http://schemas.microsoft.com/office/drawing/2016/5/9/chartex" xmlns:cx4="http://schemas.microsoft.com/office/drawing/2016/5/10/chartex" xmlns:cx5="http://schemas.microsoft.com/office/drawing/2016/5/11/chartex" xmlns:cx6="http://schemas.microsoft.com/office/drawing/2016/5/12/chartex" xmlns:cx7="http://schemas.microsoft.com/office/drawing/2016/5/13/chartex" xmlns:cx8="http://schemas.microsoft.com/office/drawing/2016/5/14/chartex" xmlns:mc="http://schemas.openxmlformats.org/markup-compatibility/2006" xmlns:aink="http://schemas.microsoft.com/office/drawing/2016/ink" xmlns:am3d="http://schemas.microsoft.com/office/drawing/2017/model3d" xmlns:o="urn:schemas-microsoft-com:office:office" xmlns:oel="http://schemas.microsoft.com/office/2019/extlst" xmlns:r="http://schemas.openxmlformats.org/officeDocument/2006/relationships" xmlns:m="http://schemas.openxmlformats.org/officeDocument/2006/math" xmlns:v="urn:schemas-microsoft-com:vml" xmlns:wp14="http://schemas.microsoft.com/office/word/2010/wordprocessingDrawing" xmlns:wp="http://schemas.openxmlformats.org/drawingml/2006/wordprocessingDrawing" xmlns:w10="urn:schemas-microsoft-com:office:word" xmlns:w="http://schemas.openxmlformats.org/wordprocessingml/2006/main" xmlns:w14="http://schemas.microsoft.com/office/word/2010/wordml" xmlns:w15="http://schemas.microsoft.com/office/word/2012/wordml" xmlns:w16cex="http://schemas.microsoft.com/office/word/2018/wordml/cex" xmlns:w16cid="http://schemas.microsoft.com/office/word/2016/wordml/cid" xmlns:w16="http://schemas.microsoft.com/office/word/2018/wordml" xmlns:w16sdtdh="http://schemas.microsoft.com/office/word/2020/wordml/sdtdatahash" xmlns:w16se="http://schemas.microsoft.com/office/word/2015/wordml/symex" xmlns:wpg="http://schemas.microsoft.com/office/word/2010/wordprocessingGroup" xmlns:wpi="http://schemas.microsoft.com/office/word/2010/wordprocessingInk" xmlns:wne="http://schemas.microsoft.com/office/word/2006/wordml" xmlns:wps="http://schemas.microsoft.com/office/word/2010/wordprocessingShape" mc:Ignorable="w14 w15 w16se w16cid w16 w16cex w16sdtdh wp14">
+<w:endnotes xmlns:wpc="http://schemas.microsoft.com/office/word/2010/wordprocessingCanvas" xmlns:mc="http://schemas.openxmlformats.org/markup-compatibility/2006" xmlns:o="urn:schemas-microsoft-com:office:office" xmlns:r="http://schemas.openxmlformats.org/officeDocument/2006/relationships" xmlns:m="http://schemas.openxmlformats.org/officeDocument/2006/math" xmlns:v="urn:schemas-microsoft-com:vml" xmlns:wp14="http://schemas.microsoft.com/office/word/2010/wordprocessingDrawing" xmlns:wp="http://schemas.openxmlformats.org/drawingml/2006/wordprocessingDrawing" xmlns:w10="urn:schemas-microsoft-com:office:word" xmlns:w="http://schemas.openxmlformats.org/wordprocessingml/2006/main" xmlns:w14="http://schemas.microsoft.com/office/word/2010/wordml" xmlns:wpg="http://schemas.microsoft.com/office/word/2010/wordprocessingGroup" xmlns:wpi="http://schemas.microsoft.com/office/word/2010/wordprocessingInk" xmlns:wne="http://schemas.microsoft.com/office/word/2006/wordml" xmlns:wps="http://schemas.microsoft.com/office/word/2010/wordprocessingShape" mc:Ignorable="w14 wp14">
   <w:endnote w:type="separator" w:id="-1">
     <w:p>
       <w:pPr>
@@ -2229,7 +2788,7 @@
 </file>
 
 <file path=word/footnotes.xml><?xml version="1.0" encoding="utf-8"?>
-<w:footnotes xmlns:wpc="http://schemas.microsoft.com/office/word/2010/wordprocessingCanvas" xmlns:cx="http://schemas.microsoft.com/office/drawing/2014/chartex" xmlns:cx1="http://schemas.microsoft.com/office/drawing/2015/9/8/chartex" xmlns:cx2="http://schemas.microsoft.com/office/drawing/2015/10/21/chartex" xmlns:cx3="http://schemas.microsoft.com/office/drawing/2016/5/9/chartex" xmlns:cx4="http://schemas.microsoft.com/office/drawing/2016/5/10/chartex" xmlns:cx5="http://schemas.microsoft.com/office/drawing/2016/5/11/chartex" xmlns:cx6="http://schemas.microsoft.com/office/drawing/2016/5/12/chartex" xmlns:cx7="http://schemas.microsoft.com/office/drawing/2016/5/13/chartex" xmlns:cx8="http://schemas.microsoft.com/office/drawing/2016/5/14/chartex" xmlns:mc="http://schemas.openxmlformats.org/markup-compatibility/2006" xmlns:aink="http://schemas.microsoft.com/office/drawing/2016/ink" xmlns:am3d="http://schemas.microsoft.com/office/drawing/2017/model3d" xmlns:o="urn:schemas-microsoft-com:office:office" xmlns:oel="http://schemas.microsoft.com/office/2019/extlst" xmlns:r="http://schemas.openxmlformats.org/officeDocument/2006/relationships" xmlns:m="http://schemas.openxmlformats.org/officeDocument/2006/math" xmlns:v="urn:schemas-microsoft-com:vml" xmlns:wp14="http://schemas.microsoft.com/office/word/2010/wordprocessingDrawing" xmlns:wp="http://schemas.openxmlformats.org/drawingml/2006/wordprocessingDrawing" xmlns:w10="urn:schemas-microsoft-com:office:word" xmlns:w="http://schemas.openxmlformats.org/wordprocessingml/2006/main" xmlns:w14="http://schemas.microsoft.com/office/word/2010/wordml" xmlns:w15="http://schemas.microsoft.com/office/word/2012/wordml" xmlns:w16cex="http://schemas.microsoft.com/office/word/2018/wordml/cex" xmlns:w16cid="http://schemas.microsoft.com/office/word/2016/wordml/cid" xmlns:w16="http://schemas.microsoft.com/office/word/2018/wordml" xmlns:w16sdtdh="http://schemas.microsoft.com/office/word/2020/wordml/sdtdatahash" xmlns:w16se="http://schemas.microsoft.com/office/word/2015/wordml/symex" xmlns:wpg="http://schemas.microsoft.com/office/word/2010/wordprocessingGroup" xmlns:wpi="http://schemas.microsoft.com/office/word/2010/wordprocessingInk" xmlns:wne="http://schemas.microsoft.com/office/word/2006/wordml" xmlns:wps="http://schemas.microsoft.com/office/word/2010/wordprocessingShape" mc:Ignorable="w14 w15 w16se w16cid w16 w16cex w16sdtdh wp14">
+<w:footnotes xmlns:wpc="http://schemas.microsoft.com/office/word/2010/wordprocessingCanvas" xmlns:mc="http://schemas.openxmlformats.org/markup-compatibility/2006" xmlns:o="urn:schemas-microsoft-com:office:office" xmlns:r="http://schemas.openxmlformats.org/officeDocument/2006/relationships" xmlns:m="http://schemas.openxmlformats.org/officeDocument/2006/math" xmlns:v="urn:schemas-microsoft-com:vml" xmlns:wp14="http://schemas.microsoft.com/office/word/2010/wordprocessingDrawing" xmlns:wp="http://schemas.openxmlformats.org/drawingml/2006/wordprocessingDrawing" xmlns:w10="urn:schemas-microsoft-com:office:word" xmlns:w="http://schemas.openxmlformats.org/wordprocessingml/2006/main" xmlns:w14="http://schemas.microsoft.com/office/word/2010/wordml" xmlns:wpg="http://schemas.microsoft.com/office/word/2010/wordprocessingGroup" xmlns:wpi="http://schemas.microsoft.com/office/word/2010/wordprocessingInk" xmlns:wne="http://schemas.microsoft.com/office/word/2006/wordml" xmlns:wps="http://schemas.microsoft.com/office/word/2010/wordprocessingShape" mc:Ignorable="w14 wp14">
   <w:footnote w:type="separator" w:id="-1">
     <w:p>
       <w:pPr>
@@ -2254,8 +2813,8 @@
 </file>
 
 <file path=word/numbering.xml><?xml version="1.0" encoding="utf-8"?>
-<w:numbering xmlns:wpc="http://schemas.microsoft.com/office/word/2010/wordprocessingCanvas" xmlns:cx="http://schemas.microsoft.com/office/drawing/2014/chartex" xmlns:cx1="http://schemas.microsoft.com/office/drawing/2015/9/8/chartex" xmlns:cx2="http://schemas.microsoft.com/office/drawing/2015/10/21/chartex" xmlns:cx3="http://schemas.microsoft.com/office/drawing/2016/5/9/chartex" xmlns:cx4="http://schemas.microsoft.com/office/drawing/2016/5/10/chartex" xmlns:cx5="http://schemas.microsoft.com/office/drawing/2016/5/11/chartex" xmlns:cx6="http://schemas.microsoft.com/office/drawing/2016/5/12/chartex" xmlns:cx7="http://schemas.microsoft.com/office/drawing/2016/5/13/chartex" xmlns:cx8="http://schemas.microsoft.com/office/drawing/2016/5/14/chartex" xmlns:mc="http://schemas.openxmlformats.org/markup-compatibility/2006" xmlns:aink="http://schemas.microsoft.com/office/drawing/2016/ink" xmlns:am3d="http://schemas.microsoft.com/office/drawing/2017/model3d" xmlns:o="urn:schemas-microsoft-com:office:office" xmlns:oel="http://schemas.microsoft.com/office/2019/extlst" xmlns:r="http://schemas.openxmlformats.org/officeDocument/2006/relationships" xmlns:m="http://schemas.openxmlformats.org/officeDocument/2006/math" xmlns:v="urn:schemas-microsoft-com:vml" xmlns:wp14="http://schemas.microsoft.com/office/word/2010/wordprocessingDrawing" xmlns:wp="http://schemas.openxmlformats.org/drawingml/2006/wordprocessingDrawing" xmlns:w10="urn:schemas-microsoft-com:office:word" xmlns:w="http://schemas.openxmlformats.org/wordprocessingml/2006/main" xmlns:w14="http://schemas.microsoft.com/office/word/2010/wordml" xmlns:w15="http://schemas.microsoft.com/office/word/2012/wordml" xmlns:w16cex="http://schemas.microsoft.com/office/word/2018/wordml/cex" xmlns:w16cid="http://schemas.microsoft.com/office/word/2016/wordml/cid" xmlns:w16="http://schemas.microsoft.com/office/word/2018/wordml" xmlns:w16sdtdh="http://schemas.microsoft.com/office/word/2020/wordml/sdtdatahash" xmlns:w16se="http://schemas.microsoft.com/office/word/2015/wordml/symex" xmlns:wpg="http://schemas.microsoft.com/office/word/2010/wordprocessingGroup" xmlns:wpi="http://schemas.microsoft.com/office/word/2010/wordprocessingInk" xmlns:wne="http://schemas.microsoft.com/office/word/2006/wordml" xmlns:wps="http://schemas.microsoft.com/office/word/2010/wordprocessingShape" mc:Ignorable="w14 w15 w16se w16cid w16 w16cex w16sdtdh wp14">
-  <w:abstractNum w:abstractNumId="0" w15:restartNumberingAfterBreak="0">
+<w:numbering xmlns:wpc="http://schemas.microsoft.com/office/word/2010/wordprocessingCanvas" xmlns:mc="http://schemas.openxmlformats.org/markup-compatibility/2006" xmlns:o="urn:schemas-microsoft-com:office:office" xmlns:r="http://schemas.openxmlformats.org/officeDocument/2006/relationships" xmlns:m="http://schemas.openxmlformats.org/officeDocument/2006/math" xmlns:v="urn:schemas-microsoft-com:vml" xmlns:wp14="http://schemas.microsoft.com/office/word/2010/wordprocessingDrawing" xmlns:wp="http://schemas.openxmlformats.org/drawingml/2006/wordprocessingDrawing" xmlns:w10="urn:schemas-microsoft-com:office:word" xmlns:w="http://schemas.openxmlformats.org/wordprocessingml/2006/main" xmlns:w14="http://schemas.microsoft.com/office/word/2010/wordml" xmlns:wpg="http://schemas.microsoft.com/office/word/2010/wordprocessingGroup" xmlns:wpi="http://schemas.microsoft.com/office/word/2010/wordprocessingInk" xmlns:wne="http://schemas.microsoft.com/office/word/2006/wordml" xmlns:wps="http://schemas.microsoft.com/office/word/2010/wordprocessingShape" mc:Ignorable="w14 wp14">
+  <w:abstractNum w:abstractNumId="0">
     <w:nsid w:val="06297706"/>
     <w:multiLevelType w:val="multilevel"/>
     <w:tmpl w:val="EC1EB7CC"/>
@@ -2372,7 +2931,7 @@
       </w:pPr>
     </w:lvl>
   </w:abstractNum>
-  <w:abstractNum w:abstractNumId="1" w15:restartNumberingAfterBreak="0">
+  <w:abstractNum w:abstractNumId="1">
     <w:nsid w:val="0AE81EBE"/>
     <w:multiLevelType w:val="hybridMultilevel"/>
     <w:tmpl w:val="7A0821E8"/>
@@ -2485,7 +3044,7 @@
       </w:rPr>
     </w:lvl>
   </w:abstractNum>
-  <w:abstractNum w:abstractNumId="2" w15:restartNumberingAfterBreak="0">
+  <w:abstractNum w:abstractNumId="2">
     <w:nsid w:val="20830567"/>
     <w:multiLevelType w:val="hybridMultilevel"/>
     <w:tmpl w:val="011CF016"/>
@@ -2598,10 +3157,10 @@
       </w:rPr>
     </w:lvl>
   </w:abstractNum>
-  <w:abstractNum w:abstractNumId="3" w15:restartNumberingAfterBreak="0">
+  <w:abstractNum w:abstractNumId="3">
     <w:nsid w:val="22AF5C33"/>
     <w:multiLevelType w:val="hybridMultilevel"/>
-    <w:tmpl w:val="EBCCB5B0"/>
+    <w:tmpl w:val="646E6D1A"/>
     <w:lvl w:ilvl="0" w:tplc="0419000F">
       <w:start w:val="1"/>
       <w:numFmt w:val="decimal"/>
@@ -2684,7 +3243,7 @@
       </w:pPr>
     </w:lvl>
   </w:abstractNum>
-  <w:abstractNum w:abstractNumId="4" w15:restartNumberingAfterBreak="0">
+  <w:abstractNum w:abstractNumId="4">
     <w:nsid w:val="263218AD"/>
     <w:multiLevelType w:val="multilevel"/>
     <w:tmpl w:val="ADBCA6EE"/>
@@ -2833,7 +3392,7 @@
       </w:rPr>
     </w:lvl>
   </w:abstractNum>
-  <w:abstractNum w:abstractNumId="5" w15:restartNumberingAfterBreak="0">
+  <w:abstractNum w:abstractNumId="5">
     <w:nsid w:val="37BD1375"/>
     <w:multiLevelType w:val="multilevel"/>
     <w:tmpl w:val="2E26AFC4"/>
@@ -2982,7 +3541,93 @@
       </w:rPr>
     </w:lvl>
   </w:abstractNum>
-  <w:abstractNum w:abstractNumId="6" w15:restartNumberingAfterBreak="0">
+  <w:abstractNum w:abstractNumId="6">
+    <w:nsid w:val="45D11A9B"/>
+    <w:multiLevelType w:val="hybridMultilevel"/>
+    <w:tmpl w:val="D7FA4620"/>
+    <w:lvl w:ilvl="0" w:tplc="0419000F">
+      <w:start w:val="1"/>
+      <w:numFmt w:val="decimal"/>
+      <w:lvlText w:val="%1."/>
+      <w:lvlJc w:val="left"/>
+      <w:pPr>
+        <w:ind w:left="720" w:hanging="360"/>
+      </w:pPr>
+    </w:lvl>
+    <w:lvl w:ilvl="1" w:tplc="04190019" w:tentative="1">
+      <w:start w:val="1"/>
+      <w:numFmt w:val="lowerLetter"/>
+      <w:lvlText w:val="%2."/>
+      <w:lvlJc w:val="left"/>
+      <w:pPr>
+        <w:ind w:left="1440" w:hanging="360"/>
+      </w:pPr>
+    </w:lvl>
+    <w:lvl w:ilvl="2" w:tplc="0419001B" w:tentative="1">
+      <w:start w:val="1"/>
+      <w:numFmt w:val="lowerRoman"/>
+      <w:lvlText w:val="%3."/>
+      <w:lvlJc w:val="right"/>
+      <w:pPr>
+        <w:ind w:left="2160" w:hanging="180"/>
+      </w:pPr>
+    </w:lvl>
+    <w:lvl w:ilvl="3" w:tplc="0419000F" w:tentative="1">
+      <w:start w:val="1"/>
+      <w:numFmt w:val="decimal"/>
+      <w:lvlText w:val="%4."/>
+      <w:lvlJc w:val="left"/>
+      <w:pPr>
+        <w:ind w:left="2880" w:hanging="360"/>
+      </w:pPr>
+    </w:lvl>
+    <w:lvl w:ilvl="4" w:tplc="04190019" w:tentative="1">
+      <w:start w:val="1"/>
+      <w:numFmt w:val="lowerLetter"/>
+      <w:lvlText w:val="%5."/>
+      <w:lvlJc w:val="left"/>
+      <w:pPr>
+        <w:ind w:left="3600" w:hanging="360"/>
+      </w:pPr>
+    </w:lvl>
+    <w:lvl w:ilvl="5" w:tplc="0419001B" w:tentative="1">
+      <w:start w:val="1"/>
+      <w:numFmt w:val="lowerRoman"/>
+      <w:lvlText w:val="%6."/>
+      <w:lvlJc w:val="right"/>
+      <w:pPr>
+        <w:ind w:left="4320" w:hanging="180"/>
+      </w:pPr>
+    </w:lvl>
+    <w:lvl w:ilvl="6" w:tplc="0419000F" w:tentative="1">
+      <w:start w:val="1"/>
+      <w:numFmt w:val="decimal"/>
+      <w:lvlText w:val="%7."/>
+      <w:lvlJc w:val="left"/>
+      <w:pPr>
+        <w:ind w:left="5040" w:hanging="360"/>
+      </w:pPr>
+    </w:lvl>
+    <w:lvl w:ilvl="7" w:tplc="04190019" w:tentative="1">
+      <w:start w:val="1"/>
+      <w:numFmt w:val="lowerLetter"/>
+      <w:lvlText w:val="%8."/>
+      <w:lvlJc w:val="left"/>
+      <w:pPr>
+        <w:ind w:left="5760" w:hanging="360"/>
+      </w:pPr>
+    </w:lvl>
+    <w:lvl w:ilvl="8" w:tplc="0419001B" w:tentative="1">
+      <w:start w:val="1"/>
+      <w:numFmt w:val="lowerRoman"/>
+      <w:lvlText w:val="%9."/>
+      <w:lvlJc w:val="right"/>
+      <w:pPr>
+        <w:ind w:left="6480" w:hanging="180"/>
+      </w:pPr>
+    </w:lvl>
+  </w:abstractNum>
+  <w:abstractNum w:abstractNumId="7">
     <w:nsid w:val="4859306E"/>
     <w:multiLevelType w:val="hybridMultilevel"/>
     <w:tmpl w:val="5D82A69E"/>
@@ -3095,7 +3740,7 @@
       </w:rPr>
     </w:lvl>
   </w:abstractNum>
-  <w:abstractNum w:abstractNumId="7" w15:restartNumberingAfterBreak="0">
+  <w:abstractNum w:abstractNumId="8">
     <w:nsid w:val="48DF4B69"/>
     <w:multiLevelType w:val="multilevel"/>
     <w:tmpl w:val="5F747FD6"/>
@@ -3244,7 +3889,93 @@
       </w:rPr>
     </w:lvl>
   </w:abstractNum>
-  <w:abstractNum w:abstractNumId="8" w15:restartNumberingAfterBreak="0">
+  <w:abstractNum w:abstractNumId="9">
+    <w:nsid w:val="535826A7"/>
+    <w:multiLevelType w:val="hybridMultilevel"/>
+    <w:tmpl w:val="1416EBE0"/>
+    <w:lvl w:ilvl="0" w:tplc="0419000F">
+      <w:start w:val="1"/>
+      <w:numFmt w:val="decimal"/>
+      <w:lvlText w:val="%1."/>
+      <w:lvlJc w:val="left"/>
+      <w:pPr>
+        <w:ind w:left="720" w:hanging="360"/>
+      </w:pPr>
+    </w:lvl>
+    <w:lvl w:ilvl="1" w:tplc="04190019" w:tentative="1">
+      <w:start w:val="1"/>
+      <w:numFmt w:val="lowerLetter"/>
+      <w:lvlText w:val="%2."/>
+      <w:lvlJc w:val="left"/>
+      <w:pPr>
+        <w:ind w:left="1440" w:hanging="360"/>
+      </w:pPr>
+    </w:lvl>
+    <w:lvl w:ilvl="2" w:tplc="0419001B" w:tentative="1">
+      <w:start w:val="1"/>
+      <w:numFmt w:val="lowerRoman"/>
+      <w:lvlText w:val="%3."/>
+      <w:lvlJc w:val="right"/>
+      <w:pPr>
+        <w:ind w:left="2160" w:hanging="180"/>
+      </w:pPr>
+    </w:lvl>
+    <w:lvl w:ilvl="3" w:tplc="0419000F" w:tentative="1">
+      <w:start w:val="1"/>
+      <w:numFmt w:val="decimal"/>
+      <w:lvlText w:val="%4."/>
+      <w:lvlJc w:val="left"/>
+      <w:pPr>
+        <w:ind w:left="2880" w:hanging="360"/>
+      </w:pPr>
+    </w:lvl>
+    <w:lvl w:ilvl="4" w:tplc="04190019" w:tentative="1">
+      <w:start w:val="1"/>
+      <w:numFmt w:val="lowerLetter"/>
+      <w:lvlText w:val="%5."/>
+      <w:lvlJc w:val="left"/>
+      <w:pPr>
+        <w:ind w:left="3600" w:hanging="360"/>
+      </w:pPr>
+    </w:lvl>
+    <w:lvl w:ilvl="5" w:tplc="0419001B" w:tentative="1">
+      <w:start w:val="1"/>
+      <w:numFmt w:val="lowerRoman"/>
+      <w:lvlText w:val="%6."/>
+      <w:lvlJc w:val="right"/>
+      <w:pPr>
+        <w:ind w:left="4320" w:hanging="180"/>
+      </w:pPr>
+    </w:lvl>
+    <w:lvl w:ilvl="6" w:tplc="0419000F" w:tentative="1">
+      <w:start w:val="1"/>
+      <w:numFmt w:val="decimal"/>
+      <w:lvlText w:val="%7."/>
+      <w:lvlJc w:val="left"/>
+      <w:pPr>
+        <w:ind w:left="5040" w:hanging="360"/>
+      </w:pPr>
+    </w:lvl>
+    <w:lvl w:ilvl="7" w:tplc="04190019" w:tentative="1">
+      <w:start w:val="1"/>
+      <w:numFmt w:val="lowerLetter"/>
+      <w:lvlText w:val="%8."/>
+      <w:lvlJc w:val="left"/>
+      <w:pPr>
+        <w:ind w:left="5760" w:hanging="360"/>
+      </w:pPr>
+    </w:lvl>
+    <w:lvl w:ilvl="8" w:tplc="0419001B" w:tentative="1">
+      <w:start w:val="1"/>
+      <w:numFmt w:val="lowerRoman"/>
+      <w:lvlText w:val="%9."/>
+      <w:lvlJc w:val="right"/>
+      <w:pPr>
+        <w:ind w:left="6480" w:hanging="180"/>
+      </w:pPr>
+    </w:lvl>
+  </w:abstractNum>
+  <w:abstractNum w:abstractNumId="10">
     <w:nsid w:val="633540F6"/>
     <w:multiLevelType w:val="multilevel"/>
     <w:tmpl w:val="D37A74BA"/>
@@ -3393,7 +4124,7 @@
       </w:rPr>
     </w:lvl>
   </w:abstractNum>
-  <w:abstractNum w:abstractNumId="9" w15:restartNumberingAfterBreak="0">
+  <w:abstractNum w:abstractNumId="11">
     <w:nsid w:val="6517728F"/>
     <w:multiLevelType w:val="hybridMultilevel"/>
     <w:tmpl w:val="CAE8BDE0"/>
@@ -3506,41 +4237,47 @@
       </w:rPr>
     </w:lvl>
   </w:abstractNum>
-  <w:num w:numId="1" w16cid:durableId="1258826568">
+  <w:num w:numId="1">
     <w:abstractNumId w:val="2"/>
   </w:num>
-  <w:num w:numId="2" w16cid:durableId="1792169265">
+  <w:num w:numId="2">
     <w:abstractNumId w:val="1"/>
   </w:num>
-  <w:num w:numId="3" w16cid:durableId="990213885">
+  <w:num w:numId="3">
+    <w:abstractNumId w:val="10"/>
+  </w:num>
+  <w:num w:numId="4">
+    <w:abstractNumId w:val="4"/>
+  </w:num>
+  <w:num w:numId="5">
+    <w:abstractNumId w:val="0"/>
+  </w:num>
+  <w:num w:numId="6">
     <w:abstractNumId w:val="8"/>
   </w:num>
-  <w:num w:numId="4" w16cid:durableId="932083701">
-    <w:abstractNumId w:val="4"/>
+  <w:num w:numId="7">
+    <w:abstractNumId w:val="11"/>
   </w:num>
-  <w:num w:numId="5" w16cid:durableId="1616448930">
-    <w:abstractNumId w:val="0"/>
+  <w:num w:numId="8">
+    <w:abstractNumId w:val="3"/>
   </w:num>
-  <w:num w:numId="6" w16cid:durableId="1616709679">
+  <w:num w:numId="9">
+    <w:abstractNumId w:val="5"/>
+  </w:num>
+  <w:num w:numId="10">
     <w:abstractNumId w:val="7"/>
   </w:num>
-  <w:num w:numId="7" w16cid:durableId="1069500993">
+  <w:num w:numId="11">
     <w:abstractNumId w:val="9"/>
   </w:num>
-  <w:num w:numId="8" w16cid:durableId="388694236">
-    <w:abstractNumId w:val="3"/>
-  </w:num>
-  <w:num w:numId="9" w16cid:durableId="834302975">
-    <w:abstractNumId w:val="5"/>
-  </w:num>
-  <w:num w:numId="10" w16cid:durableId="1419522352">
+  <w:num w:numId="12">
     <w:abstractNumId w:val="6"/>
   </w:num>
 </w:numbering>
 </file>
 
 <file path=word/styles.xml><?xml version="1.0" encoding="utf-8"?>
-<w:styles xmlns:mc="http://schemas.openxmlformats.org/markup-compatibility/2006" xmlns:r="http://schemas.openxmlformats.org/officeDocument/2006/relationships" xmlns:w="http://schemas.openxmlformats.org/wordprocessingml/2006/main" xmlns:w14="http://schemas.microsoft.com/office/word/2010/wordml" xmlns:w15="http://schemas.microsoft.com/office/word/2012/wordml" xmlns:w16cex="http://schemas.microsoft.com/office/word/2018/wordml/cex" xmlns:w16cid="http://schemas.microsoft.com/office/word/2016/wordml/cid" xmlns:w16="http://schemas.microsoft.com/office/word/2018/wordml" xmlns:w16sdtdh="http://schemas.microsoft.com/office/word/2020/wordml/sdtdatahash" xmlns:w16se="http://schemas.microsoft.com/office/word/2015/wordml/symex" mc:Ignorable="w14 w15 w16se w16cid w16 w16cex w16sdtdh">
+<w:styles xmlns:mc="http://schemas.openxmlformats.org/markup-compatibility/2006" xmlns:r="http://schemas.openxmlformats.org/officeDocument/2006/relationships" xmlns:w="http://schemas.openxmlformats.org/wordprocessingml/2006/main" xmlns:w14="http://schemas.microsoft.com/office/word/2010/wordml" mc:Ignorable="w14">
   <w:docDefaults>
     <w:rPrDefault>
       <w:rPr>
@@ -3558,383 +4295,144 @@
       </w:pPr>
     </w:pPrDefault>
   </w:docDefaults>
-  <w:latentStyles w:defLockedState="0" w:defUIPriority="99" w:defSemiHidden="0" w:defUnhideWhenUsed="0" w:defQFormat="0" w:count="376">
-    <w:lsdException w:name="Normal" w:uiPriority="0" w:qFormat="1"/>
-    <w:lsdException w:name="heading 1" w:uiPriority="9" w:qFormat="1"/>
-    <w:lsdException w:name="heading 2" w:semiHidden="1" w:uiPriority="9" w:unhideWhenUsed="1" w:qFormat="1"/>
-    <w:lsdException w:name="heading 3" w:semiHidden="1" w:uiPriority="9" w:unhideWhenUsed="1" w:qFormat="1"/>
-    <w:lsdException w:name="heading 4" w:semiHidden="1" w:uiPriority="9" w:unhideWhenUsed="1" w:qFormat="1"/>
-    <w:lsdException w:name="heading 5" w:semiHidden="1" w:uiPriority="9" w:unhideWhenUsed="1" w:qFormat="1"/>
-    <w:lsdException w:name="heading 6" w:semiHidden="1" w:uiPriority="9" w:unhideWhenUsed="1" w:qFormat="1"/>
-    <w:lsdException w:name="heading 7" w:semiHidden="1" w:uiPriority="9" w:unhideWhenUsed="1" w:qFormat="1"/>
-    <w:lsdException w:name="heading 8" w:semiHidden="1" w:uiPriority="9" w:unhideWhenUsed="1" w:qFormat="1"/>
-    <w:lsdException w:name="heading 9" w:semiHidden="1" w:uiPriority="9" w:unhideWhenUsed="1" w:qFormat="1"/>
-    <w:lsdException w:name="index 1" w:semiHidden="1" w:unhideWhenUsed="1"/>
-    <w:lsdException w:name="index 2" w:semiHidden="1" w:unhideWhenUsed="1"/>
-    <w:lsdException w:name="index 3" w:semiHidden="1" w:unhideWhenUsed="1"/>
-    <w:lsdException w:name="index 4" w:semiHidden="1" w:unhideWhenUsed="1"/>
-    <w:lsdException w:name="index 5" w:semiHidden="1" w:unhideWhenUsed="1"/>
-    <w:lsdException w:name="index 6" w:semiHidden="1" w:unhideWhenUsed="1"/>
-    <w:lsdException w:name="index 7" w:semiHidden="1" w:unhideWhenUsed="1"/>
-    <w:lsdException w:name="index 8" w:semiHidden="1" w:unhideWhenUsed="1"/>
-    <w:lsdException w:name="index 9" w:semiHidden="1" w:unhideWhenUsed="1"/>
-    <w:lsdException w:name="toc 1" w:semiHidden="1" w:uiPriority="39" w:unhideWhenUsed="1"/>
-    <w:lsdException w:name="toc 2" w:semiHidden="1" w:uiPriority="39" w:unhideWhenUsed="1"/>
-    <w:lsdException w:name="toc 3" w:semiHidden="1" w:uiPriority="39" w:unhideWhenUsed="1"/>
-    <w:lsdException w:name="toc 4" w:semiHidden="1" w:uiPriority="39" w:unhideWhenUsed="1"/>
-    <w:lsdException w:name="toc 5" w:semiHidden="1" w:uiPriority="39" w:unhideWhenUsed="1"/>
-    <w:lsdException w:name="toc 6" w:semiHidden="1" w:uiPriority="39" w:unhideWhenUsed="1"/>
-    <w:lsdException w:name="toc 7" w:semiHidden="1" w:uiPriority="39" w:unhideWhenUsed="1"/>
-    <w:lsdException w:name="toc 8" w:semiHidden="1" w:uiPriority="39" w:unhideWhenUsed="1"/>
-    <w:lsdException w:name="toc 9" w:semiHidden="1" w:uiPriority="39" w:unhideWhenUsed="1"/>
-    <w:lsdException w:name="Normal Indent" w:semiHidden="1" w:unhideWhenUsed="1"/>
-    <w:lsdException w:name="footnote text" w:semiHidden="1" w:unhideWhenUsed="1"/>
-    <w:lsdException w:name="annotation text" w:semiHidden="1" w:unhideWhenUsed="1"/>
-    <w:lsdException w:name="header" w:semiHidden="1" w:unhideWhenUsed="1"/>
-    <w:lsdException w:name="footer" w:semiHidden="1" w:unhideWhenUsed="1"/>
-    <w:lsdException w:name="index heading" w:semiHidden="1" w:unhideWhenUsed="1"/>
-    <w:lsdException w:name="caption" w:semiHidden="1" w:uiPriority="35" w:unhideWhenUsed="1" w:qFormat="1"/>
-    <w:lsdException w:name="table of figures" w:semiHidden="1" w:unhideWhenUsed="1"/>
-    <w:lsdException w:name="envelope address" w:semiHidden="1" w:unhideWhenUsed="1"/>
-    <w:lsdException w:name="envelope return" w:semiHidden="1" w:unhideWhenUsed="1"/>
-    <w:lsdException w:name="footnote reference" w:semiHidden="1" w:unhideWhenUsed="1"/>
-    <w:lsdException w:name="annotation reference" w:semiHidden="1" w:unhideWhenUsed="1"/>
-    <w:lsdException w:name="line number" w:semiHidden="1" w:unhideWhenUsed="1"/>
-    <w:lsdException w:name="page number" w:semiHidden="1" w:unhideWhenUsed="1"/>
-    <w:lsdException w:name="endnote reference" w:semiHidden="1" w:unhideWhenUsed="1"/>
-    <w:lsdException w:name="endnote text" w:semiHidden="1" w:unhideWhenUsed="1"/>
-    <w:lsdException w:name="table of authorities" w:semiHidden="1" w:unhideWhenUsed="1"/>
-    <w:lsdException w:name="macro" w:semiHidden="1" w:unhideWhenUsed="1"/>
-    <w:lsdException w:name="toa heading" w:semiHidden="1" w:unhideWhenUsed="1"/>
-    <w:lsdException w:name="List" w:semiHidden="1" w:unhideWhenUsed="1"/>
-    <w:lsdException w:name="List Bullet" w:semiHidden="1" w:unhideWhenUsed="1"/>
-    <w:lsdException w:name="List Number" w:semiHidden="1" w:unhideWhenUsed="1"/>
-    <w:lsdException w:name="List 2" w:semiHidden="1" w:unhideWhenUsed="1"/>
-    <w:lsdException w:name="List 3" w:semiHidden="1" w:unhideWhenUsed="1"/>
-    <w:lsdException w:name="List 4" w:semiHidden="1" w:unhideWhenUsed="1"/>
-    <w:lsdException w:name="List 5" w:semiHidden="1" w:unhideWhenUsed="1"/>
-    <w:lsdException w:name="List Bullet 2" w:semiHidden="1" w:unhideWhenUsed="1"/>
-    <w:lsdException w:name="List Bullet 3" w:semiHidden="1" w:unhideWhenUsed="1"/>
-    <w:lsdException w:name="List Bullet 4" w:semiHidden="1" w:unhideWhenUsed="1"/>
-    <w:lsdException w:name="List Bullet 5" w:semiHidden="1" w:unhideWhenUsed="1"/>
-    <w:lsdException w:name="List Number 2" w:semiHidden="1" w:unhideWhenUsed="1"/>
-    <w:lsdException w:name="List Number 3" w:semiHidden="1" w:unhideWhenUsed="1"/>
-    <w:lsdException w:name="List Number 4" w:semiHidden="1" w:unhideWhenUsed="1"/>
-    <w:lsdException w:name="List Number 5" w:semiHidden="1" w:unhideWhenUsed="1"/>
-    <w:lsdException w:name="Title" w:uiPriority="10" w:qFormat="1"/>
-    <w:lsdException w:name="Closing" w:semiHidden="1" w:unhideWhenUsed="1"/>
-    <w:lsdException w:name="Signature" w:semiHidden="1" w:unhideWhenUsed="1"/>
-    <w:lsdException w:name="Default Paragraph Font" w:semiHidden="1" w:uiPriority="1" w:unhideWhenUsed="1"/>
-    <w:lsdException w:name="Body Text" w:semiHidden="1" w:unhideWhenUsed="1"/>
-    <w:lsdException w:name="Body Text Indent" w:semiHidden="1" w:unhideWhenUsed="1"/>
-    <w:lsdException w:name="List Continue" w:semiHidden="1" w:unhideWhenUsed="1"/>
-    <w:lsdException w:name="List Continue 2" w:semiHidden="1" w:unhideWhenUsed="1"/>
-    <w:lsdException w:name="List Continue 3" w:semiHidden="1" w:unhideWhenUsed="1"/>
-    <w:lsdException w:name="List Continue 4" w:semiHidden="1" w:unhideWhenUsed="1"/>
-    <w:lsdException w:name="List Continue 5" w:semiHidden="1" w:unhideWhenUsed="1"/>
-    <w:lsdException w:name="Message Header" w:semiHidden="1" w:unhideWhenUsed="1"/>
-    <w:lsdException w:name="Subtitle" w:uiPriority="11" w:qFormat="1"/>
-    <w:lsdException w:name="Salutation" w:semiHidden="1" w:unhideWhenUsed="1"/>
-    <w:lsdException w:name="Date" w:semiHidden="1" w:unhideWhenUsed="1"/>
-    <w:lsdException w:name="Body Text First Indent" w:semiHidden="1" w:unhideWhenUsed="1"/>
-    <w:lsdException w:name="Body Text First Indent 2" w:semiHidden="1" w:unhideWhenUsed="1"/>
-    <w:lsdException w:name="Note Heading" w:semiHidden="1" w:unhideWhenUsed="1"/>
-    <w:lsdException w:name="Body Text 2" w:semiHidden="1" w:unhideWhenUsed="1"/>
-    <w:lsdException w:name="Body Text 3" w:semiHidden="1" w:unhideWhenUsed="1"/>
-    <w:lsdException w:name="Body Text Indent 2" w:semiHidden="1" w:unhideWhenUsed="1"/>
-    <w:lsdException w:name="Body Text Indent 3" w:semiHidden="1" w:unhideWhenUsed="1"/>
-    <w:lsdException w:name="Block Text" w:semiHidden="1" w:unhideWhenUsed="1"/>
-    <w:lsdException w:name="Hyperlink" w:semiHidden="1" w:unhideWhenUsed="1"/>
-    <w:lsdException w:name="FollowedHyperlink" w:semiHidden="1" w:unhideWhenUsed="1"/>
-    <w:lsdException w:name="Strong" w:uiPriority="22" w:qFormat="1"/>
-    <w:lsdException w:name="Emphasis" w:uiPriority="20" w:qFormat="1"/>
-    <w:lsdException w:name="Document Map" w:semiHidden="1" w:unhideWhenUsed="1"/>
-    <w:lsdException w:name="Plain Text" w:semiHidden="1" w:unhideWhenUsed="1"/>
-    <w:lsdException w:name="E-mail Signature" w:semiHidden="1" w:unhideWhenUsed="1"/>
-    <w:lsdException w:name="HTML Top of Form" w:semiHidden="1" w:unhideWhenUsed="1"/>
-    <w:lsdException w:name="HTML Bottom of Form" w:semiHidden="1" w:unhideWhenUsed="1"/>
-    <w:lsdException w:name="Normal (Web)" w:semiHidden="1" w:unhideWhenUsed="1"/>
-    <w:lsdException w:name="HTML Acronym" w:semiHidden="1" w:unhideWhenUsed="1"/>
-    <w:lsdException w:name="HTML Address" w:semiHidden="1" w:unhideWhenUsed="1"/>
-    <w:lsdException w:name="HTML Cite" w:semiHidden="1" w:unhideWhenUsed="1"/>
-    <w:lsdException w:name="HTML Code" w:semiHidden="1" w:unhideWhenUsed="1"/>
-    <w:lsdException w:name="HTML Definition" w:semiHidden="1" w:unhideWhenUsed="1"/>
-    <w:lsdException w:name="HTML Keyboard" w:semiHidden="1" w:unhideWhenUsed="1"/>
-    <w:lsdException w:name="HTML Preformatted" w:semiHidden="1" w:unhideWhenUsed="1"/>
-    <w:lsdException w:name="HTML Sample" w:semiHidden="1" w:unhideWhenUsed="1"/>
-    <w:lsdException w:name="HTML Typewriter" w:semiHidden="1" w:unhideWhenUsed="1"/>
-    <w:lsdException w:name="HTML Variable" w:semiHidden="1" w:unhideWhenUsed="1"/>
-    <w:lsdException w:name="Normal Table" w:semiHidden="1" w:unhideWhenUsed="1"/>
-    <w:lsdException w:name="annotation subject" w:semiHidden="1" w:unhideWhenUsed="1"/>
-    <w:lsdException w:name="No List" w:semiHidden="1" w:unhideWhenUsed="1"/>
-    <w:lsdException w:name="Outline List 1" w:semiHidden="1" w:unhideWhenUsed="1"/>
-    <w:lsdException w:name="Outline List 2" w:semiHidden="1" w:unhideWhenUsed="1"/>
-    <w:lsdException w:name="Outline List 3" w:semiHidden="1" w:unhideWhenUsed="1"/>
-    <w:lsdException w:name="Table Simple 1" w:semiHidden="1" w:unhideWhenUsed="1"/>
-    <w:lsdException w:name="Table Simple 2" w:semiHidden="1" w:unhideWhenUsed="1"/>
-    <w:lsdException w:name="Table Simple 3" w:semiHidden="1" w:unhideWhenUsed="1"/>
-    <w:lsdException w:name="Table Classic 1" w:semiHidden="1" w:unhideWhenUsed="1"/>
-    <w:lsdException w:name="Table Classic 2" w:semiHidden="1" w:unhideWhenUsed="1"/>
-    <w:lsdException w:name="Table Classic 3" w:semiHidden="1" w:unhideWhenUsed="1"/>
-    <w:lsdException w:name="Table Classic 4" w:semiHidden="1" w:unhideWhenUsed="1"/>
-    <w:lsdException w:name="Table Colorful 1" w:semiHidden="1" w:unhideWhenUsed="1"/>
-    <w:lsdException w:name="Table Colorful 2" w:semiHidden="1" w:unhideWhenUsed="1"/>
-    <w:lsdException w:name="Table Colorful 3" w:semiHidden="1" w:unhideWhenUsed="1"/>
-    <w:lsdException w:name="Table Columns 1" w:semiHidden="1" w:unhideWhenUsed="1"/>
-    <w:lsdException w:name="Table Columns 2" w:semiHidden="1" w:unhideWhenUsed="1"/>
-    <w:lsdException w:name="Table Columns 3" w:semiHidden="1" w:unhideWhenUsed="1"/>
-    <w:lsdException w:name="Table Columns 4" w:semiHidden="1" w:unhideWhenUsed="1"/>
-    <w:lsdException w:name="Table Columns 5" w:semiHidden="1" w:unhideWhenUsed="1"/>
-    <w:lsdException w:name="Table Grid 1" w:semiHidden="1" w:unhideWhenUsed="1"/>
-    <w:lsdException w:name="Table Grid 2" w:semiHidden="1" w:unhideWhenUsed="1"/>
-    <w:lsdException w:name="Table Grid 3" w:semiHidden="1" w:unhideWhenUsed="1"/>
-    <w:lsdException w:name="Table Grid 4" w:semiHidden="1" w:unhideWhenUsed="1"/>
-    <w:lsdException w:name="Table Grid 5" w:semiHidden="1" w:unhideWhenUsed="1"/>
-    <w:lsdException w:name="Table Grid 6" w:semiHidden="1" w:unhideWhenUsed="1"/>
-    <w:lsdException w:name="Table Grid 7" w:semiHidden="1" w:unhideWhenUsed="1"/>
-    <w:lsdException w:name="Table Grid 8" w:semiHidden="1" w:unhideWhenUsed="1"/>
-    <w:lsdException w:name="Table List 1" w:semiHidden="1" w:unhideWhenUsed="1"/>
-    <w:lsdException w:name="Table List 2" w:semiHidden="1" w:unhideWhenUsed="1"/>
-    <w:lsdException w:name="Table List 3" w:semiHidden="1" w:unhideWhenUsed="1"/>
-    <w:lsdException w:name="Table List 4" w:semiHidden="1" w:unhideWhenUsed="1"/>
-    <w:lsdException w:name="Table List 5" w:semiHidden="1" w:unhideWhenUsed="1"/>
-    <w:lsdException w:name="Table List 6" w:semiHidden="1" w:unhideWhenUsed="1"/>
-    <w:lsdException w:name="Table List 7" w:semiHidden="1" w:unhideWhenUsed="1"/>
-    <w:lsdException w:name="Table List 8" w:semiHidden="1" w:unhideWhenUsed="1"/>
-    <w:lsdException w:name="Table 3D effects 1" w:semiHidden="1" w:unhideWhenUsed="1"/>
-    <w:lsdException w:name="Table 3D effects 2" w:semiHidden="1" w:unhideWhenUsed="1"/>
-    <w:lsdException w:name="Table 3D effects 3" w:semiHidden="1" w:unhideWhenUsed="1"/>
-    <w:lsdException w:name="Table Contemporary" w:semiHidden="1" w:unhideWhenUsed="1"/>
-    <w:lsdException w:name="Table Elegant" w:semiHidden="1" w:unhideWhenUsed="1"/>
-    <w:lsdException w:name="Table Professional" w:semiHidden="1" w:unhideWhenUsed="1"/>
-    <w:lsdException w:name="Table Subtle 1" w:semiHidden="1" w:unhideWhenUsed="1"/>
-    <w:lsdException w:name="Table Subtle 2" w:semiHidden="1" w:unhideWhenUsed="1"/>
-    <w:lsdException w:name="Table Web 1" w:semiHidden="1" w:unhideWhenUsed="1"/>
-    <w:lsdException w:name="Table Web 2" w:semiHidden="1" w:unhideWhenUsed="1"/>
-    <w:lsdException w:name="Table Web 3" w:semiHidden="1" w:unhideWhenUsed="1"/>
-    <w:lsdException w:name="Balloon Text" w:semiHidden="1" w:unhideWhenUsed="1"/>
-    <w:lsdException w:name="Table Grid" w:uiPriority="39"/>
-    <w:lsdException w:name="Table Theme" w:semiHidden="1" w:unhideWhenUsed="1"/>
-    <w:lsdException w:name="Placeholder Text" w:semiHidden="1"/>
-    <w:lsdException w:name="No Spacing" w:uiPriority="1" w:qFormat="1"/>
-    <w:lsdException w:name="Light Shading" w:uiPriority="60"/>
-    <w:lsdException w:name="Light List" w:uiPriority="61"/>
-    <w:lsdException w:name="Light Grid" w:uiPriority="62"/>
-    <w:lsdException w:name="Medium Shading 1" w:uiPriority="63"/>
-    <w:lsdException w:name="Medium Shading 2" w:uiPriority="64"/>
-    <w:lsdException w:name="Medium List 1" w:uiPriority="65"/>
-    <w:lsdException w:name="Medium List 2" w:uiPriority="66"/>
-    <w:lsdException w:name="Medium Grid 1" w:uiPriority="67"/>
-    <w:lsdException w:name="Medium Grid 2" w:uiPriority="68"/>
-    <w:lsdException w:name="Medium Grid 3" w:uiPriority="69"/>
-    <w:lsdException w:name="Dark List" w:uiPriority="70"/>
-    <w:lsdException w:name="Colorful Shading" w:uiPriority="71"/>
-    <w:lsdException w:name="Colorful List" w:uiPriority="72"/>
-    <w:lsdException w:name="Colorful Grid" w:uiPriority="73"/>
-    <w:lsdException w:name="Light Shading Accent 1" w:uiPriority="60"/>
-    <w:lsdException w:name="Light List Accent 1" w:uiPriority="61"/>
-    <w:lsdException w:name="Light Grid Accent 1" w:uiPriority="62"/>
-    <w:lsdException w:name="Medium Shading 1 Accent 1" w:uiPriority="63"/>
-    <w:lsdException w:name="Medium Shading 2 Accent 1" w:uiPriority="64"/>
-    <w:lsdException w:name="Medium List 1 Accent 1" w:uiPriority="65"/>
-    <w:lsdException w:name="Revision" w:semiHidden="1"/>
-    <w:lsdException w:name="List Paragraph" w:uiPriority="34" w:qFormat="1"/>
-    <w:lsdException w:name="Quote" w:uiPriority="29" w:qFormat="1"/>
-    <w:lsdException w:name="Intense Quote" w:uiPriority="30" w:qFormat="1"/>
-    <w:lsdException w:name="Medium List 2 Accent 1" w:uiPriority="66"/>
-    <w:lsdException w:name="Medium Grid 1 Accent 1" w:uiPriority="67"/>
-    <w:lsdException w:name="Medium Grid 2 Accent 1" w:uiPriority="68"/>
-    <w:lsdException w:name="Medium Grid 3 Accent 1" w:uiPriority="69"/>
-    <w:lsdException w:name="Dark List Accent 1" w:uiPriority="70"/>
-    <w:lsdException w:name="Colorful Shading Accent 1" w:uiPriority="71"/>
-    <w:lsdException w:name="Colorful List Accent 1" w:uiPriority="72"/>
-    <w:lsdException w:name="Colorful Grid Accent 1" w:uiPriority="73"/>
-    <w:lsdException w:name="Light Shading Accent 2" w:uiPriority="60"/>
-    <w:lsdException w:name="Light List Accent 2" w:uiPriority="61"/>
-    <w:lsdException w:name="Light Grid Accent 2" w:uiPriority="62"/>
-    <w:lsdException w:name="Medium Shading 1 Accent 2" w:uiPriority="63"/>
-    <w:lsdException w:name="Medium Shading 2 Accent 2" w:uiPriority="64"/>
-    <w:lsdException w:name="Medium List 1 Accent 2" w:uiPriority="65"/>
-    <w:lsdException w:name="Medium List 2 Accent 2" w:uiPriority="66"/>
-    <w:lsdException w:name="Medium Grid 1 Accent 2" w:uiPriority="67"/>
-    <w:lsdException w:name="Medium Grid 2 Accent 2" w:uiPriority="68"/>
-    <w:lsdException w:name="Medium Grid 3 Accent 2" w:uiPriority="69"/>
-    <w:lsdException w:name="Dark List Accent 2" w:uiPriority="70"/>
-    <w:lsdException w:name="Colorful Shading Accent 2" w:uiPriority="71"/>
-    <w:lsdException w:name="Colorful List Accent 2" w:uiPriority="72"/>
-    <w:lsdException w:name="Colorful Grid Accent 2" w:uiPriority="73"/>
-    <w:lsdException w:name="Light Shading Accent 3" w:uiPriority="60"/>
-    <w:lsdException w:name="Light List Accent 3" w:uiPriority="61"/>
-    <w:lsdException w:name="Light Grid Accent 3" w:uiPriority="62"/>
-    <w:lsdException w:name="Medium Shading 1 Accent 3" w:uiPriority="63"/>
-    <w:lsdException w:name="Medium Shading 2 Accent 3" w:uiPriority="64"/>
-    <w:lsdException w:name="Medium List 1 Accent 3" w:uiPriority="65"/>
-    <w:lsdException w:name="Medium List 2 Accent 3" w:uiPriority="66"/>
-    <w:lsdException w:name="Medium Grid 1 Accent 3" w:uiPriority="67"/>
-    <w:lsdException w:name="Medium Grid 2 Accent 3" w:uiPriority="68"/>
-    <w:lsdException w:name="Medium Grid 3 Accent 3" w:uiPriority="69"/>
-    <w:lsdException w:name="Dark List Accent 3" w:uiPriority="70"/>
-    <w:lsdException w:name="Colorful Shading Accent 3" w:uiPriority="71"/>
-    <w:lsdException w:name="Colorful List Accent 3" w:uiPriority="72"/>
-    <w:lsdException w:name="Colorful Grid Accent 3" w:uiPriority="73"/>
-    <w:lsdException w:name="Light Shading Accent 4" w:uiPriority="60"/>
-    <w:lsdException w:name="Light List Accent 4" w:uiPriority="61"/>
-    <w:lsdException w:name="Light Grid Accent 4" w:uiPriority="62"/>
-    <w:lsdException w:name="Medium Shading 1 Accent 4" w:uiPriority="63"/>
-    <w:lsdException w:name="Medium Shading 2 Accent 4" w:uiPriority="64"/>
-    <w:lsdException w:name="Medium List 1 Accent 4" w:uiPriority="65"/>
-    <w:lsdException w:name="Medium List 2 Accent 4" w:uiPriority="66"/>
-    <w:lsdException w:name="Medium Grid 1 Accent 4" w:uiPriority="67"/>
-    <w:lsdException w:name="Medium Grid 2 Accent 4" w:uiPriority="68"/>
-    <w:lsdException w:name="Medium Grid 3 Accent 4" w:uiPriority="69"/>
-    <w:lsdException w:name="Dark List Accent 4" w:uiPriority="70"/>
-    <w:lsdException w:name="Colorful Shading Accent 4" w:uiPriority="71"/>
-    <w:lsdException w:name="Colorful List Accent 4" w:uiPriority="72"/>
-    <w:lsdException w:name="Colorful Grid Accent 4" w:uiPriority="73"/>
-    <w:lsdException w:name="Light Shading Accent 5" w:uiPriority="60"/>
-    <w:lsdException w:name="Light List Accent 5" w:uiPriority="61"/>
-    <w:lsdException w:name="Light Grid Accent 5" w:uiPriority="62"/>
-    <w:lsdException w:name="Medium Shading 1 Accent 5" w:uiPriority="63"/>
-    <w:lsdException w:name="Medium Shading 2 Accent 5" w:uiPriority="64"/>
-    <w:lsdException w:name="Medium List 1 Accent 5" w:uiPriority="65"/>
-    <w:lsdException w:name="Medium List 2 Accent 5" w:uiPriority="66"/>
-    <w:lsdException w:name="Medium Grid 1 Accent 5" w:uiPriority="67"/>
-    <w:lsdException w:name="Medium Grid 2 Accent 5" w:uiPriority="68"/>
-    <w:lsdException w:name="Medium Grid 3 Accent 5" w:uiPriority="69"/>
-    <w:lsdException w:name="Dark List Accent 5" w:uiPriority="70"/>
-    <w:lsdException w:name="Colorful Shading Accent 5" w:uiPriority="71"/>
-    <w:lsdException w:name="Colorful List Accent 5" w:uiPriority="72"/>
-    <w:lsdException w:name="Colorful Grid Accent 5" w:uiPriority="73"/>
-    <w:lsdException w:name="Light Shading Accent 6" w:uiPriority="60"/>
-    <w:lsdException w:name="Light List Accent 6" w:uiPriority="61"/>
-    <w:lsdException w:name="Light Grid Accent 6" w:uiPriority="62"/>
-    <w:lsdException w:name="Medium Shading 1 Accent 6" w:uiPriority="63"/>
-    <w:lsdException w:name="Medium Shading 2 Accent 6" w:uiPriority="64"/>
-    <w:lsdException w:name="Medium List 1 Accent 6" w:uiPriority="65"/>
-    <w:lsdException w:name="Medium List 2 Accent 6" w:uiPriority="66"/>
-    <w:lsdException w:name="Medium Grid 1 Accent 6" w:uiPriority="67"/>
-    <w:lsdException w:name="Medium Grid 2 Accent 6" w:uiPriority="68"/>
-    <w:lsdException w:name="Medium Grid 3 Accent 6" w:uiPriority="69"/>
-    <w:lsdException w:name="Dark List Accent 6" w:uiPriority="70"/>
-    <w:lsdException w:name="Colorful Shading Accent 6" w:uiPriority="71"/>
-    <w:lsdException w:name="Colorful List Accent 6" w:uiPriority="72"/>
-    <w:lsdException w:name="Colorful Grid Accent 6" w:uiPriority="73"/>
-    <w:lsdException w:name="Subtle Emphasis" w:uiPriority="19" w:qFormat="1"/>
-    <w:lsdException w:name="Intense Emphasis" w:uiPriority="21" w:qFormat="1"/>
-    <w:lsdException w:name="Subtle Reference" w:uiPriority="31" w:qFormat="1"/>
-    <w:lsdException w:name="Intense Reference" w:uiPriority="32" w:qFormat="1"/>
-    <w:lsdException w:name="Book Title" w:uiPriority="33" w:qFormat="1"/>
-    <w:lsdException w:name="Bibliography" w:semiHidden="1" w:uiPriority="37" w:unhideWhenUsed="1"/>
-    <w:lsdException w:name="TOC Heading" w:semiHidden="1" w:uiPriority="39" w:unhideWhenUsed="1" w:qFormat="1"/>
-    <w:lsdException w:name="Plain Table 1" w:uiPriority="41"/>
-    <w:lsdException w:name="Plain Table 2" w:uiPriority="42"/>
-    <w:lsdException w:name="Plain Table 3" w:uiPriority="43"/>
-    <w:lsdException w:name="Plain Table 4" w:uiPriority="44"/>
-    <w:lsdException w:name="Plain Table 5" w:uiPriority="45"/>
-    <w:lsdException w:name="Grid Table Light" w:uiPriority="40"/>
-    <w:lsdException w:name="Grid Table 1 Light" w:uiPriority="46"/>
-    <w:lsdException w:name="Grid Table 2" w:uiPriority="47"/>
-    <w:lsdException w:name="Grid Table 3" w:uiPriority="48"/>
-    <w:lsdException w:name="Grid Table 4" w:uiPriority="49"/>
-    <w:lsdException w:name="Grid Table 5 Dark" w:uiPriority="50"/>
-    <w:lsdException w:name="Grid Table 6 Colorful" w:uiPriority="51"/>
-    <w:lsdException w:name="Grid Table 7 Colorful" w:uiPriority="52"/>
-    <w:lsdException w:name="Grid Table 1 Light Accent 1" w:uiPriority="46"/>
-    <w:lsdException w:name="Grid Table 2 Accent 1" w:uiPriority="47"/>
-    <w:lsdException w:name="Grid Table 3 Accent 1" w:uiPriority="48"/>
-    <w:lsdException w:name="Grid Table 4 Accent 1" w:uiPriority="49"/>
-    <w:lsdException w:name="Grid Table 5 Dark Accent 1" w:uiPriority="50"/>
-    <w:lsdException w:name="Grid Table 6 Colorful Accent 1" w:uiPriority="51"/>
-    <w:lsdException w:name="Grid Table 7 Colorful Accent 1" w:uiPriority="52"/>
-    <w:lsdException w:name="Grid Table 1 Light Accent 2" w:uiPriority="46"/>
-    <w:lsdException w:name="Grid Table 2 Accent 2" w:uiPriority="47"/>
-    <w:lsdException w:name="Grid Table 3 Accent 2" w:uiPriority="48"/>
-    <w:lsdException w:name="Grid Table 4 Accent 2" w:uiPriority="49"/>
-    <w:lsdException w:name="Grid Table 5 Dark Accent 2" w:uiPriority="50"/>
-    <w:lsdException w:name="Grid Table 6 Colorful Accent 2" w:uiPriority="51"/>
-    <w:lsdException w:name="Grid Table 7 Colorful Accent 2" w:uiPriority="52"/>
-    <w:lsdException w:name="Grid Table 1 Light Accent 3" w:uiPriority="46"/>
-    <w:lsdException w:name="Grid Table 2 Accent 3" w:uiPriority="47"/>
-    <w:lsdException w:name="Grid Table 3 Accent 3" w:uiPriority="48"/>
-    <w:lsdException w:name="Grid Table 4 Accent 3" w:uiPriority="49"/>
-    <w:lsdException w:name="Grid Table 5 Dark Accent 3" w:uiPriority="50"/>
-    <w:lsdException w:name="Grid Table 6 Colorful Accent 3" w:uiPriority="51"/>
-    <w:lsdException w:name="Grid Table 7 Colorful Accent 3" w:uiPriority="52"/>
-    <w:lsdException w:name="Grid Table 1 Light Accent 4" w:uiPriority="46"/>
-    <w:lsdException w:name="Grid Table 2 Accent 4" w:uiPriority="47"/>
-    <w:lsdException w:name="Grid Table 3 Accent 4" w:uiPriority="48"/>
-    <w:lsdException w:name="Grid Table 4 Accent 4" w:uiPriority="49"/>
-    <w:lsdException w:name="Grid Table 5 Dark Accent 4" w:uiPriority="50"/>
-    <w:lsdException w:name="Grid Table 6 Colorful Accent 4" w:uiPriority="51"/>
-    <w:lsdException w:name="Grid Table 7 Colorful Accent 4" w:uiPriority="52"/>
-    <w:lsdException w:name="Grid Table 1 Light Accent 5" w:uiPriority="46"/>
-    <w:lsdException w:name="Grid Table 2 Accent 5" w:uiPriority="47"/>
-    <w:lsdException w:name="Grid Table 3 Accent 5" w:uiPriority="48"/>
-    <w:lsdException w:name="Grid Table 4 Accent 5" w:uiPriority="49"/>
-    <w:lsdException w:name="Grid Table 5 Dark Accent 5" w:uiPriority="50"/>
-    <w:lsdException w:name="Grid Table 6 Colorful Accent 5" w:uiPriority="51"/>
-    <w:lsdException w:name="Grid Table 7 Colorful Accent 5" w:uiPriority="52"/>
-    <w:lsdException w:name="Grid Table 1 Light Accent 6" w:uiPriority="46"/>
-    <w:lsdException w:name="Grid Table 2 Accent 6" w:uiPriority="47"/>
-    <w:lsdException w:name="Grid Table 3 Accent 6" w:uiPriority="48"/>
-    <w:lsdException w:name="Grid Table 4 Accent 6" w:uiPriority="49"/>
-    <w:lsdException w:name="Grid Table 5 Dark Accent 6" w:uiPriority="50"/>
-    <w:lsdException w:name="Grid Table 6 Colorful Accent 6" w:uiPriority="51"/>
-    <w:lsdException w:name="Grid Table 7 Colorful Accent 6" w:uiPriority="52"/>
-    <w:lsdException w:name="List Table 1 Light" w:uiPriority="46"/>
-    <w:lsdException w:name="List Table 2" w:uiPriority="47"/>
-    <w:lsdException w:name="List Table 3" w:uiPriority="48"/>
-    <w:lsdException w:name="List Table 4" w:uiPriority="49"/>
-    <w:lsdException w:name="List Table 5 Dark" w:uiPriority="50"/>
-    <w:lsdException w:name="List Table 6 Colorful" w:uiPriority="51"/>
-    <w:lsdException w:name="List Table 7 Colorful" w:uiPriority="52"/>
-    <w:lsdException w:name="List Table 1 Light Accent 1" w:uiPriority="46"/>
-    <w:lsdException w:name="List Table 2 Accent 1" w:uiPriority="47"/>
-    <w:lsdException w:name="List Table 3 Accent 1" w:uiPriority="48"/>
-    <w:lsdException w:name="List Table 4 Accent 1" w:uiPriority="49"/>
-    <w:lsdException w:name="List Table 5 Dark Accent 1" w:uiPriority="50"/>
-    <w:lsdException w:name="List Table 6 Colorful Accent 1" w:uiPriority="51"/>
-    <w:lsdException w:name="List Table 7 Colorful Accent 1" w:uiPriority="52"/>
-    <w:lsdException w:name="List Table 1 Light Accent 2" w:uiPriority="46"/>
-    <w:lsdException w:name="List Table 2 Accent 2" w:uiPriority="47"/>
-    <w:lsdException w:name="List Table 3 Accent 2" w:uiPriority="48"/>
-    <w:lsdException w:name="List Table 4 Accent 2" w:uiPriority="49"/>
-    <w:lsdException w:name="List Table 5 Dark Accent 2" w:uiPriority="50"/>
-    <w:lsdException w:name="List Table 6 Colorful Accent 2" w:uiPriority="51"/>
-    <w:lsdException w:name="List Table 7 Colorful Accent 2" w:uiPriority="52"/>
-    <w:lsdException w:name="List Table 1 Light Accent 3" w:uiPriority="46"/>
-    <w:lsdException w:name="List Table 2 Accent 3" w:uiPriority="47"/>
-    <w:lsdException w:name="List Table 3 Accent 3" w:uiPriority="48"/>
-    <w:lsdException w:name="List Table 4 Accent 3" w:uiPriority="49"/>
-    <w:lsdException w:name="List Table 5 Dark Accent 3" w:uiPriority="50"/>
-    <w:lsdException w:name="List Table 6 Colorful Accent 3" w:uiPriority="51"/>
-    <w:lsdException w:name="List Table 7 Colorful Accent 3" w:uiPriority="52"/>
-    <w:lsdException w:name="List Table 1 Light Accent 4" w:uiPriority="46"/>
-    <w:lsdException w:name="List Table 2 Accent 4" w:uiPriority="47"/>
-    <w:lsdException w:name="List Table 3 Accent 4" w:uiPriority="48"/>
-    <w:lsdException w:name="List Table 4 Accent 4" w:uiPriority="49"/>
-    <w:lsdException w:name="List Table 5 Dark Accent 4" w:uiPriority="50"/>
-    <w:lsdException w:name="List Table 6 Colorful Accent 4" w:uiPriority="51"/>
-    <w:lsdException w:name="List Table 7 Colorful Accent 4" w:uiPriority="52"/>
-    <w:lsdException w:name="List Table 1 Light Accent 5" w:uiPriority="46"/>
-    <w:lsdException w:name="List Table 2 Accent 5" w:uiPriority="47"/>
-    <w:lsdException w:name="List Table 3 Accent 5" w:uiPriority="48"/>
-    <w:lsdException w:name="List Table 4 Accent 5" w:uiPriority="49"/>
-    <w:lsdException w:name="List Table 5 Dark Accent 5" w:uiPriority="50"/>
-    <w:lsdException w:name="List Table 6 Colorful Accent 5" w:uiPriority="51"/>
-    <w:lsdException w:name="List Table 7 Colorful Accent 5" w:uiPriority="52"/>
-    <w:lsdException w:name="List Table 1 Light Accent 6" w:uiPriority="46"/>
-    <w:lsdException w:name="List Table 2 Accent 6" w:uiPriority="47"/>
-    <w:lsdException w:name="List Table 3 Accent 6" w:uiPriority="48"/>
-    <w:lsdException w:name="List Table 4 Accent 6" w:uiPriority="49"/>
-    <w:lsdException w:name="List Table 5 Dark Accent 6" w:uiPriority="50"/>
-    <w:lsdException w:name="List Table 6 Colorful Accent 6" w:uiPriority="51"/>
-    <w:lsdException w:name="List Table 7 Colorful Accent 6" w:uiPriority="52"/>
-    <w:lsdException w:name="Mention" w:semiHidden="1" w:unhideWhenUsed="1"/>
-    <w:lsdException w:name="Smart Hyperlink" w:semiHidden="1" w:unhideWhenUsed="1"/>
-    <w:lsdException w:name="Hashtag" w:semiHidden="1" w:unhideWhenUsed="1"/>
-    <w:lsdException w:name="Unresolved Mention" w:semiHidden="1" w:unhideWhenUsed="1"/>
-    <w:lsdException w:name="Smart Link" w:semiHidden="1" w:unhideWhenUsed="1"/>
+  <w:latentStyles w:defLockedState="0" w:defUIPriority="99" w:defSemiHidden="1" w:defUnhideWhenUsed="1" w:defQFormat="0" w:count="267">
+    <w:lsdException w:name="Normal" w:semiHidden="0" w:uiPriority="0" w:unhideWhenUsed="0" w:qFormat="1"/>
+    <w:lsdException w:name="heading 1" w:semiHidden="0" w:uiPriority="9" w:unhideWhenUsed="0" w:qFormat="1"/>
+    <w:lsdException w:name="heading 2" w:uiPriority="9" w:qFormat="1"/>
+    <w:lsdException w:name="heading 3" w:uiPriority="9" w:qFormat="1"/>
+    <w:lsdException w:name="heading 4" w:uiPriority="9" w:qFormat="1"/>
+    <w:lsdException w:name="heading 5" w:uiPriority="9" w:qFormat="1"/>
+    <w:lsdException w:name="heading 6" w:uiPriority="9" w:qFormat="1"/>
+    <w:lsdException w:name="heading 7" w:uiPriority="9" w:qFormat="1"/>
+    <w:lsdException w:name="heading 8" w:uiPriority="9" w:qFormat="1"/>
+    <w:lsdException w:name="heading 9" w:uiPriority="9" w:qFormat="1"/>
+    <w:lsdException w:name="toc 1" w:uiPriority="39"/>
+    <w:lsdException w:name="toc 2" w:uiPriority="39"/>
+    <w:lsdException w:name="toc 3" w:uiPriority="39"/>
+    <w:lsdException w:name="toc 4" w:uiPriority="39"/>
+    <w:lsdException w:name="toc 5" w:uiPriority="39"/>
+    <w:lsdException w:name="toc 6" w:uiPriority="39"/>
+    <w:lsdException w:name="toc 7" w:uiPriority="39"/>
+    <w:lsdException w:name="toc 8" w:uiPriority="39"/>
+    <w:lsdException w:name="toc 9" w:uiPriority="39"/>
+    <w:lsdException w:name="caption" w:uiPriority="35" w:qFormat="1"/>
+    <w:lsdException w:name="Title" w:semiHidden="0" w:uiPriority="10" w:unhideWhenUsed="0" w:qFormat="1"/>
+    <w:lsdException w:name="Default Paragraph Font" w:uiPriority="1"/>
+    <w:lsdException w:name="Subtitle" w:semiHidden="0" w:uiPriority="11" w:unhideWhenUsed="0" w:qFormat="1"/>
+    <w:lsdException w:name="Strong" w:semiHidden="0" w:uiPriority="22" w:unhideWhenUsed="0" w:qFormat="1"/>
+    <w:lsdException w:name="Emphasis" w:semiHidden="0" w:uiPriority="20" w:unhideWhenUsed="0" w:qFormat="1"/>
+    <w:lsdException w:name="Table Grid" w:semiHidden="0" w:uiPriority="39" w:unhideWhenUsed="0"/>
+    <w:lsdException w:name="Placeholder Text" w:unhideWhenUsed="0"/>
+    <w:lsdException w:name="No Spacing" w:semiHidden="0" w:uiPriority="1" w:unhideWhenUsed="0" w:qFormat="1"/>
+    <w:lsdException w:name="Light Shading" w:semiHidden="0" w:uiPriority="60" w:unhideWhenUsed="0"/>
+    <w:lsdException w:name="Light List" w:semiHidden="0" w:uiPriority="61" w:unhideWhenUsed="0"/>
+    <w:lsdException w:name="Light Grid" w:semiHidden="0" w:uiPriority="62" w:unhideWhenUsed="0"/>
+    <w:lsdException w:name="Medium Shading 1" w:semiHidden="0" w:uiPriority="63" w:unhideWhenUsed="0"/>
+    <w:lsdException w:name="Medium Shading 2" w:semiHidden="0" w:uiPriority="64" w:unhideWhenUsed="0"/>
+    <w:lsdException w:name="Medium List 1" w:semiHidden="0" w:uiPriority="65" w:unhideWhenUsed="0"/>
+    <w:lsdException w:name="Medium List 2" w:semiHidden="0" w:uiPriority="66" w:unhideWhenUsed="0"/>
+    <w:lsdException w:name="Medium Grid 1" w:semiHidden="0" w:uiPriority="67" w:unhideWhenUsed="0"/>
+    <w:lsdException w:name="Medium Grid 2" w:semiHidden="0" w:uiPriority="68" w:unhideWhenUsed="0"/>
+    <w:lsdException w:name="Medium Grid 3" w:semiHidden="0" w:uiPriority="69" w:unhideWhenUsed="0"/>
+    <w:lsdException w:name="Dark List" w:semiHidden="0" w:uiPriority="70" w:unhideWhenUsed="0"/>
+    <w:lsdException w:name="Colorful Shading" w:semiHidden="0" w:uiPriority="71" w:unhideWhenUsed="0"/>
+    <w:lsdException w:name="Colorful List" w:semiHidden="0" w:uiPriority="72" w:unhideWhenUsed="0"/>
+    <w:lsdException w:name="Colorful Grid" w:semiHidden="0" w:uiPriority="73" w:unhideWhenUsed="0"/>
+    <w:lsdException w:name="Light Shading Accent 1" w:semiHidden="0" w:uiPriority="60" w:unhideWhenUsed="0"/>
+    <w:lsdException w:name="Light List Accent 1" w:semiHidden="0" w:uiPriority="61" w:unhideWhenUsed="0"/>
+    <w:lsdException w:name="Light Grid Accent 1" w:semiHidden="0" w:uiPriority="62" w:unhideWhenUsed="0"/>
+    <w:lsdException w:name="Medium Shading 1 Accent 1" w:semiHidden="0" w:uiPriority="63" w:unhideWhenUsed="0"/>
+    <w:lsdException w:name="Medium Shading 2 Accent 1" w:semiHidden="0" w:uiPriority="64" w:unhideWhenUsed="0"/>
+    <w:lsdException w:name="Medium List 1 Accent 1" w:semiHidden="0" w:uiPriority="65" w:unhideWhenUsed="0"/>
+    <w:lsdException w:name="Revision" w:unhideWhenUsed="0"/>
+    <w:lsdException w:name="List Paragraph" w:semiHidden="0" w:uiPriority="34" w:unhideWhenUsed="0" w:qFormat="1"/>
+    <w:lsdException w:name="Quote" w:semiHidden="0" w:uiPriority="29" w:unhideWhenUsed="0" w:qFormat="1"/>
+    <w:lsdException w:name="Intense Quote" w:semiHidden="0" w:uiPriority="30" w:unhideWhenUsed="0" w:qFormat="1"/>
+    <w:lsdException w:name="Medium List 2 Accent 1" w:semiHidden="0" w:uiPriority="66" w:unhideWhenUsed="0"/>
+    <w:lsdException w:name="Medium Grid 1 Accent 1" w:semiHidden="0" w:uiPriority="67" w:unhideWhenUsed="0"/>
+    <w:lsdException w:name="Medium Grid 2 Accent 1" w:semiHidden="0" w:uiPriority="68" w:unhideWhenUsed="0"/>
+    <w:lsdException w:name="Medium Grid 3 Accent 1" w:semiHidden="0" w:uiPriority="69" w:unhideWhenUsed="0"/>
+    <w:lsdException w:name="Dark List Accent 1" w:semiHidden="0" w:uiPriority="70" w:unhideWhenUsed="0"/>
+    <w:lsdException w:name="Colorful Shading Accent 1" w:semiHidden="0" w:uiPriority="71" w:unhideWhenUsed="0"/>
+    <w:lsdException w:name="Colorful List Accent 1" w:semiHidden="0" w:uiPriority="72" w:unhideWhenUsed="0"/>
+    <w:lsdException w:name="Colorful Grid Accent 1" w:semiHidden="0" w:uiPriority="73" w:unhideWhenUsed="0"/>
+    <w:lsdException w:name="Light Shading Accent 2" w:semiHidden="0" w:uiPriority="60" w:unhideWhenUsed="0"/>
+    <w:lsdException w:name="Light List Accent 2" w:semiHidden="0" w:uiPriority="61" w:unhideWhenUsed="0"/>
+    <w:lsdException w:name="Light Grid Accent 2" w:semiHidden="0" w:uiPriority="62" w:unhideWhenUsed="0"/>
+    <w:lsdException w:name="Medium Shading 1 Accent 2" w:semiHidden="0" w:uiPriority="63" w:unhideWhenUsed="0"/>
+    <w:lsdException w:name="Medium Shading 2 Accent 2" w:semiHidden="0" w:uiPriority="64" w:unhideWhenUsed="0"/>
+    <w:lsdException w:name="Medium List 1 Accent 2" w:semiHidden="0" w:uiPriority="65" w:unhideWhenUsed="0"/>
+    <w:lsdException w:name="Medium List 2 Accent 2" w:semiHidden="0" w:uiPriority="66" w:unhideWhenUsed="0"/>
+    <w:lsdException w:name="Medium Grid 1 Accent 2" w:semiHidden="0" w:uiPriority="67" w:unhideWhenUsed="0"/>
+    <w:lsdException w:name="Medium Grid 2 Accent 2" w:semiHidden="0" w:uiPriority="68" w:unhideWhenUsed="0"/>
+    <w:lsdException w:name="Medium Grid 3 Accent 2" w:semiHidden="0" w:uiPriority="69" w:unhideWhenUsed="0"/>
+    <w:lsdException w:name="Dark List Accent 2" w:semiHidden="0" w:uiPriority="70" w:unhideWhenUsed="0"/>
+    <w:lsdException w:name="Colorful Shading Accent 2" w:semiHidden="0" w:uiPriority="71" w:unhideWhenUsed="0"/>
+    <w:lsdException w:name="Colorful List Accent 2" w:semiHidden="0" w:uiPriority="72" w:unhideWhenUsed="0"/>
+    <w:lsdException w:name="Colorful Grid Accent 2" w:semiHidden="0" w:uiPriority="73" w:unhideWhenUsed="0"/>
+    <w:lsdException w:name="Light Shading Accent 3" w:semiHidden="0" w:uiPriority="60" w:unhideWhenUsed="0"/>
+    <w:lsdException w:name="Light List Accent 3" w:semiHidden="0" w:uiPriority="61" w:unhideWhenUsed="0"/>
+    <w:lsdException w:name="Light Grid Accent 3" w:semiHidden="0" w:uiPriority="62" w:unhideWhenUsed="0"/>
+    <w:lsdException w:name="Medium Shading 1 Accent 3" w:semiHidden="0" w:uiPriority="63" w:unhideWhenUsed="0"/>
+    <w:lsdException w:name="Medium Shading 2 Accent 3" w:semiHidden="0" w:uiPriority="64" w:unhideWhenUsed="0"/>
+    <w:lsdException w:name="Medium List 1 Accent 3" w:semiHidden="0" w:uiPriority="65" w:unhideWhenUsed="0"/>
+    <w:lsdException w:name="Medium List 2 Accent 3" w:semiHidden="0" w:uiPriority="66" w:unhideWhenUsed="0"/>
+    <w:lsdException w:name="Medium Grid 1 Accent 3" w:semiHidden="0" w:uiPriority="67" w:unhideWhenUsed="0"/>
+    <w:lsdException w:name="Medium Grid 2 Accent 3" w:semiHidden="0" w:uiPriority="68" w:unhideWhenUsed="0"/>
+    <w:lsdException w:name="Medium Grid 3 Accent 3" w:semiHidden="0" w:uiPriority="69" w:unhideWhenUsed="0"/>
+    <w:lsdException w:name="Dark List Accent 3" w:semiHidden="0" w:uiPriority="70" w:unhideWhenUsed="0"/>
+    <w:lsdException w:name="Colorful Shading Accent 3" w:semiHidden="0" w:uiPriority="71" w:unhideWhenUsed="0"/>
+    <w:lsdException w:name="Colorful List Accent 3" w:semiHidden="0" w:uiPriority="72" w:unhideWhenUsed="0"/>
+    <w:lsdException w:name="Colorful Grid Accent 3" w:semiHidden="0" w:uiPriority="73" w:unhideWhenUsed="0"/>
+    <w:lsdException w:name="Light Shading Accent 4" w:semiHidden="0" w:uiPriority="60" w:unhideWhenUsed="0"/>
+    <w:lsdException w:name="Light List Accent 4" w:semiHidden="0" w:uiPriority="61" w:unhideWhenUsed="0"/>
+    <w:lsdException w:name="Light Grid Accent 4" w:semiHidden="0" w:uiPriority="62" w:unhideWhenUsed="0"/>
+    <w:lsdException w:name="Medium Shading 1 Accent 4" w:semiHidden="0" w:uiPriority="63" w:unhideWhenUsed="0"/>
+    <w:lsdException w:name="Medium Shading 2 Accent 4" w:semiHidden="0" w:uiPriority="64" w:unhideWhenUsed="0"/>
+    <w:lsdException w:name="Medium List 1 Accent 4" w:semiHidden="0" w:uiPriority="65" w:unhideWhenUsed="0"/>
+    <w:lsdException w:name="Medium List 2 Accent 4" w:semiHidden="0" w:uiPriority="66" w:unhideWhenUsed="0"/>
+    <w:lsdException w:name="Medium Grid 1 Accent 4" w:semiHidden="0" w:uiPriority="67" w:unhideWhenUsed="0"/>
+    <w:lsdException w:name="Medium Grid 2 Accent 4" w:semiHidden="0" w:uiPriority="68" w:unhideWhenUsed="0"/>
+    <w:lsdException w:name="Medium Grid 3 Accent 4" w:semiHidden="0" w:uiPriority="69" w:unhideWhenUsed="0"/>
+    <w:lsdException w:name="Dark List Accent 4" w:semiHidden="0" w:uiPriority="70" w:unhideWhenUsed="0"/>
+    <w:lsdException w:name="Colorful Shading Accent 4" w:semiHidden="0" w:uiPriority="71" w:unhideWhenUsed="0"/>
+    <w:lsdException w:name="Colorful List Accent 4" w:semiHidden="0" w:uiPriority="72" w:unhideWhenUsed="0"/>
+    <w:lsdException w:name="Colorful Grid Accent 4" w:semiHidden="0" w:uiPriority="73" w:unhideWhenUsed="0"/>
+    <w:lsdException w:name="Light Shading Accent 5" w:semiHidden="0" w:uiPriority="60" w:unhideWhenUsed="0"/>
+    <w:lsdException w:name="Light List Accent 5" w:semiHidden="0" w:uiPriority="61" w:unhideWhenUsed="0"/>
+    <w:lsdException w:name="Light Grid Accent 5" w:semiHidden="0" w:uiPriority="62" w:unhideWhenUsed="0"/>
+    <w:lsdException w:name="Medium Shading 1 Accent 5" w:semiHidden="0" w:uiPriority="63" w:unhideWhenUsed="0"/>
+    <w:lsdException w:name="Medium Shading 2 Accent 5" w:semiHidden="0" w:uiPriority="64" w:unhideWhenUsed="0"/>
+    <w:lsdException w:name="Medium List 1 Accent 5" w:semiHidden="0" w:uiPriority="65" w:unhideWhenUsed="0"/>
+    <w:lsdException w:name="Medium List 2 Accent 5" w:semiHidden="0" w:uiPriority="66" w:unhideWhenUsed="0"/>
+    <w:lsdException w:name="Medium Grid 1 Accent 5" w:semiHidden="0" w:uiPriority="67" w:unhideWhenUsed="0"/>
+    <w:lsdException w:name="Medium Grid 2 Accent 5" w:semiHidden="0" w:uiPriority="68" w:unhideWhenUsed="0"/>
+    <w:lsdException w:name="Medium Grid 3 Accent 5" w:semiHidden="0" w:uiPriority="69" w:unhideWhenUsed="0"/>
+    <w:lsdException w:name="Dark List Accent 5" w:semiHidden="0" w:uiPriority="70" w:unhideWhenUsed="0"/>
+    <w:lsdException w:name="Colorful Shading Accent 5" w:semiHidden="0" w:uiPriority="71" w:unhideWhenUsed="0"/>
+    <w:lsdException w:name="Colorful List Accent 5" w:semiHidden="0" w:uiPriority="72" w:unhideWhenUsed="0"/>
+    <w:lsdException w:name="Colorful Grid Accent 5" w:semiHidden="0" w:uiPriority="73" w:unhideWhenUsed="0"/>
+    <w:lsdException w:name="Light Shading Accent 6" w:semiHidden="0" w:uiPriority="60" w:unhideWhenUsed="0"/>
+    <w:lsdException w:name="Light List Accent 6" w:semiHidden="0" w:uiPriority="61" w:unhideWhenUsed="0"/>
+    <w:lsdException w:name="Light Grid Accent 6" w:semiHidden="0" w:uiPriority="62" w:unhideWhenUsed="0"/>
+    <w:lsdException w:name="Medium Shading 1 Accent 6" w:semiHidden="0" w:uiPriority="63" w:unhideWhenUsed="0"/>
+    <w:lsdException w:name="Medium Shading 2 Accent 6" w:semiHidden="0" w:uiPriority="64" w:unhideWhenUsed="0"/>
+    <w:lsdException w:name="Medium List 1 Accent 6" w:semiHidden="0" w:uiPriority="65" w:unhideWhenUsed="0"/>
+    <w:lsdException w:name="Medium List 2 Accent 6" w:semiHidden="0" w:uiPriority="66" w:unhideWhenUsed="0"/>
+    <w:lsdException w:name="Medium Grid 1 Accent 6" w:semiHidden="0" w:uiPriority="67" w:unhideWhenUsed="0"/>
+    <w:lsdException w:name="Medium Grid 2 Accent 6" w:semiHidden="0" w:uiPriority="68" w:unhideWhenUsed="0"/>
+    <w:lsdException w:name="Medium Grid 3 Accent 6" w:semiHidden="0" w:uiPriority="69" w:unhideWhenUsed="0"/>
+    <w:lsdException w:name="Dark List Accent 6" w:semiHidden="0" w:uiPriority="70" w:unhideWhenUsed="0"/>
+    <w:lsdException w:name="Colorful Shading Accent 6" w:semiHidden="0" w:uiPriority="71" w:unhideWhenUsed="0"/>
+    <w:lsdException w:name="Colorful List Accent 6" w:semiHidden="0" w:uiPriority="72" w:unhideWhenUsed="0"/>
+    <w:lsdException w:name="Colorful Grid Accent 6" w:semiHidden="0" w:uiPriority="73" w:unhideWhenUsed="0"/>
+    <w:lsdException w:name="Subtle Emphasis" w:semiHidden="0" w:uiPriority="19" w:unhideWhenUsed="0" w:qFormat="1"/>
+    <w:lsdException w:name="Intense Emphasis" w:semiHidden="0" w:uiPriority="21" w:unhideWhenUsed="0" w:qFormat="1"/>
+    <w:lsdException w:name="Subtle Reference" w:semiHidden="0" w:uiPriority="31" w:unhideWhenUsed="0" w:qFormat="1"/>
+    <w:lsdException w:name="Intense Reference" w:semiHidden="0" w:uiPriority="32" w:unhideWhenUsed="0" w:qFormat="1"/>
+    <w:lsdException w:name="Book Title" w:semiHidden="0" w:uiPriority="33" w:unhideWhenUsed="0" w:qFormat="1"/>
+    <w:lsdException w:name="Bibliography" w:uiPriority="37"/>
+    <w:lsdException w:name="TOC Heading" w:uiPriority="39" w:qFormat="1"/>
   </w:latentStyles>
   <w:style w:type="paragraph" w:default="1" w:styleId="a">
     <w:name w:val="Normal"/>
@@ -4306,7 +4804,759 @@
     </w:rPr>
   </w:style>
   <w:style w:type="character" w:customStyle="1" w:styleId="a4">
-    <w:name w:val="Заголовок Знак"/>
+    <w:name w:val="Название Знак"/>
+    <w:basedOn w:val="a0"/>
+    <w:link w:val="a3"/>
+    <w:uiPriority w:val="10"/>
+    <w:rsid w:val="00813AF2"/>
+    <w:rPr>
+      <w:rFonts w:asciiTheme="majorHAnsi" w:eastAsiaTheme="majorEastAsia" w:hAnsiTheme="majorHAnsi" w:cstheme="majorBidi"/>
+      <w:spacing w:val="-10"/>
+      <w:kern w:val="28"/>
+      <w:sz w:val="56"/>
+      <w:szCs w:val="56"/>
+    </w:rPr>
+  </w:style>
+  <w:style w:type="paragraph" w:styleId="a5">
+    <w:name w:val="Subtitle"/>
+    <w:basedOn w:val="a"/>
+    <w:next w:val="a"/>
+    <w:link w:val="a6"/>
+    <w:uiPriority w:val="11"/>
+    <w:qFormat/>
+    <w:rsid w:val="00813AF2"/>
+    <w:pPr>
+      <w:numPr>
+        <w:ilvl w:val="1"/>
+      </w:numPr>
+    </w:pPr>
+    <w:rPr>
+      <w:rFonts w:eastAsiaTheme="majorEastAsia" w:cstheme="majorBidi"/>
+      <w:color w:val="595959" w:themeColor="text1" w:themeTint="A6"/>
+      <w:spacing w:val="15"/>
+      <w:sz w:val="28"/>
+      <w:szCs w:val="28"/>
+    </w:rPr>
+  </w:style>
+  <w:style w:type="character" w:customStyle="1" w:styleId="a6">
+    <w:name w:val="Подзаголовок Знак"/>
+    <w:basedOn w:val="a0"/>
+    <w:link w:val="a5"/>
+    <w:uiPriority w:val="11"/>
+    <w:rsid w:val="00813AF2"/>
+    <w:rPr>
+      <w:rFonts w:eastAsiaTheme="majorEastAsia" w:cstheme="majorBidi"/>
+      <w:color w:val="595959" w:themeColor="text1" w:themeTint="A6"/>
+      <w:spacing w:val="15"/>
+      <w:sz w:val="28"/>
+      <w:szCs w:val="28"/>
+    </w:rPr>
+  </w:style>
+  <w:style w:type="paragraph" w:styleId="21">
+    <w:name w:val="Quote"/>
+    <w:basedOn w:val="a"/>
+    <w:next w:val="a"/>
+    <w:link w:val="22"/>
+    <w:uiPriority w:val="29"/>
+    <w:qFormat/>
+    <w:rsid w:val="00813AF2"/>
+    <w:pPr>
+      <w:spacing w:before="160"/>
+      <w:jc w:val="center"/>
+    </w:pPr>
+    <w:rPr>
+      <w:i/>
+      <w:iCs/>
+      <w:color w:val="404040" w:themeColor="text1" w:themeTint="BF"/>
+    </w:rPr>
+  </w:style>
+  <w:style w:type="character" w:customStyle="1" w:styleId="22">
+    <w:name w:val="Цитата 2 Знак"/>
+    <w:basedOn w:val="a0"/>
+    <w:link w:val="21"/>
+    <w:uiPriority w:val="29"/>
+    <w:rsid w:val="00813AF2"/>
+    <w:rPr>
+      <w:i/>
+      <w:iCs/>
+      <w:color w:val="404040" w:themeColor="text1" w:themeTint="BF"/>
+    </w:rPr>
+  </w:style>
+  <w:style w:type="paragraph" w:styleId="a7">
+    <w:name w:val="List Paragraph"/>
+    <w:basedOn w:val="a"/>
+    <w:uiPriority w:val="34"/>
+    <w:qFormat/>
+    <w:rsid w:val="00813AF2"/>
+    <w:pPr>
+      <w:ind w:left="720"/>
+      <w:contextualSpacing/>
+    </w:pPr>
+  </w:style>
+  <w:style w:type="character" w:styleId="a8">
+    <w:name w:val="Intense Emphasis"/>
+    <w:basedOn w:val="a0"/>
+    <w:uiPriority w:val="21"/>
+    <w:qFormat/>
+    <w:rsid w:val="00813AF2"/>
+    <w:rPr>
+      <w:i/>
+      <w:iCs/>
+      <w:color w:val="0F4761" w:themeColor="accent1" w:themeShade="BF"/>
+    </w:rPr>
+  </w:style>
+  <w:style w:type="paragraph" w:styleId="a9">
+    <w:name w:val="Intense Quote"/>
+    <w:basedOn w:val="a"/>
+    <w:next w:val="a"/>
+    <w:link w:val="aa"/>
+    <w:uiPriority w:val="30"/>
+    <w:qFormat/>
+    <w:rsid w:val="00813AF2"/>
+    <w:pPr>
+      <w:pBdr>
+        <w:top w:val="single" w:sz="4" w:space="10" w:color="0F4761" w:themeColor="accent1" w:themeShade="BF"/>
+        <w:bottom w:val="single" w:sz="4" w:space="10" w:color="0F4761" w:themeColor="accent1" w:themeShade="BF"/>
+      </w:pBdr>
+      <w:spacing w:before="360" w:after="360"/>
+      <w:ind w:left="864" w:right="864"/>
+      <w:jc w:val="center"/>
+    </w:pPr>
+    <w:rPr>
+      <w:i/>
+      <w:iCs/>
+      <w:color w:val="0F4761" w:themeColor="accent1" w:themeShade="BF"/>
+    </w:rPr>
+  </w:style>
+  <w:style w:type="character" w:customStyle="1" w:styleId="aa">
+    <w:name w:val="Выделенная цитата Знак"/>
+    <w:basedOn w:val="a0"/>
+    <w:link w:val="a9"/>
+    <w:uiPriority w:val="30"/>
+    <w:rsid w:val="00813AF2"/>
+    <w:rPr>
+      <w:i/>
+      <w:iCs/>
+      <w:color w:val="0F4761" w:themeColor="accent1" w:themeShade="BF"/>
+    </w:rPr>
+  </w:style>
+  <w:style w:type="character" w:styleId="ab">
+    <w:name w:val="Intense Reference"/>
+    <w:basedOn w:val="a0"/>
+    <w:uiPriority w:val="32"/>
+    <w:qFormat/>
+    <w:rsid w:val="00813AF2"/>
+    <w:rPr>
+      <w:b/>
+      <w:bCs/>
+      <w:smallCaps/>
+      <w:color w:val="0F4761" w:themeColor="accent1" w:themeShade="BF"/>
+      <w:spacing w:val="5"/>
+    </w:rPr>
+  </w:style>
+  <w:style w:type="paragraph" w:styleId="ac">
+    <w:name w:val="header"/>
+    <w:basedOn w:val="a"/>
+    <w:link w:val="ad"/>
+    <w:uiPriority w:val="99"/>
+    <w:unhideWhenUsed/>
+    <w:rsid w:val="00813AF2"/>
+    <w:pPr>
+      <w:tabs>
+        <w:tab w:val="center" w:pos="4677"/>
+        <w:tab w:val="right" w:pos="9355"/>
+      </w:tabs>
+      <w:spacing w:after="0" w:line="240" w:lineRule="auto"/>
+    </w:pPr>
+  </w:style>
+  <w:style w:type="character" w:customStyle="1" w:styleId="ad">
+    <w:name w:val="Верхний колонтитул Знак"/>
+    <w:basedOn w:val="a0"/>
+    <w:link w:val="ac"/>
+    <w:uiPriority w:val="99"/>
+    <w:rsid w:val="00813AF2"/>
+  </w:style>
+  <w:style w:type="paragraph" w:styleId="ae">
+    <w:name w:val="footer"/>
+    <w:basedOn w:val="a"/>
+    <w:link w:val="af"/>
+    <w:uiPriority w:val="99"/>
+    <w:unhideWhenUsed/>
+    <w:rsid w:val="00813AF2"/>
+    <w:pPr>
+      <w:tabs>
+        <w:tab w:val="center" w:pos="4677"/>
+        <w:tab w:val="right" w:pos="9355"/>
+      </w:tabs>
+      <w:spacing w:after="0" w:line="240" w:lineRule="auto"/>
+    </w:pPr>
+  </w:style>
+  <w:style w:type="character" w:customStyle="1" w:styleId="af">
+    <w:name w:val="Нижний колонтитул Знак"/>
+    <w:basedOn w:val="a0"/>
+    <w:link w:val="ae"/>
+    <w:uiPriority w:val="99"/>
+    <w:rsid w:val="00813AF2"/>
+  </w:style>
+  <w:style w:type="character" w:styleId="af0">
+    <w:name w:val="Strong"/>
+    <w:basedOn w:val="a0"/>
+    <w:uiPriority w:val="22"/>
+    <w:qFormat/>
+    <w:rsid w:val="00A95E1C"/>
+    <w:rPr>
+      <w:b/>
+      <w:bCs/>
+    </w:rPr>
+  </w:style>
+  <w:style w:type="paragraph" w:styleId="af1">
+    <w:name w:val="Normal (Web)"/>
+    <w:basedOn w:val="a"/>
+    <w:uiPriority w:val="99"/>
+    <w:unhideWhenUsed/>
+    <w:rsid w:val="00366032"/>
+    <w:pPr>
+      <w:spacing w:before="100" w:beforeAutospacing="1" w:after="100" w:afterAutospacing="1" w:line="240" w:lineRule="auto"/>
+    </w:pPr>
+    <w:rPr>
+      <w:rFonts w:ascii="Times New Roman" w:eastAsia="Times New Roman" w:hAnsi="Times New Roman" w:cs="Times New Roman"/>
+      <w:kern w:val="0"/>
+      <w:lang w:eastAsia="ru-RU"/>
+      <w14:ligatures w14:val="none"/>
+    </w:rPr>
+  </w:style>
+</w:styles>
+</file>
+
+<file path=word/stylesWithEffects.xml><?xml version="1.0" encoding="utf-8"?>
+<w:styles xmlns:wpc="http://schemas.microsoft.com/office/word/2010/wordprocessingCanvas" xmlns:mc="http://schemas.openxmlformats.org/markup-compatibility/2006" xmlns:o="urn:schemas-microsoft-com:office:office" xmlns:r="http://schemas.openxmlformats.org/officeDocument/2006/relationships" xmlns:m="http://schemas.openxmlformats.org/officeDocument/2006/math" xmlns:v="urn:schemas-microsoft-com:vml" xmlns:wp14="http://schemas.microsoft.com/office/word/2010/wordprocessingDrawing" xmlns:wp="http://schemas.openxmlformats.org/drawingml/2006/wordprocessingDrawing" xmlns:w10="urn:schemas-microsoft-com:office:word" xmlns:w="http://schemas.openxmlformats.org/wordprocessingml/2006/main" xmlns:w14="http://schemas.microsoft.com/office/word/2010/wordml" xmlns:wpg="http://schemas.microsoft.com/office/word/2010/wordprocessingGroup" xmlns:wpi="http://schemas.microsoft.com/office/word/2010/wordprocessingInk" xmlns:wne="http://schemas.microsoft.com/office/word/2006/wordml" xmlns:wps="http://schemas.microsoft.com/office/word/2010/wordprocessingShape" mc:Ignorable="w14 wp14">
+  <w:docDefaults>
+    <w:rPrDefault>
+      <w:rPr>
+        <w:rFonts w:asciiTheme="minorHAnsi" w:eastAsiaTheme="minorHAnsi" w:hAnsiTheme="minorHAnsi" w:cstheme="minorBidi"/>
+        <w:kern w:val="2"/>
+        <w:sz w:val="24"/>
+        <w:szCs w:val="24"/>
+        <w:lang w:val="ru-RU" w:eastAsia="en-US" w:bidi="ar-SA"/>
+        <w14:ligatures w14:val="standardContextual"/>
+      </w:rPr>
+    </w:rPrDefault>
+    <w:pPrDefault>
+      <w:pPr>
+        <w:spacing w:after="160" w:line="278" w:lineRule="auto"/>
+      </w:pPr>
+    </w:pPrDefault>
+  </w:docDefaults>
+  <w:latentStyles w:defLockedState="0" w:defUIPriority="99" w:defSemiHidden="1" w:defUnhideWhenUsed="1" w:defQFormat="0" w:count="267">
+    <w:lsdException w:name="Normal" w:semiHidden="0" w:uiPriority="0" w:unhideWhenUsed="0" w:qFormat="1"/>
+    <w:lsdException w:name="heading 1" w:semiHidden="0" w:uiPriority="9" w:unhideWhenUsed="0" w:qFormat="1"/>
+    <w:lsdException w:name="heading 2" w:uiPriority="9" w:qFormat="1"/>
+    <w:lsdException w:name="heading 3" w:uiPriority="9" w:qFormat="1"/>
+    <w:lsdException w:name="heading 4" w:uiPriority="9" w:qFormat="1"/>
+    <w:lsdException w:name="heading 5" w:uiPriority="9" w:qFormat="1"/>
+    <w:lsdException w:name="heading 6" w:uiPriority="9" w:qFormat="1"/>
+    <w:lsdException w:name="heading 7" w:uiPriority="9" w:qFormat="1"/>
+    <w:lsdException w:name="heading 8" w:uiPriority="9" w:qFormat="1"/>
+    <w:lsdException w:name="heading 9" w:uiPriority="9" w:qFormat="1"/>
+    <w:lsdException w:name="toc 1" w:uiPriority="39"/>
+    <w:lsdException w:name="toc 2" w:uiPriority="39"/>
+    <w:lsdException w:name="toc 3" w:uiPriority="39"/>
+    <w:lsdException w:name="toc 4" w:uiPriority="39"/>
+    <w:lsdException w:name="toc 5" w:uiPriority="39"/>
+    <w:lsdException w:name="toc 6" w:uiPriority="39"/>
+    <w:lsdException w:name="toc 7" w:uiPriority="39"/>
+    <w:lsdException w:name="toc 8" w:uiPriority="39"/>
+    <w:lsdException w:name="toc 9" w:uiPriority="39"/>
+    <w:lsdException w:name="caption" w:uiPriority="35" w:qFormat="1"/>
+    <w:lsdException w:name="Title" w:semiHidden="0" w:uiPriority="10" w:unhideWhenUsed="0" w:qFormat="1"/>
+    <w:lsdException w:name="Default Paragraph Font" w:uiPriority="1"/>
+    <w:lsdException w:name="Subtitle" w:semiHidden="0" w:uiPriority="11" w:unhideWhenUsed="0" w:qFormat="1"/>
+    <w:lsdException w:name="Strong" w:semiHidden="0" w:uiPriority="22" w:unhideWhenUsed="0" w:qFormat="1"/>
+    <w:lsdException w:name="Emphasis" w:semiHidden="0" w:uiPriority="20" w:unhideWhenUsed="0" w:qFormat="1"/>
+    <w:lsdException w:name="Table Grid" w:semiHidden="0" w:uiPriority="39" w:unhideWhenUsed="0"/>
+    <w:lsdException w:name="Placeholder Text" w:unhideWhenUsed="0"/>
+    <w:lsdException w:name="No Spacing" w:semiHidden="0" w:uiPriority="1" w:unhideWhenUsed="0" w:qFormat="1"/>
+    <w:lsdException w:name="Light Shading" w:semiHidden="0" w:uiPriority="60" w:unhideWhenUsed="0"/>
+    <w:lsdException w:name="Light List" w:semiHidden="0" w:uiPriority="61" w:unhideWhenUsed="0"/>
+    <w:lsdException w:name="Light Grid" w:semiHidden="0" w:uiPriority="62" w:unhideWhenUsed="0"/>
+    <w:lsdException w:name="Medium Shading 1" w:semiHidden="0" w:uiPriority="63" w:unhideWhenUsed="0"/>
+    <w:lsdException w:name="Medium Shading 2" w:semiHidden="0" w:uiPriority="64" w:unhideWhenUsed="0"/>
+    <w:lsdException w:name="Medium List 1" w:semiHidden="0" w:uiPriority="65" w:unhideWhenUsed="0"/>
+    <w:lsdException w:name="Medium List 2" w:semiHidden="0" w:uiPriority="66" w:unhideWhenUsed="0"/>
+    <w:lsdException w:name="Medium Grid 1" w:semiHidden="0" w:uiPriority="67" w:unhideWhenUsed="0"/>
+    <w:lsdException w:name="Medium Grid 2" w:semiHidden="0" w:uiPriority="68" w:unhideWhenUsed="0"/>
+    <w:lsdException w:name="Medium Grid 3" w:semiHidden="0" w:uiPriority="69" w:unhideWhenUsed="0"/>
+    <w:lsdException w:name="Dark List" w:semiHidden="0" w:uiPriority="70" w:unhideWhenUsed="0"/>
+    <w:lsdException w:name="Colorful Shading" w:semiHidden="0" w:uiPriority="71" w:unhideWhenUsed="0"/>
+    <w:lsdException w:name="Colorful List" w:semiHidden="0" w:uiPriority="72" w:unhideWhenUsed="0"/>
+    <w:lsdException w:name="Colorful Grid" w:semiHidden="0" w:uiPriority="73" w:unhideWhenUsed="0"/>
+    <w:lsdException w:name="Light Shading Accent 1" w:semiHidden="0" w:uiPriority="60" w:unhideWhenUsed="0"/>
+    <w:lsdException w:name="Light List Accent 1" w:semiHidden="0" w:uiPriority="61" w:unhideWhenUsed="0"/>
+    <w:lsdException w:name="Light Grid Accent 1" w:semiHidden="0" w:uiPriority="62" w:unhideWhenUsed="0"/>
+    <w:lsdException w:name="Medium Shading 1 Accent 1" w:semiHidden="0" w:uiPriority="63" w:unhideWhenUsed="0"/>
+    <w:lsdException w:name="Medium Shading 2 Accent 1" w:semiHidden="0" w:uiPriority="64" w:unhideWhenUsed="0"/>
+    <w:lsdException w:name="Medium List 1 Accent 1" w:semiHidden="0" w:uiPriority="65" w:unhideWhenUsed="0"/>
+    <w:lsdException w:name="Revision" w:unhideWhenUsed="0"/>
+    <w:lsdException w:name="List Paragraph" w:semiHidden="0" w:uiPriority="34" w:unhideWhenUsed="0" w:qFormat="1"/>
+    <w:lsdException w:name="Quote" w:semiHidden="0" w:uiPriority="29" w:unhideWhenUsed="0" w:qFormat="1"/>
+    <w:lsdException w:name="Intense Quote" w:semiHidden="0" w:uiPriority="30" w:unhideWhenUsed="0" w:qFormat="1"/>
+    <w:lsdException w:name="Medium List 2 Accent 1" w:semiHidden="0" w:uiPriority="66" w:unhideWhenUsed="0"/>
+    <w:lsdException w:name="Medium Grid 1 Accent 1" w:semiHidden="0" w:uiPriority="67" w:unhideWhenUsed="0"/>
+    <w:lsdException w:name="Medium Grid 2 Accent 1" w:semiHidden="0" w:uiPriority="68" w:unhideWhenUsed="0"/>
+    <w:lsdException w:name="Medium Grid 3 Accent 1" w:semiHidden="0" w:uiPriority="69" w:unhideWhenUsed="0"/>
+    <w:lsdException w:name="Dark List Accent 1" w:semiHidden="0" w:uiPriority="70" w:unhideWhenUsed="0"/>
+    <w:lsdException w:name="Colorful Shading Accent 1" w:semiHidden="0" w:uiPriority="71" w:unhideWhenUsed="0"/>
+    <w:lsdException w:name="Colorful List Accent 1" w:semiHidden="0" w:uiPriority="72" w:unhideWhenUsed="0"/>
+    <w:lsdException w:name="Colorful Grid Accent 1" w:semiHidden="0" w:uiPriority="73" w:unhideWhenUsed="0"/>
+    <w:lsdException w:name="Light Shading Accent 2" w:semiHidden="0" w:uiPriority="60" w:unhideWhenUsed="0"/>
+    <w:lsdException w:name="Light List Accent 2" w:semiHidden="0" w:uiPriority="61" w:unhideWhenUsed="0"/>
+    <w:lsdException w:name="Light Grid Accent 2" w:semiHidden="0" w:uiPriority="62" w:unhideWhenUsed="0"/>
+    <w:lsdException w:name="Medium Shading 1 Accent 2" w:semiHidden="0" w:uiPriority="63" w:unhideWhenUsed="0"/>
+    <w:lsdException w:name="Medium Shading 2 Accent 2" w:semiHidden="0" w:uiPriority="64" w:unhideWhenUsed="0"/>
+    <w:lsdException w:name="Medium List 1 Accent 2" w:semiHidden="0" w:uiPriority="65" w:unhideWhenUsed="0"/>
+    <w:lsdException w:name="Medium List 2 Accent 2" w:semiHidden="0" w:uiPriority="66" w:unhideWhenUsed="0"/>
+    <w:lsdException w:name="Medium Grid 1 Accent 2" w:semiHidden="0" w:uiPriority="67" w:unhideWhenUsed="0"/>
+    <w:lsdException w:name="Medium Grid 2 Accent 2" w:semiHidden="0" w:uiPriority="68" w:unhideWhenUsed="0"/>
+    <w:lsdException w:name="Medium Grid 3 Accent 2" w:semiHidden="0" w:uiPriority="69" w:unhideWhenUsed="0"/>
+    <w:lsdException w:name="Dark List Accent 2" w:semiHidden="0" w:uiPriority="70" w:unhideWhenUsed="0"/>
+    <w:lsdException w:name="Colorful Shading Accent 2" w:semiHidden="0" w:uiPriority="71" w:unhideWhenUsed="0"/>
+    <w:lsdException w:name="Colorful List Accent 2" w:semiHidden="0" w:uiPriority="72" w:unhideWhenUsed="0"/>
+    <w:lsdException w:name="Colorful Grid Accent 2" w:semiHidden="0" w:uiPriority="73" w:unhideWhenUsed="0"/>
+    <w:lsdException w:name="Light Shading Accent 3" w:semiHidden="0" w:uiPriority="60" w:unhideWhenUsed="0"/>
+    <w:lsdException w:name="Light List Accent 3" w:semiHidden="0" w:uiPriority="61" w:unhideWhenUsed="0"/>
+    <w:lsdException w:name="Light Grid Accent 3" w:semiHidden="0" w:uiPriority="62" w:unhideWhenUsed="0"/>
+    <w:lsdException w:name="Medium Shading 1 Accent 3" w:semiHidden="0" w:uiPriority="63" w:unhideWhenUsed="0"/>
+    <w:lsdException w:name="Medium Shading 2 Accent 3" w:semiHidden="0" w:uiPriority="64" w:unhideWhenUsed="0"/>
+    <w:lsdException w:name="Medium List 1 Accent 3" w:semiHidden="0" w:uiPriority="65" w:unhideWhenUsed="0"/>
+    <w:lsdException w:name="Medium List 2 Accent 3" w:semiHidden="0" w:uiPriority="66" w:unhideWhenUsed="0"/>
+    <w:lsdException w:name="Medium Grid 1 Accent 3" w:semiHidden="0" w:uiPriority="67" w:unhideWhenUsed="0"/>
+    <w:lsdException w:name="Medium Grid 2 Accent 3" w:semiHidden="0" w:uiPriority="68" w:unhideWhenUsed="0"/>
+    <w:lsdException w:name="Medium Grid 3 Accent 3" w:semiHidden="0" w:uiPriority="69" w:unhideWhenUsed="0"/>
+    <w:lsdException w:name="Dark List Accent 3" w:semiHidden="0" w:uiPriority="70" w:unhideWhenUsed="0"/>
+    <w:lsdException w:name="Colorful Shading Accent 3" w:semiHidden="0" w:uiPriority="71" w:unhideWhenUsed="0"/>
+    <w:lsdException w:name="Colorful List Accent 3" w:semiHidden="0" w:uiPriority="72" w:unhideWhenUsed="0"/>
+    <w:lsdException w:name="Colorful Grid Accent 3" w:semiHidden="0" w:uiPriority="73" w:unhideWhenUsed="0"/>
+    <w:lsdException w:name="Light Shading Accent 4" w:semiHidden="0" w:uiPriority="60" w:unhideWhenUsed="0"/>
+    <w:lsdException w:name="Light List Accent 4" w:semiHidden="0" w:uiPriority="61" w:unhideWhenUsed="0"/>
+    <w:lsdException w:name="Light Grid Accent 4" w:semiHidden="0" w:uiPriority="62" w:unhideWhenUsed="0"/>
+    <w:lsdException w:name="Medium Shading 1 Accent 4" w:semiHidden="0" w:uiPriority="63" w:unhideWhenUsed="0"/>
+    <w:lsdException w:name="Medium Shading 2 Accent 4" w:semiHidden="0" w:uiPriority="64" w:unhideWhenUsed="0"/>
+    <w:lsdException w:name="Medium List 1 Accent 4" w:semiHidden="0" w:uiPriority="65" w:unhideWhenUsed="0"/>
+    <w:lsdException w:name="Medium List 2 Accent 4" w:semiHidden="0" w:uiPriority="66" w:unhideWhenUsed="0"/>
+    <w:lsdException w:name="Medium Grid 1 Accent 4" w:semiHidden="0" w:uiPriority="67" w:unhideWhenUsed="0"/>
+    <w:lsdException w:name="Medium Grid 2 Accent 4" w:semiHidden="0" w:uiPriority="68" w:unhideWhenUsed="0"/>
+    <w:lsdException w:name="Medium Grid 3 Accent 4" w:semiHidden="0" w:uiPriority="69" w:unhideWhenUsed="0"/>
+    <w:lsdException w:name="Dark List Accent 4" w:semiHidden="0" w:uiPriority="70" w:unhideWhenUsed="0"/>
+    <w:lsdException w:name="Colorful Shading Accent 4" w:semiHidden="0" w:uiPriority="71" w:unhideWhenUsed="0"/>
+    <w:lsdException w:name="Colorful List Accent 4" w:semiHidden="0" w:uiPriority="72" w:unhideWhenUsed="0"/>
+    <w:lsdException w:name="Colorful Grid Accent 4" w:semiHidden="0" w:uiPriority="73" w:unhideWhenUsed="0"/>
+    <w:lsdException w:name="Light Shading Accent 5" w:semiHidden="0" w:uiPriority="60" w:unhideWhenUsed="0"/>
+    <w:lsdException w:name="Light List Accent 5" w:semiHidden="0" w:uiPriority="61" w:unhideWhenUsed="0"/>
+    <w:lsdException w:name="Light Grid Accent 5" w:semiHidden="0" w:uiPriority="62" w:unhideWhenUsed="0"/>
+    <w:lsdException w:name="Medium Shading 1 Accent 5" w:semiHidden="0" w:uiPriority="63" w:unhideWhenUsed="0"/>
+    <w:lsdException w:name="Medium Shading 2 Accent 5" w:semiHidden="0" w:uiPriority="64" w:unhideWhenUsed="0"/>
+    <w:lsdException w:name="Medium List 1 Accent 5" w:semiHidden="0" w:uiPriority="65" w:unhideWhenUsed="0"/>
+    <w:lsdException w:name="Medium List 2 Accent 5" w:semiHidden="0" w:uiPriority="66" w:unhideWhenUsed="0"/>
+    <w:lsdException w:name="Medium Grid 1 Accent 5" w:semiHidden="0" w:uiPriority="67" w:unhideWhenUsed="0"/>
+    <w:lsdException w:name="Medium Grid 2 Accent 5" w:semiHidden="0" w:uiPriority="68" w:unhideWhenUsed="0"/>
+    <w:lsdException w:name="Medium Grid 3 Accent 5" w:semiHidden="0" w:uiPriority="69" w:unhideWhenUsed="0"/>
+    <w:lsdException w:name="Dark List Accent 5" w:semiHidden="0" w:uiPriority="70" w:unhideWhenUsed="0"/>
+    <w:lsdException w:name="Colorful Shading Accent 5" w:semiHidden="0" w:uiPriority="71" w:unhideWhenUsed="0"/>
+    <w:lsdException w:name="Colorful List Accent 5" w:semiHidden="0" w:uiPriority="72" w:unhideWhenUsed="0"/>
+    <w:lsdException w:name="Colorful Grid Accent 5" w:semiHidden="0" w:uiPriority="73" w:unhideWhenUsed="0"/>
+    <w:lsdException w:name="Light Shading Accent 6" w:semiHidden="0" w:uiPriority="60" w:unhideWhenUsed="0"/>
+    <w:lsdException w:name="Light List Accent 6" w:semiHidden="0" w:uiPriority="61" w:unhideWhenUsed="0"/>
+    <w:lsdException w:name="Light Grid Accent 6" w:semiHidden="0" w:uiPriority="62" w:unhideWhenUsed="0"/>
+    <w:lsdException w:name="Medium Shading 1 Accent 6" w:semiHidden="0" w:uiPriority="63" w:unhideWhenUsed="0"/>
+    <w:lsdException w:name="Medium Shading 2 Accent 6" w:semiHidden="0" w:uiPriority="64" w:unhideWhenUsed="0"/>
+    <w:lsdException w:name="Medium List 1 Accent 6" w:semiHidden="0" w:uiPriority="65" w:unhideWhenUsed="0"/>
+    <w:lsdException w:name="Medium List 2 Accent 6" w:semiHidden="0" w:uiPriority="66" w:unhideWhenUsed="0"/>
+    <w:lsdException w:name="Medium Grid 1 Accent 6" w:semiHidden="0" w:uiPriority="67" w:unhideWhenUsed="0"/>
+    <w:lsdException w:name="Medium Grid 2 Accent 6" w:semiHidden="0" w:uiPriority="68" w:unhideWhenUsed="0"/>
+    <w:lsdException w:name="Medium Grid 3 Accent 6" w:semiHidden="0" w:uiPriority="69" w:unhideWhenUsed="0"/>
+    <w:lsdException w:name="Dark List Accent 6" w:semiHidden="0" w:uiPriority="70" w:unhideWhenUsed="0"/>
+    <w:lsdException w:name="Colorful Shading Accent 6" w:semiHidden="0" w:uiPriority="71" w:unhideWhenUsed="0"/>
+    <w:lsdException w:name="Colorful List Accent 6" w:semiHidden="0" w:uiPriority="72" w:unhideWhenUsed="0"/>
+    <w:lsdException w:name="Colorful Grid Accent 6" w:semiHidden="0" w:uiPriority="73" w:unhideWhenUsed="0"/>
+    <w:lsdException w:name="Subtle Emphasis" w:semiHidden="0" w:uiPriority="19" w:unhideWhenUsed="0" w:qFormat="1"/>
+    <w:lsdException w:name="Intense Emphasis" w:semiHidden="0" w:uiPriority="21" w:unhideWhenUsed="0" w:qFormat="1"/>
+    <w:lsdException w:name="Subtle Reference" w:semiHidden="0" w:uiPriority="31" w:unhideWhenUsed="0" w:qFormat="1"/>
+    <w:lsdException w:name="Intense Reference" w:semiHidden="0" w:uiPriority="32" w:unhideWhenUsed="0" w:qFormat="1"/>
+    <w:lsdException w:name="Book Title" w:semiHidden="0" w:uiPriority="33" w:unhideWhenUsed="0" w:qFormat="1"/>
+    <w:lsdException w:name="Bibliography" w:uiPriority="37"/>
+    <w:lsdException w:name="TOC Heading" w:uiPriority="39" w:qFormat="1"/>
+  </w:latentStyles>
+  <w:style w:type="paragraph" w:default="1" w:styleId="a">
+    <w:name w:val="Normal"/>
+    <w:qFormat/>
+  </w:style>
+  <w:style w:type="paragraph" w:styleId="1">
+    <w:name w:val="heading 1"/>
+    <w:basedOn w:val="a"/>
+    <w:next w:val="a"/>
+    <w:link w:val="10"/>
+    <w:uiPriority w:val="9"/>
+    <w:qFormat/>
+    <w:rsid w:val="00813AF2"/>
+    <w:pPr>
+      <w:keepNext/>
+      <w:keepLines/>
+      <w:spacing w:before="360" w:after="80"/>
+      <w:outlineLvl w:val="0"/>
+    </w:pPr>
+    <w:rPr>
+      <w:rFonts w:asciiTheme="majorHAnsi" w:eastAsiaTheme="majorEastAsia" w:hAnsiTheme="majorHAnsi" w:cstheme="majorBidi"/>
+      <w:color w:val="0F4761" w:themeColor="accent1" w:themeShade="BF"/>
+      <w:sz w:val="40"/>
+      <w:szCs w:val="40"/>
+    </w:rPr>
+  </w:style>
+  <w:style w:type="paragraph" w:styleId="2">
+    <w:name w:val="heading 2"/>
+    <w:basedOn w:val="a"/>
+    <w:next w:val="a"/>
+    <w:link w:val="20"/>
+    <w:uiPriority w:val="9"/>
+    <w:semiHidden/>
+    <w:unhideWhenUsed/>
+    <w:qFormat/>
+    <w:rsid w:val="00813AF2"/>
+    <w:pPr>
+      <w:keepNext/>
+      <w:keepLines/>
+      <w:spacing w:before="160" w:after="80"/>
+      <w:outlineLvl w:val="1"/>
+    </w:pPr>
+    <w:rPr>
+      <w:rFonts w:asciiTheme="majorHAnsi" w:eastAsiaTheme="majorEastAsia" w:hAnsiTheme="majorHAnsi" w:cstheme="majorBidi"/>
+      <w:color w:val="0F4761" w:themeColor="accent1" w:themeShade="BF"/>
+      <w:sz w:val="32"/>
+      <w:szCs w:val="32"/>
+    </w:rPr>
+  </w:style>
+  <w:style w:type="paragraph" w:styleId="3">
+    <w:name w:val="heading 3"/>
+    <w:basedOn w:val="a"/>
+    <w:next w:val="a"/>
+    <w:link w:val="30"/>
+    <w:uiPriority w:val="9"/>
+    <w:semiHidden/>
+    <w:unhideWhenUsed/>
+    <w:qFormat/>
+    <w:rsid w:val="00813AF2"/>
+    <w:pPr>
+      <w:keepNext/>
+      <w:keepLines/>
+      <w:spacing w:before="160" w:after="80"/>
+      <w:outlineLvl w:val="2"/>
+    </w:pPr>
+    <w:rPr>
+      <w:rFonts w:eastAsiaTheme="majorEastAsia" w:cstheme="majorBidi"/>
+      <w:color w:val="0F4761" w:themeColor="accent1" w:themeShade="BF"/>
+      <w:sz w:val="28"/>
+      <w:szCs w:val="28"/>
+    </w:rPr>
+  </w:style>
+  <w:style w:type="paragraph" w:styleId="4">
+    <w:name w:val="heading 4"/>
+    <w:basedOn w:val="a"/>
+    <w:next w:val="a"/>
+    <w:link w:val="40"/>
+    <w:uiPriority w:val="9"/>
+    <w:semiHidden/>
+    <w:unhideWhenUsed/>
+    <w:qFormat/>
+    <w:rsid w:val="00813AF2"/>
+    <w:pPr>
+      <w:keepNext/>
+      <w:keepLines/>
+      <w:spacing w:before="80" w:after="40"/>
+      <w:outlineLvl w:val="3"/>
+    </w:pPr>
+    <w:rPr>
+      <w:rFonts w:eastAsiaTheme="majorEastAsia" w:cstheme="majorBidi"/>
+      <w:i/>
+      <w:iCs/>
+      <w:color w:val="0F4761" w:themeColor="accent1" w:themeShade="BF"/>
+    </w:rPr>
+  </w:style>
+  <w:style w:type="paragraph" w:styleId="5">
+    <w:name w:val="heading 5"/>
+    <w:basedOn w:val="a"/>
+    <w:next w:val="a"/>
+    <w:link w:val="50"/>
+    <w:uiPriority w:val="9"/>
+    <w:semiHidden/>
+    <w:unhideWhenUsed/>
+    <w:qFormat/>
+    <w:rsid w:val="00813AF2"/>
+    <w:pPr>
+      <w:keepNext/>
+      <w:keepLines/>
+      <w:spacing w:before="80" w:after="40"/>
+      <w:outlineLvl w:val="4"/>
+    </w:pPr>
+    <w:rPr>
+      <w:rFonts w:eastAsiaTheme="majorEastAsia" w:cstheme="majorBidi"/>
+      <w:color w:val="0F4761" w:themeColor="accent1" w:themeShade="BF"/>
+    </w:rPr>
+  </w:style>
+  <w:style w:type="paragraph" w:styleId="6">
+    <w:name w:val="heading 6"/>
+    <w:basedOn w:val="a"/>
+    <w:next w:val="a"/>
+    <w:link w:val="60"/>
+    <w:uiPriority w:val="9"/>
+    <w:semiHidden/>
+    <w:unhideWhenUsed/>
+    <w:qFormat/>
+    <w:rsid w:val="00813AF2"/>
+    <w:pPr>
+      <w:keepNext/>
+      <w:keepLines/>
+      <w:spacing w:before="40" w:after="0"/>
+      <w:outlineLvl w:val="5"/>
+    </w:pPr>
+    <w:rPr>
+      <w:rFonts w:eastAsiaTheme="majorEastAsia" w:cstheme="majorBidi"/>
+      <w:i/>
+      <w:iCs/>
+      <w:color w:val="595959" w:themeColor="text1" w:themeTint="A6"/>
+    </w:rPr>
+  </w:style>
+  <w:style w:type="paragraph" w:styleId="7">
+    <w:name w:val="heading 7"/>
+    <w:basedOn w:val="a"/>
+    <w:next w:val="a"/>
+    <w:link w:val="70"/>
+    <w:uiPriority w:val="9"/>
+    <w:semiHidden/>
+    <w:unhideWhenUsed/>
+    <w:qFormat/>
+    <w:rsid w:val="00813AF2"/>
+    <w:pPr>
+      <w:keepNext/>
+      <w:keepLines/>
+      <w:spacing w:before="40" w:after="0"/>
+      <w:outlineLvl w:val="6"/>
+    </w:pPr>
+    <w:rPr>
+      <w:rFonts w:eastAsiaTheme="majorEastAsia" w:cstheme="majorBidi"/>
+      <w:color w:val="595959" w:themeColor="text1" w:themeTint="A6"/>
+    </w:rPr>
+  </w:style>
+  <w:style w:type="paragraph" w:styleId="8">
+    <w:name w:val="heading 8"/>
+    <w:basedOn w:val="a"/>
+    <w:next w:val="a"/>
+    <w:link w:val="80"/>
+    <w:uiPriority w:val="9"/>
+    <w:semiHidden/>
+    <w:unhideWhenUsed/>
+    <w:qFormat/>
+    <w:rsid w:val="00813AF2"/>
+    <w:pPr>
+      <w:keepNext/>
+      <w:keepLines/>
+      <w:spacing w:after="0"/>
+      <w:outlineLvl w:val="7"/>
+    </w:pPr>
+    <w:rPr>
+      <w:rFonts w:eastAsiaTheme="majorEastAsia" w:cstheme="majorBidi"/>
+      <w:i/>
+      <w:iCs/>
+      <w:color w:val="272727" w:themeColor="text1" w:themeTint="D8"/>
+    </w:rPr>
+  </w:style>
+  <w:style w:type="paragraph" w:styleId="9">
+    <w:name w:val="heading 9"/>
+    <w:basedOn w:val="a"/>
+    <w:next w:val="a"/>
+    <w:link w:val="90"/>
+    <w:uiPriority w:val="9"/>
+    <w:semiHidden/>
+    <w:unhideWhenUsed/>
+    <w:qFormat/>
+    <w:rsid w:val="00813AF2"/>
+    <w:pPr>
+      <w:keepNext/>
+      <w:keepLines/>
+      <w:spacing w:after="0"/>
+      <w:outlineLvl w:val="8"/>
+    </w:pPr>
+    <w:rPr>
+      <w:rFonts w:eastAsiaTheme="majorEastAsia" w:cstheme="majorBidi"/>
+      <w:color w:val="272727" w:themeColor="text1" w:themeTint="D8"/>
+    </w:rPr>
+  </w:style>
+  <w:style w:type="character" w:default="1" w:styleId="a0">
+    <w:name w:val="Default Paragraph Font"/>
+    <w:uiPriority w:val="1"/>
+    <w:semiHidden/>
+    <w:unhideWhenUsed/>
+  </w:style>
+  <w:style w:type="table" w:default="1" w:styleId="a1">
+    <w:name w:val="Normal Table"/>
+    <w:uiPriority w:val="99"/>
+    <w:semiHidden/>
+    <w:unhideWhenUsed/>
+    <w:tblPr>
+      <w:tblInd w:w="0" w:type="dxa"/>
+      <w:tblCellMar>
+        <w:top w:w="0" w:type="dxa"/>
+        <w:left w:w="108" w:type="dxa"/>
+        <w:bottom w:w="0" w:type="dxa"/>
+        <w:right w:w="108" w:type="dxa"/>
+      </w:tblCellMar>
+    </w:tblPr>
+  </w:style>
+  <w:style w:type="numbering" w:default="1" w:styleId="a2">
+    <w:name w:val="No List"/>
+    <w:uiPriority w:val="99"/>
+    <w:semiHidden/>
+    <w:unhideWhenUsed/>
+  </w:style>
+  <w:style w:type="character" w:customStyle="1" w:styleId="10">
+    <w:name w:val="Заголовок 1 Знак"/>
+    <w:basedOn w:val="a0"/>
+    <w:link w:val="1"/>
+    <w:uiPriority w:val="9"/>
+    <w:rsid w:val="00813AF2"/>
+    <w:rPr>
+      <w:rFonts w:asciiTheme="majorHAnsi" w:eastAsiaTheme="majorEastAsia" w:hAnsiTheme="majorHAnsi" w:cstheme="majorBidi"/>
+      <w:color w:val="0F4761" w:themeColor="accent1" w:themeShade="BF"/>
+      <w:sz w:val="40"/>
+      <w:szCs w:val="40"/>
+    </w:rPr>
+  </w:style>
+  <w:style w:type="character" w:customStyle="1" w:styleId="20">
+    <w:name w:val="Заголовок 2 Знак"/>
+    <w:basedOn w:val="a0"/>
+    <w:link w:val="2"/>
+    <w:uiPriority w:val="9"/>
+    <w:semiHidden/>
+    <w:rsid w:val="00813AF2"/>
+    <w:rPr>
+      <w:rFonts w:asciiTheme="majorHAnsi" w:eastAsiaTheme="majorEastAsia" w:hAnsiTheme="majorHAnsi" w:cstheme="majorBidi"/>
+      <w:color w:val="0F4761" w:themeColor="accent1" w:themeShade="BF"/>
+      <w:sz w:val="32"/>
+      <w:szCs w:val="32"/>
+    </w:rPr>
+  </w:style>
+  <w:style w:type="character" w:customStyle="1" w:styleId="30">
+    <w:name w:val="Заголовок 3 Знак"/>
+    <w:basedOn w:val="a0"/>
+    <w:link w:val="3"/>
+    <w:uiPriority w:val="9"/>
+    <w:semiHidden/>
+    <w:rsid w:val="00813AF2"/>
+    <w:rPr>
+      <w:rFonts w:eastAsiaTheme="majorEastAsia" w:cstheme="majorBidi"/>
+      <w:color w:val="0F4761" w:themeColor="accent1" w:themeShade="BF"/>
+      <w:sz w:val="28"/>
+      <w:szCs w:val="28"/>
+    </w:rPr>
+  </w:style>
+  <w:style w:type="character" w:customStyle="1" w:styleId="40">
+    <w:name w:val="Заголовок 4 Знак"/>
+    <w:basedOn w:val="a0"/>
+    <w:link w:val="4"/>
+    <w:uiPriority w:val="9"/>
+    <w:semiHidden/>
+    <w:rsid w:val="00813AF2"/>
+    <w:rPr>
+      <w:rFonts w:eastAsiaTheme="majorEastAsia" w:cstheme="majorBidi"/>
+      <w:i/>
+      <w:iCs/>
+      <w:color w:val="0F4761" w:themeColor="accent1" w:themeShade="BF"/>
+    </w:rPr>
+  </w:style>
+  <w:style w:type="character" w:customStyle="1" w:styleId="50">
+    <w:name w:val="Заголовок 5 Знак"/>
+    <w:basedOn w:val="a0"/>
+    <w:link w:val="5"/>
+    <w:uiPriority w:val="9"/>
+    <w:semiHidden/>
+    <w:rsid w:val="00813AF2"/>
+    <w:rPr>
+      <w:rFonts w:eastAsiaTheme="majorEastAsia" w:cstheme="majorBidi"/>
+      <w:color w:val="0F4761" w:themeColor="accent1" w:themeShade="BF"/>
+    </w:rPr>
+  </w:style>
+  <w:style w:type="character" w:customStyle="1" w:styleId="60">
+    <w:name w:val="Заголовок 6 Знак"/>
+    <w:basedOn w:val="a0"/>
+    <w:link w:val="6"/>
+    <w:uiPriority w:val="9"/>
+    <w:semiHidden/>
+    <w:rsid w:val="00813AF2"/>
+    <w:rPr>
+      <w:rFonts w:eastAsiaTheme="majorEastAsia" w:cstheme="majorBidi"/>
+      <w:i/>
+      <w:iCs/>
+      <w:color w:val="595959" w:themeColor="text1" w:themeTint="A6"/>
+    </w:rPr>
+  </w:style>
+  <w:style w:type="character" w:customStyle="1" w:styleId="70">
+    <w:name w:val="Заголовок 7 Знак"/>
+    <w:basedOn w:val="a0"/>
+    <w:link w:val="7"/>
+    <w:uiPriority w:val="9"/>
+    <w:semiHidden/>
+    <w:rsid w:val="00813AF2"/>
+    <w:rPr>
+      <w:rFonts w:eastAsiaTheme="majorEastAsia" w:cstheme="majorBidi"/>
+      <w:color w:val="595959" w:themeColor="text1" w:themeTint="A6"/>
+    </w:rPr>
+  </w:style>
+  <w:style w:type="character" w:customStyle="1" w:styleId="80">
+    <w:name w:val="Заголовок 8 Знак"/>
+    <w:basedOn w:val="a0"/>
+    <w:link w:val="8"/>
+    <w:uiPriority w:val="9"/>
+    <w:semiHidden/>
+    <w:rsid w:val="00813AF2"/>
+    <w:rPr>
+      <w:rFonts w:eastAsiaTheme="majorEastAsia" w:cstheme="majorBidi"/>
+      <w:i/>
+      <w:iCs/>
+      <w:color w:val="272727" w:themeColor="text1" w:themeTint="D8"/>
+    </w:rPr>
+  </w:style>
+  <w:style w:type="character" w:customStyle="1" w:styleId="90">
+    <w:name w:val="Заголовок 9 Знак"/>
+    <w:basedOn w:val="a0"/>
+    <w:link w:val="9"/>
+    <w:uiPriority w:val="9"/>
+    <w:semiHidden/>
+    <w:rsid w:val="00813AF2"/>
+    <w:rPr>
+      <w:rFonts w:eastAsiaTheme="majorEastAsia" w:cstheme="majorBidi"/>
+      <w:color w:val="272727" w:themeColor="text1" w:themeTint="D8"/>
+    </w:rPr>
+  </w:style>
+  <w:style w:type="paragraph" w:styleId="a3">
+    <w:name w:val="Title"/>
+    <w:basedOn w:val="a"/>
+    <w:next w:val="a"/>
+    <w:link w:val="a4"/>
+    <w:uiPriority w:val="10"/>
+    <w:qFormat/>
+    <w:rsid w:val="00813AF2"/>
+    <w:pPr>
+      <w:spacing w:after="80" w:line="240" w:lineRule="auto"/>
+      <w:contextualSpacing/>
+    </w:pPr>
+    <w:rPr>
+      <w:rFonts w:asciiTheme="majorHAnsi" w:eastAsiaTheme="majorEastAsia" w:hAnsiTheme="majorHAnsi" w:cstheme="majorBidi"/>
+      <w:spacing w:val="-10"/>
+      <w:kern w:val="28"/>
+      <w:sz w:val="56"/>
+      <w:szCs w:val="56"/>
+    </w:rPr>
+  </w:style>
+  <w:style w:type="character" w:customStyle="1" w:styleId="a4">
+    <w:name w:val="Название Знак"/>
     <w:basedOn w:val="a0"/>
     <w:link w:val="a3"/>
     <w:uiPriority w:val="10"/>
@@ -4819,7 +6069,7 @@
   <a:extraClrSchemeLst/>
   <a:extLst>
     <a:ext uri="{05A4C25C-085E-4340-85A3-A5531E510DB2}">
-      <thm15:themeFamily xmlns:thm15="http://schemas.microsoft.com/office/thememl/2012/main" name="Office Theme" id="{2E142A2C-CD16-42D6-873A-C26D2A0506FA}" vid="{1BDDFF52-6CD6-40A5-AB3C-68EB2F1E4D0A}"/>
+      <thm15:themeFamily xmlns:thm15="http://schemas.microsoft.com/office/thememl/2012/main" xmlns="" name="Office Theme" id="{2E142A2C-CD16-42D6-873A-C26D2A0506FA}" vid="{1BDDFF52-6CD6-40A5-AB3C-68EB2F1E4D0A}"/>
     </a:ext>
   </a:extLst>
 </a:theme>
